--- a/paneldatahomeworkattached/2025 11 24 M2FE PANEL Homework.docx
+++ b/paneldatahomeworkattached/2025 11 24 M2FE PANEL Homework.docx
@@ -166,6 +166,14 @@
           <w:lang w:val="en-GB"/>
         </w:rPr>
         <w:t xml:space="preserve"> M2 Financial Economics</w:t>
+      </w:r>
+      <w:r>
+        <w:rPr>
+          <w:rFonts w:ascii="Times New Roman"/>
+          <w:sz w:val="22"/>
+          <w:lang w:val="en-GB"/>
+        </w:rPr>
+        <w:t xml:space="preserve"> - QEM</w:t>
       </w:r>
     </w:p>
     <w:p>
@@ -1606,7 +1614,7 @@
                 <w:szCs w:val="20"/>
                 <w:lang w:val="en-GB"/>
               </w:rPr>
-              <w:t>11</w:t>
+              <w:t>15</w:t>
             </w:r>
             <w:r>
               <w:rPr>
@@ -1707,7 +1715,7 @@
                 <w:szCs w:val="20"/>
                 <w:lang w:val="en-GB"/>
               </w:rPr>
-              <w:t>12</w:t>
+              <w:t>15</w:t>
             </w:r>
             <w:r>
               <w:rPr>
@@ -1808,7 +1816,7 @@
                 <w:szCs w:val="20"/>
                 <w:lang w:val="en-GB"/>
               </w:rPr>
-              <w:t>12</w:t>
+              <w:t>15</w:t>
             </w:r>
             <w:r>
               <w:rPr>
@@ -1909,7 +1917,7 @@
                 <w:szCs w:val="20"/>
                 <w:lang w:val="en-GB"/>
               </w:rPr>
-              <w:t>12</w:t>
+              <w:t>15</w:t>
             </w:r>
             <w:r>
               <w:rPr>
@@ -2010,7 +2018,7 @@
                 <w:szCs w:val="20"/>
                 <w:lang w:val="en-GB"/>
               </w:rPr>
-              <w:t>12</w:t>
+              <w:t>15</w:t>
             </w:r>
             <w:r>
               <w:rPr>
@@ -2111,7 +2119,7 @@
                 <w:szCs w:val="20"/>
                 <w:lang w:val="en-GB"/>
               </w:rPr>
-              <w:t>12</w:t>
+              <w:t>15</w:t>
             </w:r>
             <w:r>
               <w:rPr>
@@ -2212,7 +2220,7 @@
                 <w:szCs w:val="20"/>
                 <w:lang w:val="en-GB"/>
               </w:rPr>
-              <w:t>12</w:t>
+              <w:t>15</w:t>
             </w:r>
             <w:r>
               <w:rPr>
@@ -2313,7 +2321,7 @@
                 <w:szCs w:val="20"/>
                 <w:lang w:val="en-GB"/>
               </w:rPr>
-              <w:t>12</w:t>
+              <w:t>16</w:t>
             </w:r>
             <w:r>
               <w:rPr>
@@ -2414,7 +2422,7 @@
                 <w:szCs w:val="20"/>
                 <w:lang w:val="en-GB"/>
               </w:rPr>
-              <w:t>13</w:t>
+              <w:t>16</w:t>
             </w:r>
             <w:r>
               <w:rPr>
@@ -2515,7 +2523,7 @@
                 <w:szCs w:val="20"/>
                 <w:lang w:val="en-GB"/>
               </w:rPr>
-              <w:t>13</w:t>
+              <w:t>16</w:t>
             </w:r>
             <w:r>
               <w:rPr>
@@ -2616,7 +2624,7 @@
                 <w:szCs w:val="20"/>
                 <w:lang w:val="en-GB"/>
               </w:rPr>
-              <w:t>13</w:t>
+              <w:t>16</w:t>
             </w:r>
             <w:r>
               <w:rPr>
@@ -2717,7 +2725,7 @@
                 <w:szCs w:val="20"/>
                 <w:lang w:val="en-GB"/>
               </w:rPr>
-              <w:t>13</w:t>
+              <w:t>16</w:t>
             </w:r>
             <w:r>
               <w:rPr>
@@ -2818,7 +2826,7 @@
                 <w:szCs w:val="20"/>
                 <w:lang w:val="en-GB"/>
               </w:rPr>
-              <w:t>13</w:t>
+              <w:t>16</w:t>
             </w:r>
             <w:r>
               <w:rPr>
@@ -2919,7 +2927,7 @@
                 <w:szCs w:val="20"/>
                 <w:lang w:val="en-GB"/>
               </w:rPr>
-              <w:t>13</w:t>
+              <w:t>16</w:t>
             </w:r>
             <w:r>
               <w:rPr>
@@ -3021,7 +3029,7 @@
                 <w:szCs w:val="20"/>
                 <w:lang w:val="en-GB"/>
               </w:rPr>
-              <w:t>13</w:t>
+              <w:t>16</w:t>
             </w:r>
             <w:r>
               <w:rPr>
@@ -3122,7 +3130,7 @@
                 <w:szCs w:val="20"/>
                 <w:lang w:val="en-GB"/>
               </w:rPr>
-              <w:t>13</w:t>
+              <w:t>16</w:t>
             </w:r>
             <w:r>
               <w:rPr>
@@ -3223,7 +3231,7 @@
                 <w:szCs w:val="20"/>
                 <w:lang w:val="en-GB"/>
               </w:rPr>
-              <w:t>13</w:t>
+              <w:t>17</w:t>
             </w:r>
             <w:r>
               <w:rPr>
@@ -3325,7 +3333,7 @@
                 <w:szCs w:val="20"/>
                 <w:lang w:val="en-GB"/>
               </w:rPr>
-              <w:t>14</w:t>
+              <w:t>17</w:t>
             </w:r>
             <w:r>
               <w:rPr>
@@ -3426,7 +3434,7 @@
                 <w:szCs w:val="20"/>
                 <w:lang w:val="en-GB"/>
               </w:rPr>
-              <w:t>14</w:t>
+              <w:t>17</w:t>
             </w:r>
             <w:r>
               <w:rPr>
@@ -3527,7 +3535,7 @@
                 <w:szCs w:val="20"/>
                 <w:lang w:val="en-GB"/>
               </w:rPr>
-              <w:t>14</w:t>
+              <w:t>18</w:t>
             </w:r>
             <w:r>
               <w:rPr>
@@ -3628,7 +3636,7 @@
                 <w:szCs w:val="20"/>
                 <w:lang w:val="en-GB"/>
               </w:rPr>
-              <w:t>14</w:t>
+              <w:t>18</w:t>
             </w:r>
             <w:r>
               <w:rPr>
@@ -3730,7 +3738,7 @@
                 <w:szCs w:val="20"/>
                 <w:lang w:val="en-GB"/>
               </w:rPr>
-              <w:t>15</w:t>
+              <w:t>18</w:t>
             </w:r>
             <w:r>
               <w:rPr>
@@ -3831,7 +3839,7 @@
                 <w:szCs w:val="20"/>
                 <w:lang w:val="en-GB"/>
               </w:rPr>
-              <w:t>15</w:t>
+              <w:t>18</w:t>
             </w:r>
             <w:r>
               <w:rPr>
@@ -3933,7 +3941,7 @@
                 <w:szCs w:val="20"/>
                 <w:lang w:val="en-GB"/>
               </w:rPr>
-              <w:t>15</w:t>
+              <w:t>18</w:t>
             </w:r>
             <w:r>
               <w:rPr>
@@ -4034,7 +4042,7 @@
                 <w:szCs w:val="20"/>
                 <w:lang w:val="en-GB"/>
               </w:rPr>
-              <w:t>15</w:t>
+              <w:t>18</w:t>
             </w:r>
             <w:r>
               <w:rPr>
@@ -4136,7 +4144,7 @@
                 <w:szCs w:val="20"/>
                 <w:lang w:val="en-GB"/>
               </w:rPr>
-              <w:t>15</w:t>
+              <w:t>18</w:t>
             </w:r>
             <w:r>
               <w:rPr>
@@ -5415,12 +5423,18 @@
         <w:jc w:val="both"/>
         <w:rPr>
           <w:rFonts w:ascii="Times New Roman" w:hAnsi="Times New Roman" w:cs="Times New Roman"/>
-          <w:lang w:val="en-GB"/>
-        </w:rPr>
-      </w:pPr>
-      <w:r>
-        <w:rPr>
-          <w:rFonts w:ascii="Times New Roman" w:hAnsi="Times New Roman" w:cs="Times New Roman"/>
+          <w:b/>
+          <w:bCs/>
+          <w:u w:val="single"/>
+          <w:lang w:val="en-GB"/>
+        </w:rPr>
+      </w:pPr>
+      <w:r>
+        <w:rPr>
+          <w:rFonts w:ascii="Times New Roman" w:hAnsi="Times New Roman" w:cs="Times New Roman"/>
+          <w:b/>
+          <w:bCs/>
+          <w:u w:val="single"/>
           <w:lang w:val="en-GB"/>
         </w:rPr>
         <w:t>In your data set, which are the variables which are varying with respect to two indices (or more if you consider inflows and outflows from one individual or country to another individual or countries? Which are the variables which are varying only with respect to time? Which are the variables which are varying only with respect to individuals?</w:t>
@@ -5487,12 +5501,18 @@
         <w:jc w:val="both"/>
         <w:rPr>
           <w:rFonts w:ascii="Times New Roman" w:hAnsi="Times New Roman" w:cs="Times New Roman"/>
-          <w:lang w:val="en-GB"/>
-        </w:rPr>
-      </w:pPr>
-      <w:r>
-        <w:rPr>
-          <w:rFonts w:ascii="Times New Roman" w:hAnsi="Times New Roman" w:cs="Times New Roman"/>
+          <w:b/>
+          <w:bCs/>
+          <w:u w:val="single"/>
+          <w:lang w:val="en-GB"/>
+        </w:rPr>
+      </w:pPr>
+      <w:r>
+        <w:rPr>
+          <w:rFonts w:ascii="Times New Roman" w:hAnsi="Times New Roman" w:cs="Times New Roman"/>
+          <w:b/>
+          <w:bCs/>
+          <w:u w:val="single"/>
           <w:lang w:val="en-GB"/>
         </w:rPr>
         <w:t>What is the largest number of period T for individuals? What is</w:t>
@@ -5500,6 +5520,9 @@
       <w:r>
         <w:rPr>
           <w:rFonts w:ascii="Times New Roman" w:hAnsi="Times New Roman" w:cs="Times New Roman"/>
+          <w:b/>
+          <w:bCs/>
+          <w:u w:val="single"/>
           <w:lang w:val="en-GB"/>
         </w:rPr>
         <w:t xml:space="preserve"> </w:t>
@@ -5507,6 +5530,9 @@
       <w:r>
         <w:rPr>
           <w:rFonts w:ascii="Times New Roman" w:hAnsi="Times New Roman" w:cs="Times New Roman"/>
+          <w:b/>
+          <w:bCs/>
+          <w:u w:val="single"/>
           <w:lang w:val="en-GB"/>
         </w:rPr>
         <w:t>the number of individuals</w:t>
@@ -5514,6 +5540,9 @@
       <w:r>
         <w:rPr>
           <w:rFonts w:ascii="Times New Roman" w:hAnsi="Times New Roman" w:cs="Times New Roman"/>
+          <w:b/>
+          <w:bCs/>
+          <w:u w:val="single"/>
           <w:lang w:val="en-GB"/>
         </w:rPr>
         <w:t xml:space="preserve"> (countries)</w:t>
@@ -5521,6 +5550,9 @@
       <w:r>
         <w:rPr>
           <w:rFonts w:ascii="Times New Roman" w:hAnsi="Times New Roman" w:cs="Times New Roman"/>
+          <w:b/>
+          <w:bCs/>
+          <w:u w:val="single"/>
           <w:lang w:val="en-GB"/>
         </w:rPr>
         <w:t>?</w:t>
@@ -5753,6 +5785,13 @@
     </w:p>
     <w:p>
       <w:pPr>
+        <w:rPr>
+          <w:lang w:val="en-GB"/>
+        </w:rPr>
+      </w:pPr>
+    </w:p>
+    <w:p>
+      <w:pPr>
         <w:pStyle w:val="Heading2"/>
         <w:rPr>
           <w:rFonts w:ascii="Times New Roman" w:hAnsi="Times New Roman" w:cs="Times New Roman"/>
@@ -5768,6 +5807,7 @@
           <w:szCs w:val="24"/>
           <w:lang w:val="en-GB"/>
         </w:rPr>
+        <w:lastRenderedPageBreak/>
         <w:t>Question 3</w:t>
       </w:r>
       <w:bookmarkEnd w:id="4"/>
@@ -5780,12 +5820,18 @@
         <w:jc w:val="both"/>
         <w:rPr>
           <w:rFonts w:ascii="Times New Roman" w:hAnsi="Times New Roman" w:cs="Times New Roman"/>
-          <w:lang w:val="en-GB"/>
-        </w:rPr>
-      </w:pPr>
-      <w:r>
-        <w:rPr>
-          <w:rFonts w:ascii="Times New Roman" w:hAnsi="Times New Roman" w:cs="Times New Roman"/>
+          <w:b/>
+          <w:bCs/>
+          <w:u w:val="single"/>
+          <w:lang w:val="en-GB"/>
+        </w:rPr>
+      </w:pPr>
+      <w:r>
+        <w:rPr>
+          <w:rFonts w:ascii="Times New Roman" w:hAnsi="Times New Roman" w:cs="Times New Roman"/>
+          <w:b/>
+          <w:bCs/>
+          <w:u w:val="single"/>
           <w:lang w:val="en-GB"/>
         </w:rPr>
         <w:t>Comment on the structure of the unbalanced panel (</w:t>
@@ -5793,6 +5839,9 @@
       <w:r>
         <w:rPr>
           <w:rFonts w:ascii="Times New Roman" w:hAnsi="Times New Roman" w:cs="Times New Roman"/>
+          <w:b/>
+          <w:bCs/>
+          <w:u w:val="single"/>
           <w:lang w:val="en-GB"/>
         </w:rPr>
         <w:t>how many (and which) countries have a single observation</w:t>
@@ -5800,6 +5849,9 @@
       <w:r>
         <w:rPr>
           <w:rFonts w:ascii="Times New Roman" w:hAnsi="Times New Roman" w:cs="Times New Roman"/>
+          <w:b/>
+          <w:bCs/>
+          <w:u w:val="single"/>
           <w:lang w:val="en-GB"/>
         </w:rPr>
         <w:t>, discontinuities between observations</w:t>
@@ -5807,6 +5859,9 @@
       <w:r>
         <w:rPr>
           <w:rFonts w:ascii="Times New Roman" w:hAnsi="Times New Roman" w:cs="Times New Roman"/>
+          <w:b/>
+          <w:bCs/>
+          <w:u w:val="single"/>
           <w:lang w:val="en-GB"/>
         </w:rPr>
         <w:t xml:space="preserve">, how many </w:t>
@@ -5814,6 +5869,9 @@
       <w:r>
         <w:rPr>
           <w:rFonts w:ascii="Times New Roman" w:hAnsi="Times New Roman" w:cs="Times New Roman"/>
+          <w:b/>
+          <w:bCs/>
+          <w:u w:val="single"/>
           <w:lang w:val="en-GB"/>
         </w:rPr>
         <w:t xml:space="preserve">individuals </w:t>
@@ -5821,6 +5879,9 @@
       <w:r>
         <w:rPr>
           <w:rFonts w:ascii="Times New Roman" w:hAnsi="Times New Roman" w:cs="Times New Roman"/>
+          <w:b/>
+          <w:bCs/>
+          <w:u w:val="single"/>
           <w:lang w:val="en-GB"/>
         </w:rPr>
         <w:t>have at least 2 consecutive observations</w:t>
@@ -5828,6 +5889,9 @@
       <w:r>
         <w:rPr>
           <w:rFonts w:ascii="Times New Roman" w:hAnsi="Times New Roman" w:cs="Times New Roman"/>
+          <w:b/>
+          <w:bCs/>
+          <w:u w:val="single"/>
           <w:lang w:val="en-GB"/>
         </w:rPr>
         <w:t xml:space="preserve"> (which is useful to compute</w:t>
@@ -5835,6 +5899,9 @@
       <w:r>
         <w:rPr>
           <w:rFonts w:ascii="Times New Roman" w:hAnsi="Times New Roman" w:cs="Times New Roman"/>
+          <w:b/>
+          <w:bCs/>
+          <w:u w:val="single"/>
           <w:lang w:val="en-GB"/>
         </w:rPr>
         <w:t xml:space="preserve"> lags, autocorrelations</w:t>
@@ -5842,6 +5909,9 @@
       <w:r>
         <w:rPr>
           <w:rFonts w:ascii="Times New Roman" w:hAnsi="Times New Roman" w:cs="Times New Roman"/>
+          <w:b/>
+          <w:bCs/>
+          <w:u w:val="single"/>
           <w:lang w:val="en-GB"/>
         </w:rPr>
         <w:t xml:space="preserve">, first difference </w:t>
@@ -5849,6 +5919,9 @@
       <w:r>
         <w:rPr>
           <w:rFonts w:ascii="Times New Roman" w:hAnsi="Times New Roman" w:cs="Times New Roman"/>
+          <w:b/>
+          <w:bCs/>
+          <w:u w:val="single"/>
           <w:lang w:val="en-GB"/>
         </w:rPr>
         <w:t xml:space="preserve">and within </w:t>
@@ -5856,6 +5929,9 @@
       <w:r>
         <w:rPr>
           <w:rFonts w:ascii="Times New Roman" w:hAnsi="Times New Roman" w:cs="Times New Roman"/>
+          <w:b/>
+          <w:bCs/>
+          <w:u w:val="single"/>
           <w:lang w:val="en-GB"/>
         </w:rPr>
         <w:t>estimators</w:t>
@@ -5863,6 +5939,9 @@
       <w:r>
         <w:rPr>
           <w:rFonts w:ascii="Times New Roman" w:hAnsi="Times New Roman" w:cs="Times New Roman"/>
+          <w:b/>
+          <w:bCs/>
+          <w:u w:val="single"/>
           <w:lang w:val="en-GB"/>
         </w:rPr>
         <w:t>)</w:t>
@@ -5870,6 +5949,9 @@
       <w:r>
         <w:rPr>
           <w:rFonts w:ascii="Times New Roman" w:hAnsi="Times New Roman" w:cs="Times New Roman"/>
+          <w:b/>
+          <w:bCs/>
+          <w:u w:val="single"/>
           <w:lang w:val="en-GB"/>
         </w:rPr>
         <w:t>?</w:t>
@@ -6553,12 +6635,18 @@
         <w:jc w:val="both"/>
         <w:rPr>
           <w:rFonts w:ascii="Times New Roman" w:hAnsi="Times New Roman" w:cs="Times New Roman"/>
-          <w:lang w:val="en-GB"/>
-        </w:rPr>
-      </w:pPr>
-      <w:r>
-        <w:rPr>
-          <w:rFonts w:ascii="Times New Roman" w:hAnsi="Times New Roman" w:cs="Times New Roman"/>
+          <w:b/>
+          <w:bCs/>
+          <w:u w:val="single"/>
+          <w:lang w:val="en-GB"/>
+        </w:rPr>
+      </w:pPr>
+      <w:r>
+        <w:rPr>
+          <w:rFonts w:ascii="Times New Roman" w:hAnsi="Times New Roman" w:cs="Times New Roman"/>
+          <w:b/>
+          <w:bCs/>
+          <w:u w:val="single"/>
           <w:lang w:val="en-GB"/>
         </w:rPr>
         <w:t xml:space="preserve">VARIABLE TRANSFORMATIONS PART 1: </w:t>
@@ -6566,6 +6654,9 @@
       <w:r>
         <w:rPr>
           <w:rFonts w:ascii="Times New Roman" w:hAnsi="Times New Roman" w:cs="Times New Roman"/>
+          <w:b/>
+          <w:bCs/>
+          <w:u w:val="single"/>
           <w:lang w:val="en-GB"/>
         </w:rPr>
         <w:t xml:space="preserve">Compute between transformed and </w:t>
@@ -6573,6 +6664,9 @@
       <w:r>
         <w:rPr>
           <w:rFonts w:ascii="Times New Roman" w:hAnsi="Times New Roman" w:cs="Times New Roman"/>
+          <w:b/>
+          <w:bCs/>
+          <w:u w:val="single"/>
           <w:lang w:val="en-GB"/>
         </w:rPr>
         <w:t>one-way-</w:t>
@@ -6580,6 +6674,9 @@
       <w:r>
         <w:rPr>
           <w:rFonts w:ascii="Times New Roman" w:hAnsi="Times New Roman" w:cs="Times New Roman"/>
+          <w:b/>
+          <w:bCs/>
+          <w:u w:val="single"/>
           <w:lang w:val="en-GB"/>
         </w:rPr>
         <w:t xml:space="preserve">within transformed variables for all variables. Present a table with the </w:t>
@@ -6588,6 +6685,9 @@
       <w:r>
         <w:rPr>
           <w:rFonts w:ascii="Times New Roman" w:hAnsi="Times New Roman" w:cs="Times New Roman"/>
+          <w:b/>
+          <w:bCs/>
+          <w:u w:val="single"/>
           <w:lang w:val="en-GB"/>
         </w:rPr>
         <w:t>the</w:t>
@@ -6596,6 +6696,9 @@
       <w:r>
         <w:rPr>
           <w:rFonts w:ascii="Times New Roman" w:hAnsi="Times New Roman" w:cs="Times New Roman"/>
+          <w:b/>
+          <w:bCs/>
+          <w:u w:val="single"/>
           <w:lang w:val="en-GB"/>
         </w:rPr>
         <w:t xml:space="preserve"> variance of the </w:t>
@@ -6603,6 +6706,9 @@
       <w:r>
         <w:rPr>
           <w:rFonts w:ascii="Times New Roman" w:hAnsi="Times New Roman" w:cs="Times New Roman"/>
+          <w:b/>
+          <w:bCs/>
+          <w:u w:val="single"/>
           <w:lang w:val="en-GB"/>
         </w:rPr>
         <w:t>one-way-</w:t>
@@ -6610,6 +6716,9 @@
       <w:r>
         <w:rPr>
           <w:rFonts w:ascii="Times New Roman" w:hAnsi="Times New Roman" w:cs="Times New Roman"/>
+          <w:b/>
+          <w:bCs/>
+          <w:u w:val="single"/>
           <w:lang w:val="en-GB"/>
         </w:rPr>
         <w:t>within</w:t>
@@ -6617,6 +6726,9 @@
       <w:r>
         <w:rPr>
           <w:rFonts w:ascii="Times New Roman" w:hAnsi="Times New Roman" w:cs="Times New Roman"/>
+          <w:b/>
+          <w:bCs/>
+          <w:u w:val="single"/>
           <w:lang w:val="en-GB"/>
         </w:rPr>
         <w:t>-fixed-effects</w:t>
@@ -6624,6 +6736,9 @@
       <w:r>
         <w:rPr>
           <w:rFonts w:ascii="Times New Roman" w:hAnsi="Times New Roman" w:cs="Times New Roman"/>
+          <w:b/>
+          <w:bCs/>
+          <w:u w:val="single"/>
           <w:lang w:val="en-GB"/>
         </w:rPr>
         <w:t xml:space="preserve">, between and pooled </w:t>
@@ -6631,6 +6746,9 @@
       <w:r>
         <w:rPr>
           <w:rFonts w:ascii="Times New Roman" w:hAnsi="Times New Roman" w:cs="Times New Roman"/>
+          <w:b/>
+          <w:bCs/>
+          <w:u w:val="single"/>
           <w:lang w:val="en-GB"/>
         </w:rPr>
         <w:t>data</w:t>
@@ -6638,6 +6756,9 @@
       <w:r>
         <w:rPr>
           <w:rFonts w:ascii="Times New Roman" w:hAnsi="Times New Roman" w:cs="Times New Roman"/>
+          <w:b/>
+          <w:bCs/>
+          <w:u w:val="single"/>
           <w:lang w:val="en-GB"/>
         </w:rPr>
         <w:t xml:space="preserve"> for each variable. Compute the share of between and within variance in the total variance for each variable. Comment these results.</w:t>
@@ -8188,6 +8309,34 @@
     </w:p>
     <w:p>
       <w:pPr>
+        <w:rPr>
+          <w:lang w:val="en-GB"/>
+        </w:rPr>
+      </w:pPr>
+    </w:p>
+    <w:p>
+      <w:pPr>
+        <w:rPr>
+          <w:lang w:val="en-GB"/>
+        </w:rPr>
+      </w:pPr>
+    </w:p>
+    <w:p>
+      <w:pPr>
+        <w:rPr>
+          <w:lang w:val="en-GB"/>
+        </w:rPr>
+      </w:pPr>
+    </w:p>
+    <w:p>
+      <w:pPr>
+        <w:rPr>
+          <w:lang w:val="en-GB"/>
+        </w:rPr>
+      </w:pPr>
+    </w:p>
+    <w:p>
+      <w:pPr>
         <w:pStyle w:val="Heading2"/>
         <w:rPr>
           <w:rFonts w:ascii="Times New Roman" w:hAnsi="Times New Roman" w:cs="Times New Roman"/>
@@ -8196,13 +8345,46 @@
           <w:lang w:val="en-GB"/>
         </w:rPr>
       </w:pPr>
-      <w:r>
+    </w:p>
+    <w:p>
+      <w:pPr>
+        <w:rPr>
+          <w:lang w:val="en-GB"/>
+        </w:rPr>
+      </w:pPr>
+    </w:p>
+    <w:p>
+      <w:pPr>
+        <w:rPr>
+          <w:lang w:val="en-GB"/>
+        </w:rPr>
+      </w:pPr>
+    </w:p>
+    <w:p>
+      <w:pPr>
+        <w:rPr>
+          <w:lang w:val="en-GB"/>
+        </w:rPr>
+      </w:pPr>
+    </w:p>
+    <w:p>
+      <w:pPr>
+        <w:pStyle w:val="Heading2"/>
         <w:rPr>
           <w:rFonts w:ascii="Times New Roman" w:hAnsi="Times New Roman" w:cs="Times New Roman"/>
           <w:sz w:val="24"/>
           <w:szCs w:val="24"/>
           <w:lang w:val="en-GB"/>
         </w:rPr>
+      </w:pPr>
+      <w:r>
+        <w:rPr>
+          <w:rFonts w:ascii="Times New Roman" w:hAnsi="Times New Roman" w:cs="Times New Roman"/>
+          <w:sz w:val="24"/>
+          <w:szCs w:val="24"/>
+          <w:lang w:val="en-GB"/>
+        </w:rPr>
+        <w:lastRenderedPageBreak/>
         <w:t>Question 5</w:t>
       </w:r>
       <w:bookmarkEnd w:id="6"/>
@@ -8215,12 +8397,18 @@
         <w:jc w:val="both"/>
         <w:rPr>
           <w:rFonts w:ascii="Times New Roman" w:hAnsi="Times New Roman" w:cs="Times New Roman"/>
-          <w:lang w:val="en-GB"/>
-        </w:rPr>
-      </w:pPr>
-      <w:r>
-        <w:rPr>
-          <w:rFonts w:ascii="Times New Roman" w:hAnsi="Times New Roman" w:cs="Times New Roman"/>
+          <w:b/>
+          <w:bCs/>
+          <w:u w:val="single"/>
+          <w:lang w:val="en-GB"/>
+        </w:rPr>
+      </w:pPr>
+      <w:r>
+        <w:rPr>
+          <w:rFonts w:ascii="Times New Roman" w:hAnsi="Times New Roman" w:cs="Times New Roman"/>
+          <w:b/>
+          <w:bCs/>
+          <w:u w:val="single"/>
           <w:lang w:val="en-GB"/>
         </w:rPr>
         <w:t>P</w:t>
@@ -8228,6 +8416,9 @@
       <w:r>
         <w:rPr>
           <w:rFonts w:ascii="Times New Roman" w:hAnsi="Times New Roman" w:cs="Times New Roman"/>
+          <w:b/>
+          <w:bCs/>
+          <w:u w:val="single"/>
           <w:lang w:val="en-GB"/>
         </w:rPr>
         <w:t xml:space="preserve">lot the distribution of the </w:t>
@@ -8235,6 +8426,9 @@
       <w:r>
         <w:rPr>
           <w:rFonts w:ascii="Times New Roman" w:hAnsi="Times New Roman" w:cs="Times New Roman"/>
+          <w:b/>
+          <w:bCs/>
+          <w:u w:val="single"/>
           <w:lang w:val="en-GB"/>
         </w:rPr>
         <w:t>one-way-fixed-effects-within</w:t>
@@ -8242,6 +8436,9 @@
       <w:r>
         <w:rPr>
           <w:rFonts w:ascii="Times New Roman" w:hAnsi="Times New Roman" w:cs="Times New Roman"/>
+          <w:b/>
+          <w:bCs/>
+          <w:u w:val="single"/>
           <w:lang w:val="en-GB"/>
         </w:rPr>
         <w:t xml:space="preserve"> </w:t>
@@ -8249,6 +8446,9 @@
       <w:r>
         <w:rPr>
           <w:rFonts w:ascii="Times New Roman" w:hAnsi="Times New Roman" w:cs="Times New Roman"/>
+          <w:b/>
+          <w:bCs/>
+          <w:u w:val="single"/>
           <w:lang w:val="en-GB"/>
         </w:rPr>
         <w:t>x(it)-x(</w:t>
@@ -8257,6 +8457,9 @@
       <w:r>
         <w:rPr>
           <w:rFonts w:ascii="Times New Roman" w:hAnsi="Times New Roman" w:cs="Times New Roman"/>
+          <w:b/>
+          <w:bCs/>
+          <w:u w:val="single"/>
           <w:lang w:val="en-GB"/>
         </w:rPr>
         <w:t>i</w:t>
@@ -8265,6 +8468,9 @@
       <w:r>
         <w:rPr>
           <w:rFonts w:ascii="Times New Roman" w:hAnsi="Times New Roman" w:cs="Times New Roman"/>
+          <w:b/>
+          <w:bCs/>
+          <w:u w:val="single"/>
           <w:lang w:val="en-GB"/>
         </w:rPr>
         <w:t xml:space="preserve">.) </w:t>
@@ -8272,6 +8478,9 @@
       <w:r>
         <w:rPr>
           <w:rFonts w:ascii="Times New Roman" w:hAnsi="Times New Roman" w:cs="Times New Roman"/>
+          <w:b/>
+          <w:bCs/>
+          <w:u w:val="single"/>
           <w:lang w:val="en-GB"/>
         </w:rPr>
         <w:t xml:space="preserve">and between </w:t>
@@ -8279,6 +8488,9 @@
       <w:r>
         <w:rPr>
           <w:rFonts w:ascii="Times New Roman" w:hAnsi="Times New Roman" w:cs="Times New Roman"/>
+          <w:b/>
+          <w:bCs/>
+          <w:u w:val="single"/>
           <w:lang w:val="en-GB"/>
         </w:rPr>
         <w:t>(x(</w:t>
@@ -8287,6 +8499,9 @@
       <w:r>
         <w:rPr>
           <w:rFonts w:ascii="Times New Roman" w:hAnsi="Times New Roman" w:cs="Times New Roman"/>
+          <w:b/>
+          <w:bCs/>
+          <w:u w:val="single"/>
           <w:lang w:val="en-GB"/>
         </w:rPr>
         <w:t>i</w:t>
@@ -8295,6 +8510,9 @@
       <w:r>
         <w:rPr>
           <w:rFonts w:ascii="Times New Roman" w:hAnsi="Times New Roman" w:cs="Times New Roman"/>
+          <w:b/>
+          <w:bCs/>
+          <w:u w:val="single"/>
           <w:lang w:val="en-GB"/>
         </w:rPr>
         <w:t xml:space="preserve">.)) </w:t>
@@ -8302,6 +8520,9 @@
       <w:r>
         <w:rPr>
           <w:rFonts w:ascii="Times New Roman" w:hAnsi="Times New Roman" w:cs="Times New Roman"/>
+          <w:b/>
+          <w:bCs/>
+          <w:u w:val="single"/>
           <w:lang w:val="en-GB"/>
         </w:rPr>
         <w:t>transformed dependent variable and of you key (preferred) explanatory variable (not all the explanatory variable)</w:t>
@@ -8309,6 +8530,9 @@
       <w:r>
         <w:rPr>
           <w:rFonts w:ascii="Times New Roman" w:hAnsi="Times New Roman" w:cs="Times New Roman"/>
+          <w:b/>
+          <w:bCs/>
+          <w:u w:val="single"/>
           <w:lang w:val="en-GB"/>
         </w:rPr>
         <w:t xml:space="preserve"> plotting</w:t>
@@ -8316,6 +8540,9 @@
       <w:r>
         <w:rPr>
           <w:rFonts w:ascii="Times New Roman" w:hAnsi="Times New Roman" w:cs="Times New Roman"/>
+          <w:b/>
+          <w:bCs/>
+          <w:u w:val="single"/>
           <w:lang w:val="en-GB"/>
         </w:rPr>
         <w:t xml:space="preserve"> on the same graph </w:t>
@@ -8324,6 +8551,9 @@
       <w:r>
         <w:rPr>
           <w:rFonts w:ascii="Times New Roman" w:hAnsi="Times New Roman" w:cs="Times New Roman"/>
+          <w:b/>
+          <w:bCs/>
+          <w:u w:val="single"/>
           <w:lang w:val="en-GB"/>
         </w:rPr>
         <w:t>an</w:t>
@@ -8332,6 +8562,9 @@
       <w:r>
         <w:rPr>
           <w:rFonts w:ascii="Times New Roman" w:hAnsi="Times New Roman" w:cs="Times New Roman"/>
+          <w:b/>
+          <w:bCs/>
+          <w:u w:val="single"/>
           <w:lang w:val="en-GB"/>
         </w:rPr>
         <w:t xml:space="preserve"> histogram, a normal law with same empirical mean and standard error and a kernel continuous approximation. Comment the between and within difference for each variable, and compare within/within for dependent and explanatory variable, and between/between</w:t>
@@ -8339,6 +8572,9 @@
       <w:r>
         <w:rPr>
           <w:rFonts w:ascii="Times New Roman" w:hAnsi="Times New Roman" w:cs="Times New Roman"/>
+          <w:b/>
+          <w:bCs/>
+          <w:u w:val="single"/>
           <w:lang w:val="en-GB"/>
         </w:rPr>
         <w:t xml:space="preserve"> </w:t>
@@ -8346,6 +8582,9 @@
       <w:r>
         <w:rPr>
           <w:rFonts w:ascii="Times New Roman" w:hAnsi="Times New Roman" w:cs="Times New Roman"/>
+          <w:b/>
+          <w:bCs/>
+          <w:u w:val="single"/>
           <w:lang w:val="en-GB"/>
         </w:rPr>
         <w:t>for dependent and explanatory variable: kurtosis, skewness, non-normality, high leverage observation (far from the mean), several modes (mixture of distribution)?</w:t>
@@ -10175,7 +10414,6 @@
           <w:noProof/>
           <w:lang w:val="en-GB"/>
         </w:rPr>
-        <w:lastRenderedPageBreak/>
         <w:drawing>
           <wp:inline distT="0" distB="0" distL="0" distR="0" wp14:anchorId="462B5B66" wp14:editId="2AA40546">
             <wp:extent cx="5760720" cy="4791710"/>
@@ -10250,10 +10488,219 @@
         <w:ind w:left="0"/>
         <w:jc w:val="both"/>
         <w:rPr>
-          <w:rFonts w:ascii="Times New Roman" w:hAnsi="Times New Roman" w:cs="Times New Roman"/>
-          <w:lang w:val="en-GB"/>
-        </w:rPr>
-      </w:pPr>
+          <w:rStyle w:val="mopen"/>
+          <w:rFonts w:ascii="Times New Roman" w:eastAsiaTheme="minorEastAsia" w:hAnsi="Times New Roman" w:cs="Times New Roman"/>
+          <w:color w:val="000000"/>
+          <w:lang w:val="en-GB"/>
+        </w:rPr>
+      </w:pPr>
+      <w:r>
+        <w:rPr>
+          <w:rFonts w:ascii="Times New Roman" w:hAnsi="Times New Roman" w:cs="Times New Roman"/>
+          <w:lang w:val="en-GB"/>
+        </w:rPr>
+        <w:t xml:space="preserve">Within for the dependent variable which is the </w:t>
+      </w:r>
+      <m:oMath>
+        <m:sSub>
+          <m:sSubPr>
+            <m:ctrlPr>
+              <w:rPr>
+                <w:rStyle w:val="mord"/>
+                <w:rFonts w:ascii="Cambria Math" w:hAnsi="Cambria Math"/>
+                <w:color w:val="000000"/>
+                <w:lang w:val="en-GB"/>
+              </w:rPr>
+            </m:ctrlPr>
+          </m:sSubPr>
+          <m:e>
+            <m:r>
+              <w:rPr>
+                <w:rStyle w:val="mord"/>
+                <w:rFonts w:ascii="Cambria Math" w:hAnsi="Cambria Math"/>
+                <w:color w:val="000000"/>
+                <w:lang w:val="en-GB"/>
+              </w:rPr>
+              <m:t>∆</m:t>
+            </m:r>
+          </m:e>
+          <m:sub>
+            <m:r>
+              <w:rPr>
+                <w:rStyle w:val="mord"/>
+                <w:rFonts w:ascii="Cambria Math" w:hAnsi="Cambria Math"/>
+                <w:color w:val="000000"/>
+                <w:lang w:val="en-GB"/>
+              </w:rPr>
+              <m:t>5</m:t>
+            </m:r>
+          </m:sub>
+        </m:sSub>
+        <m:r>
+          <m:rPr>
+            <m:sty m:val="p"/>
+          </m:rPr>
+          <w:rPr>
+            <w:rStyle w:val="vlist-s"/>
+            <w:rFonts w:ascii="Cambria Math" w:hAnsi="Cambria Math"/>
+            <w:color w:val="000000"/>
+            <w:lang w:val="en-GB"/>
+          </w:rPr>
+          <m:t>​</m:t>
+        </m:r>
+        <m:r>
+          <m:rPr>
+            <m:sty m:val="p"/>
+          </m:rPr>
+          <w:rPr>
+            <w:rStyle w:val="mop"/>
+            <w:rFonts w:ascii="Cambria Math" w:hAnsi="Cambria Math"/>
+            <w:color w:val="000000"/>
+            <w:lang w:val="en-GB"/>
+          </w:rPr>
+          <m:t>ln</m:t>
+        </m:r>
+        <m:r>
+          <m:rPr>
+            <m:sty m:val="p"/>
+          </m:rPr>
+          <w:rPr>
+            <w:rStyle w:val="mopen"/>
+            <w:rFonts w:ascii="Cambria Math" w:hAnsi="Cambria Math"/>
+            <w:color w:val="000000"/>
+            <w:lang w:val="en-GB"/>
+          </w:rPr>
+          <m:t>(</m:t>
+        </m:r>
+        <m:sSub>
+          <m:sSubPr>
+            <m:ctrlPr>
+              <w:rPr>
+                <w:rStyle w:val="mopen"/>
+                <w:rFonts w:ascii="Cambria Math" w:hAnsi="Cambria Math"/>
+                <w:color w:val="000000"/>
+                <w:lang w:val="en-GB"/>
+              </w:rPr>
+            </m:ctrlPr>
+          </m:sSubPr>
+          <m:e>
+            <m:r>
+              <w:rPr>
+                <w:rStyle w:val="mopen"/>
+                <w:rFonts w:ascii="Cambria Math" w:hAnsi="Cambria Math"/>
+                <w:color w:val="000000"/>
+                <w:lang w:val="en-GB"/>
+              </w:rPr>
+              <m:t>GDPpc</m:t>
+            </m:r>
+          </m:e>
+          <m:sub>
+            <m:r>
+              <w:rPr>
+                <w:rStyle w:val="mopen"/>
+                <w:rFonts w:ascii="Cambria Math" w:hAnsi="Cambria Math"/>
+                <w:color w:val="000000"/>
+                <w:lang w:val="en-GB"/>
+              </w:rPr>
+              <m:t>it</m:t>
+            </m:r>
+          </m:sub>
+        </m:sSub>
+        <m:r>
+          <w:rPr>
+            <w:rStyle w:val="mopen"/>
+            <w:rFonts w:ascii="Cambria Math" w:hAnsi="Cambria Math"/>
+            <w:color w:val="000000"/>
+            <w:lang w:val="en-GB"/>
+          </w:rPr>
+          <m:t>)</m:t>
+        </m:r>
+      </m:oMath>
+      <w:r>
+        <w:rPr>
+          <w:rStyle w:val="mopen"/>
+          <w:rFonts w:ascii="Times New Roman" w:eastAsiaTheme="minorEastAsia" w:hAnsi="Times New Roman" w:cs="Times New Roman"/>
+          <w:color w:val="000000"/>
+          <w:lang w:val="en-GB"/>
+        </w:rPr>
+        <w:t xml:space="preserve"> by construction it has a mean zero; the standard deviation of 0.13 can be said to be rather sizeable and it implies that there is substantial volatility of medium run growth within countries. The skewness of -1.11 indicates that there is a longer left tail with the presence of  greater and larger negative deviations from the country mean than positive ones. However, this is expected since its consistent with the notion that recessions occur less frequently than boom periods. The kurtosis statistic is extremely high compared to the 3 benchmark which indicates fat tails and high non-normality in distribution. I decided to </w:t>
+      </w:r>
+      <w:r>
+        <w:rPr>
+          <w:rStyle w:val="mopen"/>
+          <w:rFonts w:ascii="Times New Roman" w:eastAsiaTheme="minorEastAsia" w:hAnsi="Times New Roman" w:cs="Times New Roman"/>
+          <w:color w:val="000000"/>
+          <w:lang w:val="en-GB"/>
+        </w:rPr>
+        <w:t>include</w:t>
+      </w:r>
+      <w:r>
+        <w:rPr>
+          <w:rStyle w:val="mopen"/>
+          <w:rFonts w:ascii="Times New Roman" w:eastAsiaTheme="minorEastAsia" w:hAnsi="Times New Roman" w:cs="Times New Roman"/>
+          <w:color w:val="000000"/>
+          <w:lang w:val="en-GB"/>
+        </w:rPr>
+        <w:t xml:space="preserve"> within the summary statistics a measurement for high leverage which records when the standard deviation of observation is larger than 3 to highlight (in this case) the prevenance of severe </w:t>
+      </w:r>
+      <w:r>
+        <w:rPr>
+          <w:rStyle w:val="mopen"/>
+          <w:rFonts w:ascii="Times New Roman" w:eastAsiaTheme="minorEastAsia" w:hAnsi="Times New Roman" w:cs="Times New Roman"/>
+          <w:color w:val="000000"/>
+          <w:lang w:val="en-GB"/>
+        </w:rPr>
+        <w:t>crises</w:t>
+      </w:r>
+      <w:r>
+        <w:rPr>
+          <w:rStyle w:val="mopen"/>
+          <w:rFonts w:ascii="Times New Roman" w:eastAsiaTheme="minorEastAsia" w:hAnsi="Times New Roman" w:cs="Times New Roman"/>
+          <w:color w:val="000000"/>
+          <w:lang w:val="en-GB"/>
+        </w:rPr>
+        <w:t xml:space="preserve"> and exceptional booms. </w:t>
+      </w:r>
+      <w:r>
+        <w:rPr>
+          <w:rStyle w:val="mopen"/>
+          <w:rFonts w:ascii="Times New Roman" w:eastAsiaTheme="minorEastAsia" w:hAnsi="Times New Roman" w:cs="Times New Roman"/>
+          <w:color w:val="000000"/>
+          <w:lang w:val="en-GB"/>
+        </w:rPr>
+        <w:t xml:space="preserve">We can visually observe most likely where these high leverage period would have been which would have </w:t>
+      </w:r>
+      <w:proofErr w:type="spellStart"/>
+      <w:proofErr w:type="gramStart"/>
+      <w:r>
+        <w:rPr>
+          <w:rStyle w:val="mopen"/>
+          <w:rFonts w:ascii="Times New Roman" w:eastAsiaTheme="minorEastAsia" w:hAnsi="Times New Roman" w:cs="Times New Roman"/>
+          <w:color w:val="000000"/>
+          <w:lang w:val="en-GB"/>
+        </w:rPr>
+        <w:t>lead</w:t>
+      </w:r>
+      <w:proofErr w:type="spellEnd"/>
+      <w:proofErr w:type="gramEnd"/>
+      <w:r>
+        <w:rPr>
+          <w:rStyle w:val="mopen"/>
+          <w:rFonts w:ascii="Times New Roman" w:eastAsiaTheme="minorEastAsia" w:hAnsi="Times New Roman" w:cs="Times New Roman"/>
+          <w:color w:val="000000"/>
+          <w:lang w:val="en-GB"/>
+        </w:rPr>
+        <w:t xml:space="preserve"> to these 37 obvs to be flagged up, from the figure illustrating the respective time series for each variable. The main time period which would contain these observations would be during the great depression ( around 1929- 1930), War time Europe ( 1914- 1918 and 1939-1945) and also the 2008 financial crisis. </w:t>
+      </w:r>
+      <w:r>
+        <w:rPr>
+          <w:rStyle w:val="mopen"/>
+          <w:rFonts w:ascii="Times New Roman" w:eastAsiaTheme="minorEastAsia" w:hAnsi="Times New Roman" w:cs="Times New Roman"/>
+          <w:color w:val="000000"/>
+          <w:lang w:val="en-GB"/>
+        </w:rPr>
+        <w:t xml:space="preserve">Visually the distribution is unimodal (singular peak) but still skewed to the left and heavy tailed. </w:t>
+      </w:r>
     </w:p>
     <w:p>
       <w:pPr>
@@ -10262,7 +10709,9 @@
         <w:ind w:left="0"/>
         <w:jc w:val="both"/>
         <w:rPr>
-          <w:rFonts w:ascii="Times New Roman" w:hAnsi="Times New Roman" w:cs="Times New Roman"/>
+          <w:rStyle w:val="mopen"/>
+          <w:rFonts w:ascii="Times New Roman" w:eastAsiaTheme="minorEastAsia" w:hAnsi="Times New Roman" w:cs="Times New Roman"/>
+          <w:color w:val="000000"/>
           <w:lang w:val="en-GB"/>
         </w:rPr>
       </w:pPr>
@@ -10274,10 +10723,164 @@
         <w:ind w:left="0"/>
         <w:jc w:val="both"/>
         <w:rPr>
-          <w:rFonts w:ascii="Times New Roman" w:hAnsi="Times New Roman" w:cs="Times New Roman"/>
-          <w:lang w:val="en-GB"/>
-        </w:rPr>
-      </w:pPr>
+          <w:rStyle w:val="mopen"/>
+          <w:rFonts w:ascii="Times New Roman" w:eastAsiaTheme="minorEastAsia" w:hAnsi="Times New Roman" w:cs="Times New Roman"/>
+          <w:color w:val="000000"/>
+          <w:lang w:val="en-GB"/>
+        </w:rPr>
+      </w:pPr>
+      <w:r>
+        <w:rPr>
+          <w:rStyle w:val="mopen"/>
+          <w:rFonts w:ascii="Times New Roman" w:eastAsiaTheme="minorEastAsia" w:hAnsi="Times New Roman" w:cs="Times New Roman"/>
+          <w:color w:val="000000"/>
+          <w:lang w:val="en-GB"/>
+        </w:rPr>
+        <w:t xml:space="preserve">The between for </w:t>
+      </w:r>
+      <m:oMath>
+        <m:sSub>
+          <m:sSubPr>
+            <m:ctrlPr>
+              <w:rPr>
+                <w:rStyle w:val="mord"/>
+                <w:rFonts w:ascii="Cambria Math" w:hAnsi="Cambria Math"/>
+                <w:color w:val="000000"/>
+                <w:lang w:val="en-GB"/>
+              </w:rPr>
+            </m:ctrlPr>
+          </m:sSubPr>
+          <m:e>
+            <m:r>
+              <w:rPr>
+                <w:rStyle w:val="mord"/>
+                <w:rFonts w:ascii="Cambria Math" w:hAnsi="Cambria Math"/>
+                <w:color w:val="000000"/>
+                <w:lang w:val="en-GB"/>
+              </w:rPr>
+              <m:t>∆</m:t>
+            </m:r>
+          </m:e>
+          <m:sub>
+            <m:r>
+              <w:rPr>
+                <w:rStyle w:val="mord"/>
+                <w:rFonts w:ascii="Cambria Math" w:hAnsi="Cambria Math"/>
+                <w:color w:val="000000"/>
+                <w:lang w:val="en-GB"/>
+              </w:rPr>
+              <m:t>5</m:t>
+            </m:r>
+          </m:sub>
+        </m:sSub>
+        <m:r>
+          <m:rPr>
+            <m:sty m:val="p"/>
+          </m:rPr>
+          <w:rPr>
+            <w:rStyle w:val="vlist-s"/>
+            <w:rFonts w:ascii="Cambria Math" w:hAnsi="Cambria Math"/>
+            <w:color w:val="000000"/>
+            <w:lang w:val="en-GB"/>
+          </w:rPr>
+          <m:t>​</m:t>
+        </m:r>
+        <m:r>
+          <m:rPr>
+            <m:sty m:val="p"/>
+          </m:rPr>
+          <w:rPr>
+            <w:rStyle w:val="mop"/>
+            <w:rFonts w:ascii="Cambria Math" w:hAnsi="Cambria Math"/>
+            <w:color w:val="000000"/>
+            <w:lang w:val="en-GB"/>
+          </w:rPr>
+          <m:t>ln</m:t>
+        </m:r>
+        <m:r>
+          <m:rPr>
+            <m:sty m:val="p"/>
+          </m:rPr>
+          <w:rPr>
+            <w:rStyle w:val="mopen"/>
+            <w:rFonts w:ascii="Cambria Math" w:hAnsi="Cambria Math"/>
+            <w:color w:val="000000"/>
+            <w:lang w:val="en-GB"/>
+          </w:rPr>
+          <m:t>(</m:t>
+        </m:r>
+        <m:sSub>
+          <m:sSubPr>
+            <m:ctrlPr>
+              <w:rPr>
+                <w:rStyle w:val="mopen"/>
+                <w:rFonts w:ascii="Cambria Math" w:hAnsi="Cambria Math"/>
+                <w:color w:val="000000"/>
+                <w:lang w:val="en-GB"/>
+              </w:rPr>
+            </m:ctrlPr>
+          </m:sSubPr>
+          <m:e>
+            <m:r>
+              <w:rPr>
+                <w:rStyle w:val="mopen"/>
+                <w:rFonts w:ascii="Cambria Math" w:hAnsi="Cambria Math"/>
+                <w:color w:val="000000"/>
+                <w:lang w:val="en-GB"/>
+              </w:rPr>
+              <m:t>GDPpc</m:t>
+            </m:r>
+          </m:e>
+          <m:sub>
+            <m:r>
+              <w:rPr>
+                <w:rStyle w:val="mopen"/>
+                <w:rFonts w:ascii="Cambria Math" w:hAnsi="Cambria Math"/>
+                <w:color w:val="000000"/>
+                <w:lang w:val="en-GB"/>
+              </w:rPr>
+              <m:t>it</m:t>
+            </m:r>
+          </m:sub>
+        </m:sSub>
+        <m:r>
+          <w:rPr>
+            <w:rStyle w:val="mopen"/>
+            <w:rFonts w:ascii="Cambria Math" w:hAnsi="Cambria Math"/>
+            <w:color w:val="000000"/>
+            <w:lang w:val="en-GB"/>
+          </w:rPr>
+          <m:t>)</m:t>
+        </m:r>
+      </m:oMath>
+      <w:r>
+        <w:rPr>
+          <w:rStyle w:val="mopen"/>
+          <w:rFonts w:ascii="Times New Roman" w:eastAsiaTheme="minorEastAsia" w:hAnsi="Times New Roman" w:cs="Times New Roman"/>
+          <w:color w:val="000000"/>
+          <w:lang w:val="en-GB"/>
+        </w:rPr>
+        <w:t xml:space="preserve"> has this appearance visually within the histogram due to there being only 16 observations, (I tried to change the bin number but ended up assign the bin = ‘auto’ code to find the most valid bin number). The mean growth rate between countries is circa to 9.6% over the 5 years. Standard deviation figures are small (0.016) which shows that the differences in average growth rates between countries are relatively modest relative to time variation, this can be visually checks and holds </w:t>
+      </w:r>
+      <w:r>
+        <w:rPr>
+          <w:rStyle w:val="mopen"/>
+          <w:rFonts w:ascii="Times New Roman" w:eastAsiaTheme="minorEastAsia" w:hAnsi="Times New Roman" w:cs="Times New Roman"/>
+          <w:color w:val="000000"/>
+          <w:lang w:val="en-GB"/>
+        </w:rPr>
+        <w:lastRenderedPageBreak/>
+        <w:t xml:space="preserve">when we look at the time series as most countries tend to follow the same boom and through cycles. Skewness and Kurtosis are both close to the normal benchmark (0.25 and 2.94) showing the KDE and histogram are almost symmetric and close to a normal distribution. </w:t>
+      </w:r>
+      <w:r>
+        <w:rPr>
+          <w:rStyle w:val="mopen"/>
+          <w:rFonts w:ascii="Times New Roman" w:eastAsiaTheme="minorEastAsia" w:hAnsi="Times New Roman" w:cs="Times New Roman"/>
+          <w:color w:val="000000"/>
+          <w:lang w:val="en-GB"/>
+        </w:rPr>
+        <w:t>There are no high-leverage countries, and the small sample size means the histogram is naturally “blocky”, but there is no sign of multimodality.</w:t>
+      </w:r>
     </w:p>
     <w:p>
       <w:pPr>
@@ -10286,41 +10889,12 @@
         <w:ind w:left="0"/>
         <w:jc w:val="both"/>
         <w:rPr>
-          <w:rFonts w:ascii="Times New Roman" w:hAnsi="Times New Roman" w:cs="Times New Roman"/>
-          <w:lang w:val="en-GB"/>
-        </w:rPr>
-      </w:pPr>
-    </w:p>
-    <w:p>
-      <w:pPr>
-        <w:pStyle w:val="Heading2"/>
-        <w:rPr>
-          <w:rFonts w:ascii="Times New Roman" w:hAnsi="Times New Roman" w:cs="Times New Roman"/>
-          <w:sz w:val="24"/>
-          <w:szCs w:val="24"/>
-          <w:lang w:val="en-GB"/>
-        </w:rPr>
-      </w:pPr>
-      <w:bookmarkStart w:id="7" w:name="_Toc215160004"/>
-      <w:r>
-        <w:rPr>
-          <w:rFonts w:ascii="Times New Roman" w:hAnsi="Times New Roman" w:cs="Times New Roman"/>
-          <w:sz w:val="24"/>
-          <w:szCs w:val="24"/>
-          <w:lang w:val="en-GB"/>
-        </w:rPr>
-        <w:t>Question 6</w:t>
-      </w:r>
-      <w:bookmarkEnd w:id="7"/>
-      <w:r>
-        <w:rPr>
-          <w:rFonts w:ascii="Times New Roman" w:hAnsi="Times New Roman" w:cs="Times New Roman"/>
-          <w:sz w:val="24"/>
-          <w:szCs w:val="24"/>
-          <w:lang w:val="en-GB"/>
-        </w:rPr>
-        <w:t xml:space="preserve"> </w:t>
-      </w:r>
+          <w:rStyle w:val="mopen"/>
+          <w:rFonts w:ascii="Times New Roman" w:eastAsiaTheme="minorEastAsia" w:hAnsi="Times New Roman" w:cs="Times New Roman"/>
+          <w:color w:val="000000"/>
+          <w:lang w:val="en-GB"/>
+        </w:rPr>
+      </w:pPr>
     </w:p>
     <w:p>
       <w:pPr>
@@ -10329,118 +10903,101 @@
         <w:ind w:left="0"/>
         <w:jc w:val="both"/>
         <w:rPr>
-          <w:rFonts w:ascii="Times New Roman" w:hAnsi="Times New Roman" w:cs="Times New Roman"/>
-          <w:lang w:val="en-GB"/>
-        </w:rPr>
-      </w:pPr>
-      <w:r>
-        <w:rPr>
-          <w:rFonts w:ascii="Times New Roman" w:hAnsi="Times New Roman" w:cs="Times New Roman"/>
-          <w:lang w:val="en-GB"/>
-        </w:rPr>
-        <w:t xml:space="preserve">FD. </w:t>
-      </w:r>
-      <w:r>
-        <w:rPr>
-          <w:rFonts w:ascii="Times New Roman" w:hAnsi="Times New Roman" w:cs="Times New Roman"/>
-          <w:lang w:val="en-GB"/>
-        </w:rPr>
-        <w:t xml:space="preserve">FIRST DIFFERENCE </w:t>
-      </w:r>
-      <w:r>
-        <w:rPr>
-          <w:rFonts w:ascii="Times New Roman" w:hAnsi="Times New Roman" w:cs="Times New Roman"/>
-          <w:lang w:val="en-GB"/>
-        </w:rPr>
-        <w:t xml:space="preserve">VARIABLE TRANSFORMATIONS: </w:t>
-      </w:r>
-      <w:r>
-        <w:rPr>
-          <w:rFonts w:ascii="Times New Roman" w:hAnsi="Times New Roman" w:cs="Times New Roman"/>
-          <w:lang w:val="en-GB"/>
-        </w:rPr>
-        <w:t xml:space="preserve">Compute </w:t>
-      </w:r>
-      <w:r>
-        <w:rPr>
-          <w:rFonts w:ascii="Times New Roman" w:hAnsi="Times New Roman" w:cs="Times New Roman"/>
-          <w:lang w:val="en-GB"/>
-        </w:rPr>
-        <w:t xml:space="preserve">the </w:t>
-      </w:r>
-      <w:r>
-        <w:rPr>
-          <w:rFonts w:ascii="Times New Roman" w:hAnsi="Times New Roman" w:cs="Times New Roman"/>
-          <w:lang w:val="en-GB"/>
-        </w:rPr>
-        <w:t xml:space="preserve">first-differences </w:t>
-      </w:r>
-      <w:r>
-        <w:rPr>
-          <w:rFonts w:ascii="Times New Roman" w:hAnsi="Times New Roman" w:cs="Times New Roman"/>
-          <w:lang w:val="en-GB"/>
-        </w:rPr>
-        <w:t>x(</w:t>
-      </w:r>
-      <w:proofErr w:type="spellStart"/>
-      <w:r>
-        <w:rPr>
-          <w:rFonts w:ascii="Times New Roman" w:hAnsi="Times New Roman" w:cs="Times New Roman"/>
-          <w:lang w:val="en-GB"/>
-        </w:rPr>
-        <w:t>i,t</w:t>
-      </w:r>
-      <w:proofErr w:type="spellEnd"/>
-      <w:r>
-        <w:rPr>
-          <w:rFonts w:ascii="Times New Roman" w:hAnsi="Times New Roman" w:cs="Times New Roman"/>
-          <w:lang w:val="en-GB"/>
-        </w:rPr>
-        <w:t xml:space="preserve">)-x(i,t-1) for panel data. Check for the first </w:t>
-      </w:r>
-      <w:r>
-        <w:rPr>
-          <w:rFonts w:ascii="Times New Roman" w:hAnsi="Times New Roman" w:cs="Times New Roman"/>
-          <w:lang w:val="en-GB"/>
-        </w:rPr>
-        <w:t xml:space="preserve">3 changes of individuals (for data sorted by individual and then time) in say 3T+1 first </w:t>
-      </w:r>
-      <w:r>
-        <w:rPr>
-          <w:rFonts w:ascii="Times New Roman" w:hAnsi="Times New Roman" w:cs="Times New Roman"/>
-          <w:lang w:val="en-GB"/>
-        </w:rPr>
-        <w:t xml:space="preserve">observations that when there is a change of individual in the stacked vector individuals x time, the first differences is a dot for “not available”. </w:t>
-      </w:r>
-      <w:r>
-        <w:rPr>
-          <w:rFonts w:ascii="Times New Roman" w:hAnsi="Times New Roman" w:cs="Times New Roman"/>
-          <w:lang w:val="en-GB"/>
-        </w:rPr>
-        <w:t>In other words, f</w:t>
-      </w:r>
-      <w:r>
-        <w:rPr>
-          <w:rFonts w:ascii="Times New Roman" w:hAnsi="Times New Roman" w:cs="Times New Roman"/>
-          <w:lang w:val="en-GB"/>
-        </w:rPr>
-        <w:t xml:space="preserve">or </w:t>
-      </w:r>
-      <w:proofErr w:type="gramStart"/>
-      <w:r>
-        <w:rPr>
-          <w:rFonts w:ascii="Times New Roman" w:hAnsi="Times New Roman" w:cs="Times New Roman"/>
-          <w:lang w:val="en-GB"/>
-        </w:rPr>
-        <w:t>first-differences</w:t>
-      </w:r>
-      <w:proofErr w:type="gramEnd"/>
-      <w:r>
-        <w:rPr>
-          <w:rFonts w:ascii="Times New Roman" w:hAnsi="Times New Roman" w:cs="Times New Roman"/>
-          <w:lang w:val="en-GB"/>
-        </w:rPr>
-        <w:t xml:space="preserve"> for panel data, check that when you change individual, the first observation is missing with a dot, and it is not the difference of the first observation of the second individual minus the last observation of the first individual, for example. </w:t>
+          <w:rStyle w:val="mopen"/>
+          <w:rFonts w:ascii="Times New Roman" w:eastAsiaTheme="minorEastAsia" w:hAnsi="Times New Roman" w:cs="Times New Roman"/>
+          <w:color w:val="000000"/>
+          <w:lang w:val="en-GB"/>
+        </w:rPr>
+      </w:pPr>
+      <w:r>
+        <w:rPr>
+          <w:rStyle w:val="mopen"/>
+          <w:rFonts w:ascii="Times New Roman" w:eastAsiaTheme="minorEastAsia" w:hAnsi="Times New Roman" w:cs="Times New Roman"/>
+          <w:color w:val="000000"/>
+          <w:lang w:val="en-GB"/>
+        </w:rPr>
+        <w:t xml:space="preserve">Now moving on to within for the chosen explanatory variable which is liquid liabilities. As mentioned before by construction the mean is 0 and the within standard deviation is (0.23) which is larger than that of growth, showing sizeable within country movements in financial depth. Skewness is highly positive (1.12) with its histogram showing a </w:t>
+      </w:r>
+      <w:r>
+        <w:rPr>
+          <w:rStyle w:val="mopen"/>
+          <w:rFonts w:ascii="Times New Roman" w:eastAsiaTheme="minorEastAsia" w:hAnsi="Times New Roman" w:cs="Times New Roman"/>
+          <w:color w:val="000000"/>
+          <w:lang w:val="en-GB"/>
+        </w:rPr>
+        <w:t xml:space="preserve">strong right tail, hence more large positive deviations than negative ones. Intuitively this could be down to credit surges or booms which cause a deviation from the country specific norm. Kurtosis is also very high (not as much as growth) which give a leptokurtic characteristic to the distribution hence there is </w:t>
+      </w:r>
+      <w:r>
+        <w:rPr>
+          <w:rStyle w:val="mopen"/>
+          <w:rFonts w:ascii="Times New Roman" w:eastAsiaTheme="minorEastAsia" w:hAnsi="Times New Roman" w:cs="Times New Roman"/>
+          <w:color w:val="000000"/>
+          <w:lang w:val="en-GB"/>
+        </w:rPr>
+        <w:t>more mass in the centre and in the tails than a norm</w:t>
+      </w:r>
+      <w:r>
+        <w:rPr>
+          <w:rStyle w:val="mopen"/>
+          <w:rFonts w:ascii="Times New Roman" w:eastAsiaTheme="minorEastAsia" w:hAnsi="Times New Roman" w:cs="Times New Roman"/>
+          <w:color w:val="000000"/>
+          <w:lang w:val="en-GB"/>
+        </w:rPr>
+        <w:t xml:space="preserve">al. </w:t>
+      </w:r>
+      <w:r>
+        <w:rPr>
+          <w:rStyle w:val="mopen"/>
+          <w:rFonts w:ascii="Times New Roman" w:eastAsiaTheme="minorEastAsia" w:hAnsi="Times New Roman" w:cs="Times New Roman"/>
+          <w:color w:val="000000"/>
+          <w:lang w:val="en-GB"/>
+        </w:rPr>
+        <w:t>23 observations exceed |z| &gt; 3, so there are many high-leverage within financial episodes, though somewhat fewer than for growth</w:t>
+      </w:r>
+      <w:r>
+        <w:rPr>
+          <w:rStyle w:val="mopen"/>
+          <w:rFonts w:ascii="Times New Roman" w:eastAsiaTheme="minorEastAsia" w:hAnsi="Times New Roman" w:cs="Times New Roman"/>
+          <w:color w:val="000000"/>
+          <w:lang w:val="en-GB"/>
+        </w:rPr>
+        <w:t xml:space="preserve"> and lastly t</w:t>
+      </w:r>
+      <w:r>
+        <w:rPr>
+          <w:rStyle w:val="mopen"/>
+          <w:rFonts w:ascii="Times New Roman" w:eastAsiaTheme="minorEastAsia" w:hAnsi="Times New Roman" w:cs="Times New Roman"/>
+          <w:color w:val="000000"/>
+          <w:lang w:val="en-GB"/>
+        </w:rPr>
+        <w:t>he distribution appears unimodal but clearly skewed and heavy-</w:t>
+      </w:r>
+      <w:r>
+        <w:rPr>
+          <w:rStyle w:val="mopen"/>
+          <w:rFonts w:ascii="Times New Roman" w:eastAsiaTheme="minorEastAsia" w:hAnsi="Times New Roman" w:cs="Times New Roman"/>
+          <w:color w:val="000000"/>
+          <w:lang w:val="en-GB"/>
+        </w:rPr>
+        <w:t>tailed:</w:t>
+      </w:r>
+      <w:r>
+        <w:rPr>
+          <w:rStyle w:val="mopen"/>
+          <w:rFonts w:ascii="Times New Roman" w:eastAsiaTheme="minorEastAsia" w:hAnsi="Times New Roman" w:cs="Times New Roman"/>
+          <w:color w:val="000000"/>
+          <w:lang w:val="en-GB"/>
+        </w:rPr>
+        <w:t xml:space="preserve"> no strong evidence of multiple modes.</w:t>
+      </w:r>
+      <w:r>
+        <w:rPr>
+          <w:rStyle w:val="mopen"/>
+          <w:rFonts w:ascii="Times New Roman" w:eastAsiaTheme="minorEastAsia" w:hAnsi="Times New Roman" w:cs="Times New Roman"/>
+          <w:color w:val="000000"/>
+          <w:lang w:val="en-GB"/>
+        </w:rPr>
+        <w:t xml:space="preserve"> </w:t>
       </w:r>
     </w:p>
     <w:p>
@@ -10450,7 +11007,9 @@
         <w:ind w:left="0"/>
         <w:jc w:val="both"/>
         <w:rPr>
-          <w:rFonts w:ascii="Times New Roman" w:hAnsi="Times New Roman" w:cs="Times New Roman"/>
+          <w:rStyle w:val="mopen"/>
+          <w:rFonts w:ascii="Times New Roman" w:eastAsiaTheme="minorEastAsia" w:hAnsi="Times New Roman" w:cs="Times New Roman"/>
+          <w:color w:val="000000"/>
           <w:lang w:val="en-GB"/>
         </w:rPr>
       </w:pPr>
@@ -10462,52 +11021,126 @@
         <w:ind w:left="0"/>
         <w:jc w:val="both"/>
         <w:rPr>
-          <w:rFonts w:ascii="Times New Roman" w:hAnsi="Times New Roman" w:cs="Times New Roman"/>
-          <w:lang w:val="en-GB"/>
-        </w:rPr>
-      </w:pPr>
-    </w:p>
-    <w:p>
-      <w:pPr>
-        <w:pStyle w:val="ListParagraph"/>
-        <w:rPr>
-          <w:rFonts w:ascii="Times New Roman" w:hAnsi="Times New Roman" w:cs="Times New Roman"/>
-          <w:lang w:val="en-GB"/>
-        </w:rPr>
-      </w:pPr>
-    </w:p>
-    <w:p>
-      <w:pPr>
-        <w:pStyle w:val="Heading2"/>
-        <w:rPr>
-          <w:rFonts w:ascii="Times New Roman" w:hAnsi="Times New Roman" w:cs="Times New Roman"/>
-          <w:sz w:val="24"/>
-          <w:szCs w:val="24"/>
-          <w:lang w:val="en-GB"/>
-        </w:rPr>
-      </w:pPr>
-    </w:p>
-    <w:p>
-      <w:pPr>
-        <w:pStyle w:val="Heading2"/>
-        <w:rPr>
-          <w:rFonts w:ascii="Times New Roman" w:hAnsi="Times New Roman" w:cs="Times New Roman"/>
-          <w:sz w:val="24"/>
-          <w:szCs w:val="24"/>
-          <w:lang w:val="en-GB"/>
-        </w:rPr>
-      </w:pPr>
-      <w:bookmarkStart w:id="8" w:name="_Toc215160005"/>
-      <w:r>
-        <w:rPr>
-          <w:rFonts w:ascii="Times New Roman" w:hAnsi="Times New Roman" w:cs="Times New Roman"/>
-          <w:sz w:val="24"/>
-          <w:szCs w:val="24"/>
-          <w:lang w:val="en-GB"/>
-        </w:rPr>
-        <w:t>Question 7</w:t>
-      </w:r>
-      <w:bookmarkEnd w:id="8"/>
+          <w:rStyle w:val="mopen"/>
+          <w:rFonts w:ascii="Times New Roman" w:eastAsiaTheme="minorEastAsia" w:hAnsi="Times New Roman" w:cs="Times New Roman"/>
+          <w:color w:val="000000"/>
+          <w:lang w:val="en-GB"/>
+        </w:rPr>
+      </w:pPr>
+      <w:r>
+        <w:rPr>
+          <w:rStyle w:val="mopen"/>
+          <w:rFonts w:ascii="Times New Roman" w:eastAsiaTheme="minorEastAsia" w:hAnsi="Times New Roman" w:cs="Times New Roman"/>
+          <w:color w:val="000000"/>
+          <w:lang w:val="en-GB"/>
+        </w:rPr>
+        <w:t xml:space="preserve">The between liquid liabilities exhibit a standard deviation of (0.12) which </w:t>
+      </w:r>
+      <w:r>
+        <w:rPr>
+          <w:rStyle w:val="mopen"/>
+          <w:rFonts w:ascii="Times New Roman" w:eastAsiaTheme="minorEastAsia" w:hAnsi="Times New Roman" w:cs="Times New Roman"/>
+          <w:color w:val="000000"/>
+          <w:lang w:val="en-GB"/>
+        </w:rPr>
+        <w:t>is non-negligible compared to the within s</w:t>
+      </w:r>
+      <w:r>
+        <w:rPr>
+          <w:rStyle w:val="mopen"/>
+          <w:rFonts w:ascii="Times New Roman" w:eastAsiaTheme="minorEastAsia" w:hAnsi="Times New Roman" w:cs="Times New Roman"/>
+          <w:color w:val="000000"/>
+          <w:lang w:val="en-GB"/>
+        </w:rPr>
+        <w:t>t</w:t>
+      </w:r>
+      <w:r>
+        <w:rPr>
+          <w:rStyle w:val="mopen"/>
+          <w:rFonts w:ascii="Times New Roman" w:eastAsiaTheme="minorEastAsia" w:hAnsi="Times New Roman" w:cs="Times New Roman"/>
+          <w:color w:val="000000"/>
+          <w:lang w:val="en-GB"/>
+        </w:rPr>
+        <w:t>d</w:t>
+      </w:r>
+      <w:r>
+        <w:rPr>
+          <w:rStyle w:val="mopen"/>
+          <w:rFonts w:ascii="Times New Roman" w:eastAsiaTheme="minorEastAsia" w:hAnsi="Times New Roman" w:cs="Times New Roman"/>
+          <w:color w:val="000000"/>
+          <w:lang w:val="en-GB"/>
+        </w:rPr>
+        <w:t xml:space="preserve">, </w:t>
+      </w:r>
+      <w:r>
+        <w:rPr>
+          <w:rStyle w:val="mopen"/>
+          <w:rFonts w:ascii="Times New Roman" w:eastAsiaTheme="minorEastAsia" w:hAnsi="Times New Roman" w:cs="Times New Roman"/>
+          <w:color w:val="000000"/>
+          <w:lang w:val="en-GB"/>
+        </w:rPr>
+        <w:t>countries differ quite a lot in their average level of financial depth, as expected (e.g. bank-based vs shallow systems)</w:t>
+      </w:r>
+      <w:r>
+        <w:rPr>
+          <w:rStyle w:val="mopen"/>
+          <w:rFonts w:ascii="Times New Roman" w:eastAsiaTheme="minorEastAsia" w:hAnsi="Times New Roman" w:cs="Times New Roman"/>
+          <w:color w:val="000000"/>
+          <w:lang w:val="en-GB"/>
+        </w:rPr>
+        <w:t xml:space="preserve">. We can also observe that the skewness is also highly positive (1.5) and kurtosis also has an elevated figure compared the benchmark, again implying </w:t>
+      </w:r>
+      <w:r>
+        <w:rPr>
+          <w:rStyle w:val="mopen"/>
+          <w:rFonts w:ascii="Times New Roman" w:eastAsiaTheme="minorEastAsia" w:hAnsi="Times New Roman" w:cs="Times New Roman"/>
+          <w:color w:val="000000"/>
+          <w:lang w:val="en-GB"/>
+        </w:rPr>
+        <w:t xml:space="preserve">distribution of country means is </w:t>
+      </w:r>
+      <w:r>
+        <w:rPr>
+          <w:rStyle w:val="mopen"/>
+          <w:rFonts w:ascii="Times New Roman" w:eastAsiaTheme="minorEastAsia" w:hAnsi="Times New Roman" w:cs="Times New Roman"/>
+          <w:color w:val="000000"/>
+          <w:lang w:val="en-GB"/>
+        </w:rPr>
+        <w:t>right skewed</w:t>
+      </w:r>
+      <w:r>
+        <w:rPr>
+          <w:rStyle w:val="mopen"/>
+          <w:rFonts w:ascii="Times New Roman" w:eastAsiaTheme="minorEastAsia" w:hAnsi="Times New Roman" w:cs="Times New Roman"/>
+          <w:color w:val="000000"/>
+          <w:lang w:val="en-GB"/>
+        </w:rPr>
+        <w:t xml:space="preserve"> with moderately fat tails. A few countries have persistently higher financial depth than the rest.</w:t>
+      </w:r>
+      <w:r>
+        <w:t xml:space="preserve"> </w:t>
+      </w:r>
+      <w:r>
+        <w:rPr>
+          <w:rStyle w:val="mopen"/>
+          <w:rFonts w:ascii="Times New Roman" w:eastAsiaTheme="minorEastAsia" w:hAnsi="Times New Roman" w:cs="Times New Roman"/>
+          <w:color w:val="000000"/>
+          <w:lang w:val="en-GB"/>
+        </w:rPr>
+        <w:t>Even so, with only 16 observations no country crosses the |z|&gt;3 threshold; we have no statistical outliers, just an asymmetric upper tail.</w:t>
+      </w:r>
+      <w:r>
+        <w:t xml:space="preserve"> </w:t>
+      </w:r>
+      <w:r>
+        <w:rPr>
+          <w:rStyle w:val="mopen"/>
+          <w:rFonts w:ascii="Times New Roman" w:eastAsiaTheme="minorEastAsia" w:hAnsi="Times New Roman" w:cs="Times New Roman"/>
+          <w:color w:val="000000"/>
+          <w:lang w:val="en-GB"/>
+        </w:rPr>
+        <w:t>The histogram and KDE suggest a single peak with a long right tail rather than clear multi-modality</w:t>
+      </w:r>
     </w:p>
     <w:p>
       <w:pPr>
@@ -10520,27 +11153,6 @@
           <w:lang w:val="en-GB"/>
         </w:rPr>
       </w:pPr>
-      <w:r>
-        <w:rPr>
-          <w:rFonts w:ascii="Times New Roman" w:hAnsi="Times New Roman" w:cs="Times New Roman"/>
-          <w:lang w:val="en-GB"/>
-        </w:rPr>
-        <w:t>F</w:t>
-      </w:r>
-      <w:r>
-        <w:rPr>
-          <w:rFonts w:ascii="Times New Roman" w:hAnsi="Times New Roman" w:cs="Times New Roman"/>
-          <w:lang w:val="en-GB"/>
-        </w:rPr>
-        <w:t>irst differences</w:t>
-      </w:r>
-      <w:r>
-        <w:rPr>
-          <w:rFonts w:ascii="Times New Roman" w:hAnsi="Times New Roman" w:cs="Times New Roman"/>
-          <w:lang w:val="en-GB"/>
-        </w:rPr>
-        <w:t xml:space="preserve"> distributions. Plot the distributions (histogram, KDE, normal law with same mean and standard error) for first difference dependent GDPG and first difference explanatory EDA/GDP for each of these two transformations.</w:t>
-      </w:r>
     </w:p>
     <w:p>
       <w:pPr>
@@ -10556,38 +11168,6 @@
     </w:p>
     <w:p>
       <w:pPr>
-        <w:pStyle w:val="Heading2"/>
-        <w:rPr>
-          <w:rFonts w:ascii="Times New Roman" w:hAnsi="Times New Roman" w:cs="Times New Roman"/>
-          <w:sz w:val="24"/>
-          <w:szCs w:val="24"/>
-          <w:lang w:val="en-GB"/>
-        </w:rPr>
-      </w:pPr>
-      <w:bookmarkStart w:id="9" w:name="_Toc215160006"/>
-      <w:r>
-        <w:rPr>
-          <w:rFonts w:ascii="Times New Roman" w:hAnsi="Times New Roman" w:cs="Times New Roman"/>
-          <w:sz w:val="24"/>
-          <w:szCs w:val="24"/>
-          <w:lang w:val="en-GB"/>
-        </w:rPr>
-        <w:lastRenderedPageBreak/>
-        <w:t>Question 8</w:t>
-      </w:r>
-      <w:bookmarkEnd w:id="9"/>
-      <w:r>
-        <w:rPr>
-          <w:rFonts w:ascii="Times New Roman" w:hAnsi="Times New Roman" w:cs="Times New Roman"/>
-          <w:sz w:val="24"/>
-          <w:szCs w:val="24"/>
-          <w:lang w:val="en-GB"/>
-        </w:rPr>
-        <w:t xml:space="preserve"> </w:t>
-      </w:r>
-    </w:p>
-    <w:p>
-      <w:pPr>
         <w:pStyle w:val="ListParagraph"/>
         <w:spacing w:after="0" w:line="240" w:lineRule="auto"/>
         <w:ind w:left="0"/>
@@ -10597,27 +11177,6 @@
           <w:lang w:val="en-GB"/>
         </w:rPr>
       </w:pPr>
-      <w:r>
-        <w:rPr>
-          <w:rFonts w:ascii="Times New Roman" w:hAnsi="Times New Roman" w:cs="Times New Roman"/>
-          <w:lang w:val="en-GB"/>
-        </w:rPr>
-        <w:t>F</w:t>
-      </w:r>
-      <w:r>
-        <w:rPr>
-          <w:rFonts w:ascii="Times New Roman" w:hAnsi="Times New Roman" w:cs="Times New Roman"/>
-          <w:lang w:val="en-GB"/>
-        </w:rPr>
-        <w:t>irst differences simple</w:t>
-      </w:r>
-      <w:r>
-        <w:rPr>
-          <w:rFonts w:ascii="Times New Roman" w:hAnsi="Times New Roman" w:cs="Times New Roman"/>
-          <w:lang w:val="en-GB"/>
-        </w:rPr>
-        <w:t xml:space="preserve"> correlation. For these FD transformed variables, plot the bivariate cloud of points with regression line and on top the marginal distribution of the horizontal axis and on right hand side the marginal distribution of the variable on the vertical axis. Compare with one-way-fixed effects and between distributions. Report the simple correlation coefficient on the graph.</w:t>
-      </w:r>
     </w:p>
     <w:p>
       <w:pPr>
@@ -10630,6 +11189,54 @@
           <w:lang w:val="en-GB"/>
         </w:rPr>
       </w:pPr>
+      <w:r>
+        <w:rPr>
+          <w:rFonts w:ascii="Times New Roman" w:hAnsi="Times New Roman" w:cs="Times New Roman"/>
+          <w:noProof/>
+          <w:lang w:val="en-GB"/>
+        </w:rPr>
+        <w:drawing>
+          <wp:inline distT="0" distB="0" distL="0" distR="0" wp14:anchorId="7A198ADC" wp14:editId="2CAC8CFE">
+            <wp:extent cx="5760720" cy="2354580"/>
+            <wp:effectExtent l="0" t="0" r="5080" b="0"/>
+            <wp:docPr id="746154706" name="Picture 5" descr="A graph of different colored lines&#10;&#10;AI-generated content may be incorrect."/>
+            <wp:cNvGraphicFramePr>
+              <a:graphicFrameLocks xmlns:a="http://schemas.openxmlformats.org/drawingml/2006/main" noChangeAspect="1"/>
+            </wp:cNvGraphicFramePr>
+            <a:graphic xmlns:a="http://schemas.openxmlformats.org/drawingml/2006/main">
+              <a:graphicData uri="http://schemas.openxmlformats.org/drawingml/2006/picture">
+                <pic:pic xmlns:pic="http://schemas.openxmlformats.org/drawingml/2006/picture">
+                  <pic:nvPicPr>
+                    <pic:cNvPr id="746154706" name="Picture 5" descr="A graph of different colored lines&#10;&#10;AI-generated content may be incorrect."/>
+                    <pic:cNvPicPr/>
+                  </pic:nvPicPr>
+                  <pic:blipFill>
+                    <a:blip r:embed="rId20">
+                      <a:extLst>
+                        <a:ext uri="{28A0092B-C50C-407E-A947-70E740481C1C}">
+                          <a14:useLocalDpi xmlns:a14="http://schemas.microsoft.com/office/drawing/2010/main" val="0"/>
+                        </a:ext>
+                      </a:extLst>
+                    </a:blip>
+                    <a:stretch>
+                      <a:fillRect/>
+                    </a:stretch>
+                  </pic:blipFill>
+                  <pic:spPr>
+                    <a:xfrm>
+                      <a:off x="0" y="0"/>
+                      <a:ext cx="5760720" cy="2354580"/>
+                    </a:xfrm>
+                    <a:prstGeom prst="rect">
+                      <a:avLst/>
+                    </a:prstGeom>
+                  </pic:spPr>
+                </pic:pic>
+              </a:graphicData>
+            </a:graphic>
+          </wp:inline>
+        </w:drawing>
+      </w:r>
     </w:p>
     <w:p>
       <w:pPr>
@@ -10641,17 +11248,57 @@
           <w:lang w:val="en-GB"/>
         </w:rPr>
       </w:pPr>
-      <w:bookmarkStart w:id="10" w:name="_Toc215160007"/>
-      <w:r>
+      <w:bookmarkStart w:id="7" w:name="_Toc215160004"/>
+    </w:p>
+    <w:p>
+      <w:pPr>
+        <w:rPr>
+          <w:lang w:val="en-GB"/>
+        </w:rPr>
+      </w:pPr>
+    </w:p>
+    <w:p>
+      <w:pPr>
+        <w:rPr>
+          <w:lang w:val="en-GB"/>
+        </w:rPr>
+      </w:pPr>
+    </w:p>
+    <w:p>
+      <w:pPr>
+        <w:rPr>
+          <w:lang w:val="en-GB"/>
+        </w:rPr>
+      </w:pPr>
+    </w:p>
+    <w:p>
+      <w:pPr>
+        <w:rPr>
+          <w:lang w:val="en-GB"/>
+        </w:rPr>
+      </w:pPr>
+    </w:p>
+    <w:p>
+      <w:pPr>
+        <w:pStyle w:val="Heading2"/>
         <w:rPr>
           <w:rFonts w:ascii="Times New Roman" w:hAnsi="Times New Roman" w:cs="Times New Roman"/>
           <w:sz w:val="24"/>
           <w:szCs w:val="24"/>
           <w:lang w:val="en-GB"/>
         </w:rPr>
-        <w:t>Question 9</w:t>
-      </w:r>
-      <w:bookmarkEnd w:id="10"/>
+      </w:pPr>
+      <w:r>
+        <w:rPr>
+          <w:rFonts w:ascii="Times New Roman" w:hAnsi="Times New Roman" w:cs="Times New Roman"/>
+          <w:sz w:val="24"/>
+          <w:szCs w:val="24"/>
+          <w:lang w:val="en-GB"/>
+        </w:rPr>
+        <w:lastRenderedPageBreak/>
+        <w:t>Question 6</w:t>
+      </w:r>
+      <w:bookmarkEnd w:id="7"/>
       <w:r>
         <w:rPr>
           <w:rFonts w:ascii="Times New Roman" w:hAnsi="Times New Roman" w:cs="Times New Roman"/>
@@ -10670,124 +11317,165 @@
         <w:jc w:val="both"/>
         <w:rPr>
           <w:rFonts w:ascii="Times New Roman" w:hAnsi="Times New Roman" w:cs="Times New Roman"/>
-          <w:lang w:val="en-GB"/>
-        </w:rPr>
-      </w:pPr>
-      <w:r>
-        <w:rPr>
-          <w:rFonts w:ascii="Times New Roman" w:hAnsi="Times New Roman" w:cs="Times New Roman"/>
-          <w:lang w:val="en-GB"/>
-        </w:rPr>
-        <w:t xml:space="preserve">Restricted sample with a </w:t>
-      </w:r>
-      <w:r>
-        <w:rPr>
-          <w:rFonts w:ascii="Times New Roman" w:hAnsi="Times New Roman" w:cs="Times New Roman"/>
-          <w:lang w:val="en-GB"/>
-        </w:rPr>
-        <w:t>BALANCED PANEL</w:t>
-      </w:r>
-      <w:r>
-        <w:rPr>
-          <w:rFonts w:ascii="Times New Roman" w:hAnsi="Times New Roman" w:cs="Times New Roman"/>
-          <w:lang w:val="en-GB"/>
-        </w:rPr>
-        <w:t xml:space="preserve">: </w:t>
+          <w:b/>
+          <w:bCs/>
+          <w:u w:val="single"/>
+          <w:lang w:val="en-GB"/>
+        </w:rPr>
+      </w:pPr>
+      <w:r>
+        <w:rPr>
+          <w:rFonts w:ascii="Times New Roman" w:hAnsi="Times New Roman" w:cs="Times New Roman"/>
+          <w:b/>
+          <w:bCs/>
+          <w:u w:val="single"/>
+          <w:lang w:val="en-GB"/>
+        </w:rPr>
+        <w:t xml:space="preserve">FD. </w:t>
+      </w:r>
+      <w:r>
+        <w:rPr>
+          <w:rFonts w:ascii="Times New Roman" w:hAnsi="Times New Roman" w:cs="Times New Roman"/>
+          <w:b/>
+          <w:bCs/>
+          <w:u w:val="single"/>
+          <w:lang w:val="en-GB"/>
+        </w:rPr>
+        <w:t xml:space="preserve">FIRST DIFFERENCE </w:t>
+      </w:r>
+      <w:r>
+        <w:rPr>
+          <w:rFonts w:ascii="Times New Roman" w:hAnsi="Times New Roman" w:cs="Times New Roman"/>
+          <w:b/>
+          <w:bCs/>
+          <w:u w:val="single"/>
+          <w:lang w:val="en-GB"/>
+        </w:rPr>
+        <w:t xml:space="preserve">VARIABLE TRANSFORMATIONS: </w:t>
+      </w:r>
+      <w:r>
+        <w:rPr>
+          <w:rFonts w:ascii="Times New Roman" w:hAnsi="Times New Roman" w:cs="Times New Roman"/>
+          <w:b/>
+          <w:bCs/>
+          <w:u w:val="single"/>
+          <w:lang w:val="en-GB"/>
+        </w:rPr>
+        <w:t xml:space="preserve">Compute </w:t>
+      </w:r>
+      <w:r>
+        <w:rPr>
+          <w:rFonts w:ascii="Times New Roman" w:hAnsi="Times New Roman" w:cs="Times New Roman"/>
+          <w:b/>
+          <w:bCs/>
+          <w:u w:val="single"/>
+          <w:lang w:val="en-GB"/>
+        </w:rPr>
+        <w:t xml:space="preserve">the </w:t>
+      </w:r>
+      <w:r>
+        <w:rPr>
+          <w:rFonts w:ascii="Times New Roman" w:hAnsi="Times New Roman" w:cs="Times New Roman"/>
+          <w:b/>
+          <w:bCs/>
+          <w:u w:val="single"/>
+          <w:lang w:val="en-GB"/>
+        </w:rPr>
+        <w:t xml:space="preserve">first-differences </w:t>
+      </w:r>
+      <w:r>
+        <w:rPr>
+          <w:rFonts w:ascii="Times New Roman" w:hAnsi="Times New Roman" w:cs="Times New Roman"/>
+          <w:b/>
+          <w:bCs/>
+          <w:u w:val="single"/>
+          <w:lang w:val="en-GB"/>
+        </w:rPr>
+        <w:t>x(</w:t>
+      </w:r>
+      <w:proofErr w:type="spellStart"/>
+      <w:r>
+        <w:rPr>
+          <w:rFonts w:ascii="Times New Roman" w:hAnsi="Times New Roman" w:cs="Times New Roman"/>
+          <w:b/>
+          <w:bCs/>
+          <w:u w:val="single"/>
+          <w:lang w:val="en-GB"/>
+        </w:rPr>
+        <w:t>i,t</w:t>
+      </w:r>
+      <w:proofErr w:type="spellEnd"/>
+      <w:r>
+        <w:rPr>
+          <w:rFonts w:ascii="Times New Roman" w:hAnsi="Times New Roman" w:cs="Times New Roman"/>
+          <w:b/>
+          <w:bCs/>
+          <w:u w:val="single"/>
+          <w:lang w:val="en-GB"/>
+        </w:rPr>
+        <w:t xml:space="preserve">)-x(i,t-1) for panel data. Check for the first </w:t>
+      </w:r>
+      <w:r>
+        <w:rPr>
+          <w:rFonts w:ascii="Times New Roman" w:hAnsi="Times New Roman" w:cs="Times New Roman"/>
+          <w:b/>
+          <w:bCs/>
+          <w:u w:val="single"/>
+          <w:lang w:val="en-GB"/>
+        </w:rPr>
+        <w:t xml:space="preserve">3 changes of individuals (for data sorted by individual and then time) in say 3T+1 first </w:t>
+      </w:r>
+      <w:r>
+        <w:rPr>
+          <w:rFonts w:ascii="Times New Roman" w:hAnsi="Times New Roman" w:cs="Times New Roman"/>
+          <w:b/>
+          <w:bCs/>
+          <w:u w:val="single"/>
+          <w:lang w:val="en-GB"/>
+        </w:rPr>
+        <w:t xml:space="preserve">observations that when there is a change of individual in the stacked vector individuals x time, the first differences is a dot for “not available”. </w:t>
+      </w:r>
+      <w:r>
+        <w:rPr>
+          <w:rFonts w:ascii="Times New Roman" w:hAnsi="Times New Roman" w:cs="Times New Roman"/>
+          <w:b/>
+          <w:bCs/>
+          <w:u w:val="single"/>
+          <w:lang w:val="en-GB"/>
+        </w:rPr>
+        <w:t>In other words, f</w:t>
+      </w:r>
+      <w:r>
+        <w:rPr>
+          <w:rFonts w:ascii="Times New Roman" w:hAnsi="Times New Roman" w:cs="Times New Roman"/>
+          <w:b/>
+          <w:bCs/>
+          <w:u w:val="single"/>
+          <w:lang w:val="en-GB"/>
+        </w:rPr>
+        <w:t xml:space="preserve">or </w:t>
       </w:r>
       <w:proofErr w:type="gramStart"/>
       <w:r>
         <w:rPr>
           <w:rFonts w:ascii="Times New Roman" w:hAnsi="Times New Roman" w:cs="Times New Roman"/>
-          <w:lang w:val="en-GB"/>
-        </w:rPr>
-        <w:t>T</w:t>
-      </w:r>
-      <w:r>
-        <w:rPr>
-          <w:rFonts w:ascii="Times New Roman" w:hAnsi="Times New Roman" w:cs="Times New Roman"/>
-          <w:lang w:val="en-GB"/>
-        </w:rPr>
-        <w:t>wo way</w:t>
+          <w:b/>
+          <w:bCs/>
+          <w:u w:val="single"/>
+          <w:lang w:val="en-GB"/>
+        </w:rPr>
+        <w:t>first-differences</w:t>
       </w:r>
       <w:proofErr w:type="gramEnd"/>
       <w:r>
         <w:rPr>
           <w:rFonts w:ascii="Times New Roman" w:hAnsi="Times New Roman" w:cs="Times New Roman"/>
-          <w:lang w:val="en-GB"/>
-        </w:rPr>
-        <w:t xml:space="preserve"> fixed effects (TWFE) formula. Restrict the sample to the countries</w:t>
-      </w:r>
-      <w:r>
-        <w:rPr>
-          <w:rFonts w:ascii="Times New Roman" w:hAnsi="Times New Roman" w:cs="Times New Roman"/>
-          <w:lang w:val="en-GB"/>
-        </w:rPr>
-        <w:t>/individuals</w:t>
-      </w:r>
-      <w:r>
-        <w:rPr>
-          <w:rFonts w:ascii="Times New Roman" w:hAnsi="Times New Roman" w:cs="Times New Roman"/>
-          <w:lang w:val="en-GB"/>
-        </w:rPr>
-        <w:t xml:space="preserve"> available with the longest duration (</w:t>
-      </w:r>
-      <w:r>
-        <w:rPr>
-          <w:rFonts w:ascii="Times New Roman" w:hAnsi="Times New Roman" w:cs="Times New Roman"/>
-          <w:lang w:val="en-GB"/>
-        </w:rPr>
-        <w:t>N=</w:t>
-      </w:r>
-      <w:r>
-        <w:rPr>
-          <w:rFonts w:ascii="Times New Roman" w:hAnsi="Times New Roman" w:cs="Times New Roman"/>
-          <w:lang w:val="en-GB"/>
-        </w:rPr>
-        <w:t>…</w:t>
-      </w:r>
-      <w:r>
-        <w:rPr>
-          <w:rFonts w:ascii="Times New Roman" w:hAnsi="Times New Roman" w:cs="Times New Roman"/>
-          <w:lang w:val="en-GB"/>
-        </w:rPr>
-        <w:t xml:space="preserve"> countries over </w:t>
-      </w:r>
-      <w:r>
-        <w:rPr>
-          <w:rFonts w:ascii="Times New Roman" w:hAnsi="Times New Roman" w:cs="Times New Roman"/>
-          <w:lang w:val="en-GB"/>
-        </w:rPr>
-        <w:t>T=</w:t>
-      </w:r>
-      <w:r>
-        <w:rPr>
-          <w:rFonts w:ascii="Times New Roman" w:hAnsi="Times New Roman" w:cs="Times New Roman"/>
-          <w:lang w:val="en-GB"/>
-        </w:rPr>
-        <w:t>…</w:t>
-      </w:r>
-      <w:r>
-        <w:rPr>
-          <w:rFonts w:ascii="Times New Roman" w:hAnsi="Times New Roman" w:cs="Times New Roman"/>
-          <w:lang w:val="en-GB"/>
-        </w:rPr>
-        <w:t xml:space="preserve"> periods). Compute -x(.t)+x(..), report the 6 numbers in a table as a function of time and plot them as a function of time, then comment. Then compute two-way-fixed-effects x(it)-x(</w:t>
-      </w:r>
-      <w:proofErr w:type="spellStart"/>
-      <w:r>
-        <w:rPr>
-          <w:rFonts w:ascii="Times New Roman" w:hAnsi="Times New Roman" w:cs="Times New Roman"/>
-          <w:lang w:val="en-GB"/>
-        </w:rPr>
-        <w:t>i</w:t>
-      </w:r>
-      <w:proofErr w:type="spellEnd"/>
-      <w:r>
-        <w:rPr>
-          <w:rFonts w:ascii="Times New Roman" w:hAnsi="Times New Roman" w:cs="Times New Roman"/>
-          <w:lang w:val="en-GB"/>
-        </w:rPr>
-        <w:t xml:space="preserve">.)-x(.t)+x(..) transformed variables. </w:t>
+          <w:b/>
+          <w:bCs/>
+          <w:u w:val="single"/>
+          <w:lang w:val="en-GB"/>
+        </w:rPr>
+        <w:t xml:space="preserve"> for panel data, check that when you change individual, the first observation is missing with a dot, and it is not the difference of the first observation of the second individual minus the last observation of the first individual, for example. </w:t>
       </w:r>
     </w:p>
     <w:p>
@@ -10804,37 +11492,6 @@
     </w:p>
     <w:p>
       <w:pPr>
-        <w:pStyle w:val="Heading2"/>
-        <w:rPr>
-          <w:rFonts w:ascii="Times New Roman" w:hAnsi="Times New Roman" w:cs="Times New Roman"/>
-          <w:sz w:val="24"/>
-          <w:szCs w:val="24"/>
-          <w:lang w:val="en-GB"/>
-        </w:rPr>
-      </w:pPr>
-      <w:bookmarkStart w:id="11" w:name="_Toc215160008"/>
-      <w:r>
-        <w:rPr>
-          <w:rFonts w:ascii="Times New Roman" w:hAnsi="Times New Roman" w:cs="Times New Roman"/>
-          <w:sz w:val="24"/>
-          <w:szCs w:val="24"/>
-          <w:lang w:val="en-GB"/>
-        </w:rPr>
-        <w:t>Question 10</w:t>
-      </w:r>
-      <w:bookmarkEnd w:id="11"/>
-      <w:r>
-        <w:rPr>
-          <w:rFonts w:ascii="Times New Roman" w:hAnsi="Times New Roman" w:cs="Times New Roman"/>
-          <w:sz w:val="24"/>
-          <w:szCs w:val="24"/>
-          <w:lang w:val="en-GB"/>
-        </w:rPr>
-        <w:t xml:space="preserve"> </w:t>
-      </w:r>
-    </w:p>
-    <w:p>
-      <w:pPr>
         <w:pStyle w:val="ListParagraph"/>
         <w:spacing w:after="0" w:line="240" w:lineRule="auto"/>
         <w:ind w:left="0"/>
@@ -10844,20 +11501,6 @@
           <w:lang w:val="en-GB"/>
         </w:rPr>
       </w:pPr>
-      <w:r>
-        <w:rPr>
-          <w:rFonts w:ascii="Times New Roman" w:hAnsi="Times New Roman" w:cs="Times New Roman"/>
-          <w:lang w:val="en-GB"/>
-        </w:rPr>
-        <w:t xml:space="preserve">TWFE Balanced panel. </w:t>
-      </w:r>
-      <w:r>
-        <w:rPr>
-          <w:rFonts w:ascii="Times New Roman" w:hAnsi="Times New Roman" w:cs="Times New Roman"/>
-          <w:lang w:val="en-GB"/>
-        </w:rPr>
-        <w:t>Compute descriptive statistics. Plot boxplots by country ordered by their variance from the smallest to the largest.</w:t>
-      </w:r>
     </w:p>
     <w:p>
       <w:pPr>
@@ -10885,37 +11528,6 @@
     </w:p>
     <w:p>
       <w:pPr>
-        <w:pStyle w:val="Heading2"/>
-        <w:rPr>
-          <w:rFonts w:ascii="Times New Roman" w:hAnsi="Times New Roman" w:cs="Times New Roman"/>
-          <w:sz w:val="24"/>
-          <w:szCs w:val="24"/>
-          <w:lang w:val="en-GB"/>
-        </w:rPr>
-      </w:pPr>
-      <w:bookmarkStart w:id="12" w:name="_Toc215160009"/>
-      <w:r>
-        <w:rPr>
-          <w:rFonts w:ascii="Times New Roman" w:hAnsi="Times New Roman" w:cs="Times New Roman"/>
-          <w:sz w:val="24"/>
-          <w:szCs w:val="24"/>
-          <w:lang w:val="en-GB"/>
-        </w:rPr>
-        <w:t>Question 11</w:t>
-      </w:r>
-      <w:bookmarkEnd w:id="12"/>
-      <w:r>
-        <w:rPr>
-          <w:rFonts w:ascii="Times New Roman" w:hAnsi="Times New Roman" w:cs="Times New Roman"/>
-          <w:sz w:val="24"/>
-          <w:szCs w:val="24"/>
-          <w:lang w:val="en-GB"/>
-        </w:rPr>
-        <w:t xml:space="preserve"> </w:t>
-      </w:r>
-    </w:p>
-    <w:p>
-      <w:pPr>
         <w:pStyle w:val="ListParagraph"/>
         <w:spacing w:after="0" w:line="240" w:lineRule="auto"/>
         <w:ind w:left="0"/>
@@ -10925,13 +11537,48 @@
           <w:lang w:val="en-GB"/>
         </w:rPr>
       </w:pPr>
-      <w:r>
-        <w:rPr>
-          <w:rFonts w:ascii="Times New Roman" w:hAnsi="Times New Roman" w:cs="Times New Roman"/>
-          <w:lang w:val="en-GB"/>
-        </w:rPr>
-        <w:t>TWFE Balanced panel. Present a table ordering the simple correlation coefficients of TWFE transformed GDPG and EDA/GDP by country from the largest positive to the lowest negative, with the standard error of GDPG and EDA in another column and the coefficient of simple regression: correlation coefficient * standard error of GDPG / standard error of EDA/GDP. Comment.</w:t>
-      </w:r>
+    </w:p>
+    <w:p>
+      <w:pPr>
+        <w:pStyle w:val="ListParagraph"/>
+        <w:rPr>
+          <w:rFonts w:ascii="Times New Roman" w:hAnsi="Times New Roman" w:cs="Times New Roman"/>
+          <w:lang w:val="en-GB"/>
+        </w:rPr>
+      </w:pPr>
+    </w:p>
+    <w:p>
+      <w:pPr>
+        <w:pStyle w:val="Heading2"/>
+        <w:rPr>
+          <w:rFonts w:ascii="Times New Roman" w:hAnsi="Times New Roman" w:cs="Times New Roman"/>
+          <w:sz w:val="24"/>
+          <w:szCs w:val="24"/>
+          <w:lang w:val="en-GB"/>
+        </w:rPr>
+      </w:pPr>
+    </w:p>
+    <w:p>
+      <w:pPr>
+        <w:pStyle w:val="Heading2"/>
+        <w:rPr>
+          <w:rFonts w:ascii="Times New Roman" w:hAnsi="Times New Roman" w:cs="Times New Roman"/>
+          <w:sz w:val="24"/>
+          <w:szCs w:val="24"/>
+          <w:lang w:val="en-GB"/>
+        </w:rPr>
+      </w:pPr>
+      <w:bookmarkStart w:id="8" w:name="_Toc215160005"/>
+      <w:r>
+        <w:rPr>
+          <w:rFonts w:ascii="Times New Roman" w:hAnsi="Times New Roman" w:cs="Times New Roman"/>
+          <w:sz w:val="24"/>
+          <w:szCs w:val="24"/>
+          <w:lang w:val="en-GB"/>
+        </w:rPr>
+        <w:t>Question 7</w:t>
+      </w:r>
+      <w:bookmarkEnd w:id="8"/>
     </w:p>
     <w:p>
       <w:pPr>
@@ -10944,6 +11591,27 @@
           <w:lang w:val="en-GB"/>
         </w:rPr>
       </w:pPr>
+      <w:r>
+        <w:rPr>
+          <w:rFonts w:ascii="Times New Roman" w:hAnsi="Times New Roman" w:cs="Times New Roman"/>
+          <w:lang w:val="en-GB"/>
+        </w:rPr>
+        <w:t>F</w:t>
+      </w:r>
+      <w:r>
+        <w:rPr>
+          <w:rFonts w:ascii="Times New Roman" w:hAnsi="Times New Roman" w:cs="Times New Roman"/>
+          <w:lang w:val="en-GB"/>
+        </w:rPr>
+        <w:t>irst differences</w:t>
+      </w:r>
+      <w:r>
+        <w:rPr>
+          <w:rFonts w:ascii="Times New Roman" w:hAnsi="Times New Roman" w:cs="Times New Roman"/>
+          <w:lang w:val="en-GB"/>
+        </w:rPr>
+        <w:t xml:space="preserve"> distributions. Plot the distributions (histogram, KDE, normal law with same mean and standard error) for first difference dependent GDPG and first difference explanatory EDA/GDP for each of these two transformations.</w:t>
+      </w:r>
     </w:p>
     <w:p>
       <w:pPr>
@@ -10967,7 +11635,7 @@
           <w:lang w:val="en-GB"/>
         </w:rPr>
       </w:pPr>
-      <w:bookmarkStart w:id="13" w:name="_Toc215160010"/>
+      <w:bookmarkStart w:id="9" w:name="_Toc215160006"/>
       <w:r>
         <w:rPr>
           <w:rFonts w:ascii="Times New Roman" w:hAnsi="Times New Roman" w:cs="Times New Roman"/>
@@ -10975,9 +11643,18 @@
           <w:szCs w:val="24"/>
           <w:lang w:val="en-GB"/>
         </w:rPr>
-        <w:t>Question 12</w:t>
-      </w:r>
-      <w:bookmarkEnd w:id="13"/>
+        <w:t>Question 8</w:t>
+      </w:r>
+      <w:bookmarkEnd w:id="9"/>
+      <w:r>
+        <w:rPr>
+          <w:rFonts w:ascii="Times New Roman" w:hAnsi="Times New Roman" w:cs="Times New Roman"/>
+          <w:sz w:val="24"/>
+          <w:szCs w:val="24"/>
+          <w:lang w:val="en-GB"/>
+        </w:rPr>
+        <w:t xml:space="preserve"> </w:t>
+      </w:r>
     </w:p>
     <w:p>
       <w:pPr>
@@ -10995,173 +11672,22 @@
           <w:rFonts w:ascii="Times New Roman" w:hAnsi="Times New Roman" w:cs="Times New Roman"/>
           <w:lang w:val="en-GB"/>
         </w:rPr>
-        <w:t>UNBALANCED PANEL and TWFE transformation</w:t>
-      </w:r>
-      <w:r>
-        <w:rPr>
-          <w:rFonts w:ascii="Times New Roman" w:hAnsi="Times New Roman" w:cs="Times New Roman"/>
-          <w:lang w:val="en-GB"/>
-        </w:rPr>
-        <w:t xml:space="preserve"> (remove countries with a single observation)</w:t>
-      </w:r>
-      <w:r>
-        <w:rPr>
-          <w:rFonts w:ascii="Times New Roman" w:hAnsi="Times New Roman" w:cs="Times New Roman"/>
-          <w:lang w:val="en-GB"/>
-        </w:rPr>
-        <w:t xml:space="preserve">. </w:t>
-      </w:r>
-      <w:r>
-        <w:rPr>
-          <w:rFonts w:ascii="Times New Roman" w:hAnsi="Times New Roman" w:cs="Times New Roman"/>
-          <w:lang w:val="en-GB"/>
-        </w:rPr>
-        <w:t xml:space="preserve">Regress within transformed GDPG on time dummies and collect the residuals: this </w:t>
-      </w:r>
-      <w:r>
-        <w:rPr>
-          <w:rFonts w:ascii="Times New Roman" w:hAnsi="Times New Roman" w:cs="Times New Roman"/>
-          <w:lang w:val="en-GB"/>
-        </w:rPr>
-        <w:t>is</w:t>
-      </w:r>
-      <w:r>
-        <w:rPr>
-          <w:rFonts w:ascii="Times New Roman" w:hAnsi="Times New Roman" w:cs="Times New Roman"/>
-          <w:lang w:val="en-GB"/>
-        </w:rPr>
-        <w:t xml:space="preserve"> the TWFE transformation. Regress within transformed EDA/GDP on time dummies and collect the residuals: this </w:t>
-      </w:r>
-      <w:r>
-        <w:rPr>
-          <w:rFonts w:ascii="Times New Roman" w:hAnsi="Times New Roman" w:cs="Times New Roman"/>
-          <w:lang w:val="en-GB"/>
-        </w:rPr>
-        <w:t>is</w:t>
-      </w:r>
-      <w:r>
-        <w:rPr>
-          <w:rFonts w:ascii="Times New Roman" w:hAnsi="Times New Roman" w:cs="Times New Roman"/>
-          <w:lang w:val="en-GB"/>
-        </w:rPr>
-        <w:t xml:space="preserve"> the TWFE transformation. Alternatively, </w:t>
-      </w:r>
-      <w:r>
-        <w:rPr>
-          <w:rFonts w:ascii="Times New Roman" w:hAnsi="Times New Roman" w:cs="Times New Roman"/>
-          <w:lang w:val="en-GB"/>
-        </w:rPr>
-        <w:t xml:space="preserve">code the </w:t>
-      </w:r>
-      <w:proofErr w:type="spellStart"/>
-      <w:r>
-        <w:rPr>
-          <w:rFonts w:ascii="Times New Roman" w:hAnsi="Times New Roman" w:cs="Times New Roman"/>
-          <w:lang w:val="en-GB"/>
-        </w:rPr>
-        <w:t>Wansbeek</w:t>
-      </w:r>
-      <w:proofErr w:type="spellEnd"/>
-      <w:r>
-        <w:rPr>
-          <w:rFonts w:ascii="Times New Roman" w:hAnsi="Times New Roman" w:cs="Times New Roman"/>
-          <w:lang w:val="en-GB"/>
-        </w:rPr>
-        <w:t xml:space="preserve"> </w:t>
-      </w:r>
-      <w:proofErr w:type="spellStart"/>
-      <w:r>
-        <w:rPr>
-          <w:rFonts w:ascii="Times New Roman" w:hAnsi="Times New Roman" w:cs="Times New Roman"/>
-          <w:lang w:val="en-GB"/>
-        </w:rPr>
-        <w:t>Kapstein</w:t>
-      </w:r>
-      <w:proofErr w:type="spellEnd"/>
-      <w:r>
-        <w:rPr>
-          <w:rFonts w:ascii="Times New Roman" w:hAnsi="Times New Roman" w:cs="Times New Roman"/>
-          <w:lang w:val="en-GB"/>
-        </w:rPr>
-        <w:t xml:space="preserve"> (1989) transformation for </w:t>
-      </w:r>
-      <w:proofErr w:type="gramStart"/>
-      <w:r>
-        <w:rPr>
-          <w:rFonts w:ascii="Times New Roman" w:hAnsi="Times New Roman" w:cs="Times New Roman"/>
-          <w:lang w:val="en-GB"/>
-        </w:rPr>
-        <w:t>two way</w:t>
-      </w:r>
-      <w:proofErr w:type="gramEnd"/>
-      <w:r>
-        <w:rPr>
-          <w:rFonts w:ascii="Times New Roman" w:hAnsi="Times New Roman" w:cs="Times New Roman"/>
-          <w:lang w:val="en-GB"/>
-        </w:rPr>
-        <w:t xml:space="preserve"> fixed effects resulting in their </w:t>
-      </w:r>
-      <w:r>
-        <w:rPr>
-          <w:rFonts w:ascii="Times New Roman" w:hAnsi="Times New Roman" w:cs="Times New Roman"/>
-          <w:lang w:val="en-GB"/>
-        </w:rPr>
-        <w:t>equation 2.13 which is an extension of x(it)-x(</w:t>
-      </w:r>
-      <w:proofErr w:type="spellStart"/>
-      <w:r>
-        <w:rPr>
-          <w:rFonts w:ascii="Times New Roman" w:hAnsi="Times New Roman" w:cs="Times New Roman"/>
-          <w:lang w:val="en-GB"/>
-        </w:rPr>
-        <w:t>i</w:t>
-      </w:r>
-      <w:proofErr w:type="spellEnd"/>
-      <w:r>
-        <w:rPr>
-          <w:rFonts w:ascii="Times New Roman" w:hAnsi="Times New Roman" w:cs="Times New Roman"/>
-          <w:lang w:val="en-GB"/>
-        </w:rPr>
-        <w:t>.)-x(.t)+x(..)</w:t>
-      </w:r>
-      <w:r>
-        <w:rPr>
-          <w:rFonts w:ascii="Times New Roman" w:hAnsi="Times New Roman" w:cs="Times New Roman"/>
-          <w:lang w:val="en-GB"/>
-        </w:rPr>
-        <w:t xml:space="preserve"> obtained in the balanced panel case.</w:t>
-      </w:r>
-    </w:p>
-    <w:p>
-      <w:pPr>
-        <w:pStyle w:val="ListParagraph"/>
-        <w:rPr>
-          <w:rFonts w:ascii="Times New Roman" w:hAnsi="Times New Roman" w:cs="Times New Roman"/>
-          <w:lang w:val="en-GB"/>
-        </w:rPr>
-      </w:pPr>
-    </w:p>
-    <w:p>
-      <w:pPr>
-        <w:pStyle w:val="Heading2"/>
-        <w:rPr>
-          <w:rFonts w:ascii="Times New Roman" w:hAnsi="Times New Roman" w:cs="Times New Roman"/>
-          <w:sz w:val="24"/>
-          <w:szCs w:val="24"/>
-          <w:lang w:val="en-GB"/>
-        </w:rPr>
-      </w:pPr>
-      <w:bookmarkStart w:id="14" w:name="_Toc215160011"/>
-      <w:r>
-        <w:rPr>
-          <w:rFonts w:ascii="Times New Roman" w:hAnsi="Times New Roman" w:cs="Times New Roman"/>
-          <w:sz w:val="24"/>
-          <w:szCs w:val="24"/>
-          <w:lang w:val="en-GB"/>
-        </w:rPr>
-        <w:t>Question 13</w:t>
-      </w:r>
-      <w:bookmarkEnd w:id="14"/>
+        <w:t>F</w:t>
+      </w:r>
+      <w:r>
+        <w:rPr>
+          <w:rFonts w:ascii="Times New Roman" w:hAnsi="Times New Roman" w:cs="Times New Roman"/>
+          <w:lang w:val="en-GB"/>
+        </w:rPr>
+        <w:t>irst differences simple</w:t>
+      </w:r>
+      <w:r>
+        <w:rPr>
+          <w:rFonts w:ascii="Times New Roman" w:hAnsi="Times New Roman" w:cs="Times New Roman"/>
+          <w:lang w:val="en-GB"/>
+        </w:rPr>
+        <w:t xml:space="preserve"> correlation. For these FD transformed variables, plot the bivariate cloud of points with regression line and on top the marginal distribution of the horizontal axis and on right hand side the marginal distribution of the variable on the vertical axis. Compare with one-way-fixed effects and between distributions. Report the simple correlation coefficient on the graph.</w:t>
+      </w:r>
     </w:p>
     <w:p>
       <w:pPr>
@@ -11174,100 +11700,33 @@
           <w:lang w:val="en-GB"/>
         </w:rPr>
       </w:pPr>
-      <w:r>
-        <w:rPr>
-          <w:rFonts w:ascii="Times New Roman" w:hAnsi="Times New Roman" w:cs="Times New Roman"/>
-          <w:lang w:val="en-GB"/>
-        </w:rPr>
-        <w:t>TWFE u</w:t>
-      </w:r>
-      <w:r>
-        <w:rPr>
-          <w:rFonts w:ascii="Times New Roman" w:hAnsi="Times New Roman" w:cs="Times New Roman"/>
-          <w:lang w:val="en-GB"/>
-        </w:rPr>
-        <w:t xml:space="preserve">nbalanced panel: plot the distribution (Kernel DE, histogram, corresponding normal law with the same two first moments). </w:t>
-      </w:r>
-      <w:r>
-        <w:rPr>
-          <w:rFonts w:ascii="Times New Roman" w:hAnsi="Times New Roman" w:cs="Times New Roman"/>
-          <w:lang w:val="en-GB"/>
-        </w:rPr>
-        <w:t xml:space="preserve">for </w:t>
-      </w:r>
-      <w:r>
-        <w:rPr>
-          <w:rFonts w:ascii="Times New Roman" w:hAnsi="Times New Roman" w:cs="Times New Roman"/>
-          <w:lang w:val="en-GB"/>
-        </w:rPr>
-        <w:t xml:space="preserve">dependent </w:t>
-      </w:r>
-      <w:r>
-        <w:rPr>
-          <w:rFonts w:ascii="Times New Roman" w:hAnsi="Times New Roman" w:cs="Times New Roman"/>
-          <w:lang w:val="en-GB"/>
-        </w:rPr>
-        <w:t xml:space="preserve">GDPG and </w:t>
-      </w:r>
-      <w:r>
-        <w:rPr>
-          <w:rFonts w:ascii="Times New Roman" w:hAnsi="Times New Roman" w:cs="Times New Roman"/>
-          <w:lang w:val="en-GB"/>
-        </w:rPr>
-        <w:t xml:space="preserve">explanatory </w:t>
-      </w:r>
-      <w:r>
-        <w:rPr>
-          <w:rFonts w:ascii="Times New Roman" w:hAnsi="Times New Roman" w:cs="Times New Roman"/>
-          <w:lang w:val="en-GB"/>
-        </w:rPr>
-        <w:t>EDA/GDP</w:t>
-      </w:r>
-      <w:r>
-        <w:rPr>
-          <w:rFonts w:ascii="Times New Roman" w:hAnsi="Times New Roman" w:cs="Times New Roman"/>
-          <w:lang w:val="en-GB"/>
-        </w:rPr>
-        <w:t>.</w:t>
-      </w:r>
-      <w:r>
-        <w:rPr>
-          <w:rFonts w:ascii="Times New Roman" w:hAnsi="Times New Roman" w:cs="Times New Roman"/>
-          <w:lang w:val="en-GB"/>
-        </w:rPr>
-        <w:t xml:space="preserve"> Co</w:t>
-      </w:r>
-      <w:r>
-        <w:rPr>
-          <w:rFonts w:ascii="Times New Roman" w:hAnsi="Times New Roman" w:cs="Times New Roman"/>
-          <w:lang w:val="en-GB"/>
-        </w:rPr>
-        <w:t>mpare with one-way-fixed effects,</w:t>
-      </w:r>
-      <w:r>
-        <w:rPr>
-          <w:rFonts w:ascii="Times New Roman" w:hAnsi="Times New Roman" w:cs="Times New Roman"/>
-          <w:lang w:val="en-GB"/>
-        </w:rPr>
-        <w:t xml:space="preserve"> between distribution</w:t>
-      </w:r>
-      <w:r>
-        <w:rPr>
-          <w:rFonts w:ascii="Times New Roman" w:hAnsi="Times New Roman" w:cs="Times New Roman"/>
-          <w:lang w:val="en-GB"/>
-        </w:rPr>
-        <w:t>s</w:t>
-      </w:r>
-      <w:r>
-        <w:rPr>
-          <w:rFonts w:ascii="Times New Roman" w:hAnsi="Times New Roman" w:cs="Times New Roman"/>
-          <w:lang w:val="en-GB"/>
-        </w:rPr>
-        <w:t>.</w:t>
-      </w:r>
-      <w:r>
-        <w:rPr>
-          <w:rFonts w:ascii="Times New Roman" w:hAnsi="Times New Roman" w:cs="Times New Roman"/>
+    </w:p>
+    <w:p>
+      <w:pPr>
+        <w:pStyle w:val="Heading2"/>
+        <w:rPr>
+          <w:rFonts w:ascii="Times New Roman" w:hAnsi="Times New Roman" w:cs="Times New Roman"/>
+          <w:sz w:val="24"/>
+          <w:szCs w:val="24"/>
+          <w:lang w:val="en-GB"/>
+        </w:rPr>
+      </w:pPr>
+      <w:bookmarkStart w:id="10" w:name="_Toc215160007"/>
+      <w:r>
+        <w:rPr>
+          <w:rFonts w:ascii="Times New Roman" w:hAnsi="Times New Roman" w:cs="Times New Roman"/>
+          <w:sz w:val="24"/>
+          <w:szCs w:val="24"/>
+          <w:lang w:val="en-GB"/>
+        </w:rPr>
+        <w:t>Question 9</w:t>
+      </w:r>
+      <w:bookmarkEnd w:id="10"/>
+      <w:r>
+        <w:rPr>
+          <w:rFonts w:ascii="Times New Roman" w:hAnsi="Times New Roman" w:cs="Times New Roman"/>
+          <w:sz w:val="24"/>
+          <w:szCs w:val="24"/>
           <w:lang w:val="en-GB"/>
         </w:rPr>
         <w:t xml:space="preserve"> </w:t>
@@ -11284,28 +11743,122 @@
           <w:lang w:val="en-GB"/>
         </w:rPr>
       </w:pPr>
-    </w:p>
-    <w:p>
-      <w:pPr>
-        <w:pStyle w:val="Heading2"/>
-        <w:rPr>
-          <w:rFonts w:ascii="Times New Roman" w:hAnsi="Times New Roman" w:cs="Times New Roman"/>
-          <w:sz w:val="24"/>
-          <w:szCs w:val="24"/>
-          <w:lang w:val="en-GB"/>
-        </w:rPr>
-      </w:pPr>
-      <w:bookmarkStart w:id="15" w:name="_Toc215160012"/>
-      <w:r>
-        <w:rPr>
-          <w:rFonts w:ascii="Times New Roman" w:hAnsi="Times New Roman" w:cs="Times New Roman"/>
-          <w:sz w:val="24"/>
-          <w:szCs w:val="24"/>
-          <w:lang w:val="en-GB"/>
-        </w:rPr>
-        <w:t>Question 14</w:t>
-      </w:r>
-      <w:bookmarkEnd w:id="15"/>
+      <w:r>
+        <w:rPr>
+          <w:rFonts w:ascii="Times New Roman" w:hAnsi="Times New Roman" w:cs="Times New Roman"/>
+          <w:lang w:val="en-GB"/>
+        </w:rPr>
+        <w:t xml:space="preserve">Restricted sample with a </w:t>
+      </w:r>
+      <w:r>
+        <w:rPr>
+          <w:rFonts w:ascii="Times New Roman" w:hAnsi="Times New Roman" w:cs="Times New Roman"/>
+          <w:lang w:val="en-GB"/>
+        </w:rPr>
+        <w:t>BALANCED PANEL</w:t>
+      </w:r>
+      <w:r>
+        <w:rPr>
+          <w:rFonts w:ascii="Times New Roman" w:hAnsi="Times New Roman" w:cs="Times New Roman"/>
+          <w:lang w:val="en-GB"/>
+        </w:rPr>
+        <w:t xml:space="preserve">: </w:t>
+      </w:r>
+      <w:proofErr w:type="gramStart"/>
+      <w:r>
+        <w:rPr>
+          <w:rFonts w:ascii="Times New Roman" w:hAnsi="Times New Roman" w:cs="Times New Roman"/>
+          <w:lang w:val="en-GB"/>
+        </w:rPr>
+        <w:t>T</w:t>
+      </w:r>
+      <w:r>
+        <w:rPr>
+          <w:rFonts w:ascii="Times New Roman" w:hAnsi="Times New Roman" w:cs="Times New Roman"/>
+          <w:lang w:val="en-GB"/>
+        </w:rPr>
+        <w:t>wo way</w:t>
+      </w:r>
+      <w:proofErr w:type="gramEnd"/>
+      <w:r>
+        <w:rPr>
+          <w:rFonts w:ascii="Times New Roman" w:hAnsi="Times New Roman" w:cs="Times New Roman"/>
+          <w:lang w:val="en-GB"/>
+        </w:rPr>
+        <w:t xml:space="preserve"> fixed effects (TWFE) formula. Restrict the sample to the countries</w:t>
+      </w:r>
+      <w:r>
+        <w:rPr>
+          <w:rFonts w:ascii="Times New Roman" w:hAnsi="Times New Roman" w:cs="Times New Roman"/>
+          <w:lang w:val="en-GB"/>
+        </w:rPr>
+        <w:t>/individuals</w:t>
+      </w:r>
+      <w:r>
+        <w:rPr>
+          <w:rFonts w:ascii="Times New Roman" w:hAnsi="Times New Roman" w:cs="Times New Roman"/>
+          <w:lang w:val="en-GB"/>
+        </w:rPr>
+        <w:t xml:space="preserve"> available with the longest duration (</w:t>
+      </w:r>
+      <w:r>
+        <w:rPr>
+          <w:rFonts w:ascii="Times New Roman" w:hAnsi="Times New Roman" w:cs="Times New Roman"/>
+          <w:lang w:val="en-GB"/>
+        </w:rPr>
+        <w:t>N=</w:t>
+      </w:r>
+      <w:r>
+        <w:rPr>
+          <w:rFonts w:ascii="Times New Roman" w:hAnsi="Times New Roman" w:cs="Times New Roman"/>
+          <w:lang w:val="en-GB"/>
+        </w:rPr>
+        <w:t>…</w:t>
+      </w:r>
+      <w:r>
+        <w:rPr>
+          <w:rFonts w:ascii="Times New Roman" w:hAnsi="Times New Roman" w:cs="Times New Roman"/>
+          <w:lang w:val="en-GB"/>
+        </w:rPr>
+        <w:t xml:space="preserve"> countries over </w:t>
+      </w:r>
+      <w:r>
+        <w:rPr>
+          <w:rFonts w:ascii="Times New Roman" w:hAnsi="Times New Roman" w:cs="Times New Roman"/>
+          <w:lang w:val="en-GB"/>
+        </w:rPr>
+        <w:t>T=</w:t>
+      </w:r>
+      <w:r>
+        <w:rPr>
+          <w:rFonts w:ascii="Times New Roman" w:hAnsi="Times New Roman" w:cs="Times New Roman"/>
+          <w:lang w:val="en-GB"/>
+        </w:rPr>
+        <w:t>…</w:t>
+      </w:r>
+      <w:r>
+        <w:rPr>
+          <w:rFonts w:ascii="Times New Roman" w:hAnsi="Times New Roman" w:cs="Times New Roman"/>
+          <w:lang w:val="en-GB"/>
+        </w:rPr>
+        <w:t xml:space="preserve"> periods). Compute -x(.t)+x(..), report the 6 numbers in a table as a function of time and plot them as a function of time, then comment. Then compute two-way-fixed-effects x(it)-x(</w:t>
+      </w:r>
+      <w:proofErr w:type="spellStart"/>
+      <w:r>
+        <w:rPr>
+          <w:rFonts w:ascii="Times New Roman" w:hAnsi="Times New Roman" w:cs="Times New Roman"/>
+          <w:lang w:val="en-GB"/>
+        </w:rPr>
+        <w:t>i</w:t>
+      </w:r>
+      <w:proofErr w:type="spellEnd"/>
+      <w:r>
+        <w:rPr>
+          <w:rFonts w:ascii="Times New Roman" w:hAnsi="Times New Roman" w:cs="Times New Roman"/>
+          <w:lang w:val="en-GB"/>
+        </w:rPr>
+        <w:t xml:space="preserve">.)-x(.t)+x(..) transformed variables. </w:t>
+      </w:r>
     </w:p>
     <w:p>
       <w:pPr>
@@ -11318,85 +11871,37 @@
           <w:lang w:val="en-GB"/>
         </w:rPr>
       </w:pPr>
-      <w:r>
-        <w:rPr>
-          <w:rFonts w:ascii="Times New Roman" w:hAnsi="Times New Roman" w:cs="Times New Roman"/>
-          <w:lang w:val="en-GB"/>
-        </w:rPr>
-        <w:t>Plot boxplot</w:t>
-      </w:r>
-      <w:r>
-        <w:rPr>
-          <w:rFonts w:ascii="Times New Roman" w:hAnsi="Times New Roman" w:cs="Times New Roman"/>
-          <w:lang w:val="en-GB"/>
-        </w:rPr>
-        <w:t>s</w:t>
-      </w:r>
-      <w:r>
-        <w:rPr>
-          <w:rFonts w:ascii="Times New Roman" w:hAnsi="Times New Roman" w:cs="Times New Roman"/>
-          <w:lang w:val="en-GB"/>
-        </w:rPr>
-        <w:t xml:space="preserve"> of </w:t>
-      </w:r>
-      <w:r>
-        <w:rPr>
-          <w:rFonts w:ascii="Times New Roman" w:hAnsi="Times New Roman" w:cs="Times New Roman"/>
-          <w:lang w:val="en-GB"/>
-        </w:rPr>
-        <w:t xml:space="preserve">between distribution (all countries), then one-way and two-way-fixed effects and first differences </w:t>
-      </w:r>
-      <w:r>
-        <w:rPr>
-          <w:rFonts w:ascii="Times New Roman" w:hAnsi="Times New Roman" w:cs="Times New Roman"/>
-          <w:lang w:val="en-GB"/>
-        </w:rPr>
-        <w:t>distribution</w:t>
-      </w:r>
-      <w:r>
-        <w:rPr>
-          <w:rFonts w:ascii="Times New Roman" w:hAnsi="Times New Roman" w:cs="Times New Roman"/>
-          <w:lang w:val="en-GB"/>
-        </w:rPr>
-        <w:t xml:space="preserve"> BY countries (or 20 individuals if your data set has more than 20 individu</w:t>
-      </w:r>
-      <w:r>
-        <w:rPr>
-          <w:rFonts w:ascii="Times New Roman" w:hAnsi="Times New Roman" w:cs="Times New Roman"/>
-          <w:lang w:val="en-GB"/>
-        </w:rPr>
-        <w:t>a</w:t>
-      </w:r>
-      <w:r>
-        <w:rPr>
-          <w:rFonts w:ascii="Times New Roman" w:hAnsi="Times New Roman" w:cs="Times New Roman"/>
-          <w:lang w:val="en-GB"/>
-        </w:rPr>
-        <w:t xml:space="preserve">ls), </w:t>
-      </w:r>
-      <w:r>
-        <w:rPr>
-          <w:rFonts w:ascii="Times New Roman" w:hAnsi="Times New Roman" w:cs="Times New Roman"/>
-          <w:lang w:val="en-GB"/>
-        </w:rPr>
-        <w:t>for the dependent variable and the key explanatory variables. Comment that you find the same insights from question 5.</w:t>
-      </w:r>
-      <w:r>
-        <w:rPr>
-          <w:rFonts w:ascii="Times New Roman" w:hAnsi="Times New Roman" w:cs="Times New Roman"/>
-          <w:lang w:val="en-GB"/>
-        </w:rPr>
-        <w:t xml:space="preserve"> Comment on their differences of standard errors and means for each </w:t>
-      </w:r>
-      <w:proofErr w:type="gramStart"/>
-      <w:r>
-        <w:rPr>
-          <w:rFonts w:ascii="Times New Roman" w:hAnsi="Times New Roman" w:cs="Times New Roman"/>
-          <w:lang w:val="en-GB"/>
-        </w:rPr>
-        <w:t>individuals</w:t>
-      </w:r>
-      <w:proofErr w:type="gramEnd"/>
+    </w:p>
+    <w:p>
+      <w:pPr>
+        <w:pStyle w:val="Heading2"/>
+        <w:rPr>
+          <w:rFonts w:ascii="Times New Roman" w:hAnsi="Times New Roman" w:cs="Times New Roman"/>
+          <w:sz w:val="24"/>
+          <w:szCs w:val="24"/>
+          <w:lang w:val="en-GB"/>
+        </w:rPr>
+      </w:pPr>
+      <w:bookmarkStart w:id="11" w:name="_Toc215160008"/>
+      <w:r>
+        <w:rPr>
+          <w:rFonts w:ascii="Times New Roman" w:hAnsi="Times New Roman" w:cs="Times New Roman"/>
+          <w:sz w:val="24"/>
+          <w:szCs w:val="24"/>
+          <w:lang w:val="en-GB"/>
+        </w:rPr>
+        <w:t>Question 10</w:t>
+      </w:r>
+      <w:bookmarkEnd w:id="11"/>
+      <w:r>
+        <w:rPr>
+          <w:rFonts w:ascii="Times New Roman" w:hAnsi="Times New Roman" w:cs="Times New Roman"/>
+          <w:sz w:val="24"/>
+          <w:szCs w:val="24"/>
+          <w:lang w:val="en-GB"/>
+        </w:rPr>
+        <w:t xml:space="preserve"> </w:t>
+      </w:r>
     </w:p>
     <w:p>
       <w:pPr>
@@ -11409,6 +11914,20 @@
           <w:lang w:val="en-GB"/>
         </w:rPr>
       </w:pPr>
+      <w:r>
+        <w:rPr>
+          <w:rFonts w:ascii="Times New Roman" w:hAnsi="Times New Roman" w:cs="Times New Roman"/>
+          <w:lang w:val="en-GB"/>
+        </w:rPr>
+        <w:t xml:space="preserve">TWFE Balanced panel. </w:t>
+      </w:r>
+      <w:r>
+        <w:rPr>
+          <w:rFonts w:ascii="Times New Roman" w:hAnsi="Times New Roman" w:cs="Times New Roman"/>
+          <w:lang w:val="en-GB"/>
+        </w:rPr>
+        <w:t>Compute descriptive statistics. Plot boxplots by country ordered by their variance from the smallest to the largest.</w:t>
+      </w:r>
     </w:p>
     <w:p>
       <w:pPr>
@@ -11424,28 +11943,6 @@
     </w:p>
     <w:p>
       <w:pPr>
-        <w:pStyle w:val="Heading2"/>
-        <w:rPr>
-          <w:rFonts w:ascii="Times New Roman" w:hAnsi="Times New Roman" w:cs="Times New Roman"/>
-          <w:sz w:val="24"/>
-          <w:szCs w:val="24"/>
-          <w:lang w:val="en-GB"/>
-        </w:rPr>
-      </w:pPr>
-      <w:bookmarkStart w:id="16" w:name="_Toc215160013"/>
-      <w:r>
-        <w:rPr>
-          <w:rFonts w:ascii="Times New Roman" w:hAnsi="Times New Roman" w:cs="Times New Roman"/>
-          <w:sz w:val="24"/>
-          <w:szCs w:val="24"/>
-          <w:lang w:val="en-GB"/>
-        </w:rPr>
-        <w:t>Question 15</w:t>
-      </w:r>
-      <w:bookmarkEnd w:id="16"/>
-    </w:p>
-    <w:p>
-      <w:pPr>
         <w:pStyle w:val="ListParagraph"/>
         <w:spacing w:after="0" w:line="240" w:lineRule="auto"/>
         <w:ind w:left="0"/>
@@ -11455,152 +11952,36 @@
           <w:lang w:val="en-GB"/>
         </w:rPr>
       </w:pPr>
-      <w:r>
-        <w:rPr>
-          <w:rFonts w:ascii="Times New Roman" w:hAnsi="Times New Roman" w:cs="Times New Roman"/>
-          <w:lang w:val="en-GB"/>
-        </w:rPr>
-        <w:t>Com</w:t>
-      </w:r>
-      <w:r>
-        <w:rPr>
-          <w:rFonts w:ascii="Times New Roman" w:hAnsi="Times New Roman" w:cs="Times New Roman"/>
-          <w:lang w:val="en-GB"/>
-        </w:rPr>
-        <w:t xml:space="preserve">pute univariate descriptive statistics (min, Q1, median, Q3, max, mean, standard error) </w:t>
-      </w:r>
-      <w:r>
-        <w:rPr>
-          <w:rFonts w:ascii="Times New Roman" w:hAnsi="Times New Roman" w:cs="Times New Roman"/>
-          <w:lang w:val="en-GB"/>
-        </w:rPr>
-        <w:t xml:space="preserve">for </w:t>
-      </w:r>
-      <w:r>
-        <w:rPr>
-          <w:rFonts w:ascii="Times New Roman" w:hAnsi="Times New Roman" w:cs="Times New Roman"/>
-          <w:lang w:val="en-GB"/>
-        </w:rPr>
-        <w:t>one-way-</w:t>
-      </w:r>
-      <w:r>
-        <w:rPr>
-          <w:rFonts w:ascii="Times New Roman" w:hAnsi="Times New Roman" w:cs="Times New Roman"/>
-          <w:lang w:val="en-GB"/>
-        </w:rPr>
-        <w:t>Within</w:t>
-      </w:r>
-      <w:r>
-        <w:rPr>
-          <w:rFonts w:ascii="Times New Roman" w:hAnsi="Times New Roman" w:cs="Times New Roman"/>
-          <w:lang w:val="en-GB"/>
-        </w:rPr>
-        <w:t>,</w:t>
-      </w:r>
-      <w:r>
-        <w:rPr>
-          <w:rFonts w:ascii="Times New Roman" w:hAnsi="Times New Roman" w:cs="Times New Roman"/>
-          <w:lang w:val="en-GB"/>
-        </w:rPr>
-        <w:t xml:space="preserve"> Between</w:t>
-      </w:r>
-      <w:r>
-        <w:rPr>
-          <w:rFonts w:ascii="Times New Roman" w:hAnsi="Times New Roman" w:cs="Times New Roman"/>
-          <w:lang w:val="en-GB"/>
-        </w:rPr>
-        <w:t>, two-way-fixed-effects and first differences</w:t>
-      </w:r>
-      <w:r>
-        <w:rPr>
-          <w:rFonts w:ascii="Times New Roman" w:hAnsi="Times New Roman" w:cs="Times New Roman"/>
-          <w:lang w:val="en-GB"/>
-        </w:rPr>
-        <w:t xml:space="preserve"> transformed variables.</w:t>
-      </w:r>
-      <w:r>
-        <w:rPr>
-          <w:rFonts w:ascii="Times New Roman" w:hAnsi="Times New Roman" w:cs="Times New Roman"/>
-          <w:lang w:val="en-GB"/>
-        </w:rPr>
-        <w:t xml:space="preserve"> Is the mean different from the median and why? How many standard errors from the mean are the </w:t>
-      </w:r>
-      <w:r>
-        <w:rPr>
-          <w:rFonts w:ascii="Times New Roman" w:hAnsi="Times New Roman" w:cs="Times New Roman"/>
-          <w:lang w:val="en-GB"/>
-        </w:rPr>
-        <w:t>MIN</w:t>
-      </w:r>
-      <w:r>
-        <w:rPr>
-          <w:rFonts w:ascii="Times New Roman" w:hAnsi="Times New Roman" w:cs="Times New Roman"/>
-          <w:lang w:val="en-GB"/>
-        </w:rPr>
-        <w:t xml:space="preserve"> and </w:t>
-      </w:r>
-      <w:r>
-        <w:rPr>
-          <w:rFonts w:ascii="Times New Roman" w:hAnsi="Times New Roman" w:cs="Times New Roman"/>
-          <w:lang w:val="en-GB"/>
-        </w:rPr>
-        <w:t>MAX</w:t>
-      </w:r>
-      <w:r>
-        <w:rPr>
-          <w:rFonts w:ascii="Times New Roman" w:hAnsi="Times New Roman" w:cs="Times New Roman"/>
-          <w:lang w:val="en-GB"/>
-        </w:rPr>
-        <w:t xml:space="preserve"> extremes. R</w:t>
-      </w:r>
-      <w:r>
-        <w:rPr>
-          <w:rFonts w:ascii="Times New Roman" w:hAnsi="Times New Roman" w:cs="Times New Roman"/>
-          <w:lang w:val="en-GB"/>
-        </w:rPr>
-        <w:t>eport</w:t>
-      </w:r>
-      <w:r>
-        <w:rPr>
-          <w:rFonts w:ascii="Times New Roman" w:hAnsi="Times New Roman" w:cs="Times New Roman"/>
-          <w:lang w:val="en-GB"/>
-        </w:rPr>
-        <w:t xml:space="preserve"> in the tables</w:t>
-      </w:r>
-      <w:r>
-        <w:rPr>
-          <w:rFonts w:ascii="Times New Roman" w:hAnsi="Times New Roman" w:cs="Times New Roman"/>
+    </w:p>
+    <w:p>
+      <w:pPr>
+        <w:pStyle w:val="Heading2"/>
+        <w:rPr>
+          <w:rFonts w:ascii="Times New Roman" w:hAnsi="Times New Roman" w:cs="Times New Roman"/>
+          <w:sz w:val="24"/>
+          <w:szCs w:val="24"/>
+          <w:lang w:val="en-GB"/>
+        </w:rPr>
+      </w:pPr>
+      <w:bookmarkStart w:id="12" w:name="_Toc215160009"/>
+      <w:r>
+        <w:rPr>
+          <w:rFonts w:ascii="Times New Roman" w:hAnsi="Times New Roman" w:cs="Times New Roman"/>
+          <w:sz w:val="24"/>
+          <w:szCs w:val="24"/>
+          <w:lang w:val="en-GB"/>
+        </w:rPr>
+        <w:t>Question 11</w:t>
+      </w:r>
+      <w:bookmarkEnd w:id="12"/>
+      <w:r>
+        <w:rPr>
+          <w:rFonts w:ascii="Times New Roman" w:hAnsi="Times New Roman" w:cs="Times New Roman"/>
+          <w:sz w:val="24"/>
+          <w:szCs w:val="24"/>
           <w:lang w:val="en-GB"/>
         </w:rPr>
         <w:t xml:space="preserve"> </w:t>
-      </w:r>
-      <w:r>
-        <w:rPr>
-          <w:rFonts w:ascii="Times New Roman" w:hAnsi="Times New Roman" w:cs="Times New Roman"/>
-          <w:lang w:val="en-GB"/>
-        </w:rPr>
-        <w:t xml:space="preserve">standardized MAX and MIN: </w:t>
-      </w:r>
-      <w:r>
-        <w:rPr>
-          <w:rFonts w:ascii="Times New Roman" w:hAnsi="Times New Roman" w:cs="Times New Roman"/>
-          <w:lang w:val="en-GB"/>
-        </w:rPr>
-        <w:t>(MAX-average)/standard error and (MIN-average)/standard error</w:t>
-      </w:r>
-      <w:r>
-        <w:rPr>
-          <w:rFonts w:ascii="Times New Roman" w:hAnsi="Times New Roman" w:cs="Times New Roman"/>
-          <w:lang w:val="en-GB"/>
-        </w:rPr>
-        <w:t xml:space="preserve"> instead of MAX and MIN</w:t>
-      </w:r>
-      <w:r>
-        <w:rPr>
-          <w:rFonts w:ascii="Times New Roman" w:hAnsi="Times New Roman" w:cs="Times New Roman"/>
-          <w:lang w:val="en-GB"/>
-        </w:rPr>
-        <w:t>?</w:t>
       </w:r>
     </w:p>
     <w:p>
@@ -11614,36 +11995,12 @@
           <w:lang w:val="en-GB"/>
         </w:rPr>
       </w:pPr>
-    </w:p>
-    <w:p>
-      <w:pPr>
-        <w:pStyle w:val="Heading2"/>
-        <w:rPr>
-          <w:rFonts w:ascii="Times New Roman" w:hAnsi="Times New Roman" w:cs="Times New Roman"/>
-          <w:sz w:val="24"/>
-          <w:szCs w:val="24"/>
-          <w:lang w:val="en-GB"/>
-        </w:rPr>
-      </w:pPr>
-      <w:bookmarkStart w:id="17" w:name="_Toc215160014"/>
-      <w:r>
-        <w:rPr>
-          <w:rFonts w:ascii="Times New Roman" w:hAnsi="Times New Roman" w:cs="Times New Roman"/>
-          <w:sz w:val="24"/>
-          <w:szCs w:val="24"/>
-          <w:lang w:val="en-GB"/>
-        </w:rPr>
-        <w:t>Question 16</w:t>
-      </w:r>
-      <w:bookmarkEnd w:id="17"/>
-      <w:r>
-        <w:rPr>
-          <w:rFonts w:ascii="Times New Roman" w:hAnsi="Times New Roman" w:cs="Times New Roman"/>
-          <w:sz w:val="24"/>
-          <w:szCs w:val="24"/>
-          <w:lang w:val="en-GB"/>
-        </w:rPr>
-        <w:t xml:space="preserve"> </w:t>
+      <w:r>
+        <w:rPr>
+          <w:rFonts w:ascii="Times New Roman" w:hAnsi="Times New Roman" w:cs="Times New Roman"/>
+          <w:lang w:val="en-GB"/>
+        </w:rPr>
+        <w:t>TWFE Balanced panel. Present a table ordering the simple correlation coefficients of TWFE transformed GDPG and EDA/GDP by country from the largest positive to the lowest negative, with the standard error of GDPG and EDA in another column and the coefficient of simple regression: correlation coefficient * standard error of GDPG / standard error of EDA/GDP. Comment.</w:t>
       </w:r>
     </w:p>
     <w:p>
@@ -11657,106 +12014,6 @@
           <w:lang w:val="en-GB"/>
         </w:rPr>
       </w:pPr>
-      <w:r>
-        <w:rPr>
-          <w:rFonts w:ascii="Times New Roman" w:hAnsi="Times New Roman" w:cs="Times New Roman"/>
-          <w:lang w:val="en-GB"/>
-        </w:rPr>
-        <w:t>Com</w:t>
-      </w:r>
-      <w:r>
-        <w:rPr>
-          <w:rFonts w:ascii="Times New Roman" w:hAnsi="Times New Roman" w:cs="Times New Roman"/>
-          <w:lang w:val="en-GB"/>
-        </w:rPr>
-        <w:t>pare and comment</w:t>
-      </w:r>
-      <w:r>
-        <w:rPr>
-          <w:rFonts w:ascii="Times New Roman" w:hAnsi="Times New Roman" w:cs="Times New Roman"/>
-          <w:lang w:val="en-GB"/>
-        </w:rPr>
-        <w:t xml:space="preserve"> the </w:t>
-      </w:r>
-      <w:r>
-        <w:rPr>
-          <w:rFonts w:ascii="Times New Roman" w:hAnsi="Times New Roman" w:cs="Times New Roman"/>
-          <w:lang w:val="en-GB"/>
-        </w:rPr>
-        <w:t xml:space="preserve">between </w:t>
-      </w:r>
-      <w:r>
-        <w:rPr>
-          <w:rFonts w:ascii="Times New Roman" w:hAnsi="Times New Roman" w:cs="Times New Roman"/>
-          <w:lang w:val="en-GB"/>
-        </w:rPr>
-        <w:t>versus</w:t>
-      </w:r>
-      <w:r>
-        <w:rPr>
-          <w:rFonts w:ascii="Times New Roman" w:hAnsi="Times New Roman" w:cs="Times New Roman"/>
-          <w:lang w:val="en-GB"/>
-        </w:rPr>
-        <w:t xml:space="preserve"> one-way-</w:t>
-      </w:r>
-      <w:r>
-        <w:rPr>
-          <w:rFonts w:ascii="Times New Roman" w:hAnsi="Times New Roman" w:cs="Times New Roman"/>
-          <w:lang w:val="en-GB"/>
-        </w:rPr>
-        <w:t>within transformed bivariate correlation matrix</w:t>
-      </w:r>
-      <w:r>
-        <w:rPr>
-          <w:rFonts w:ascii="Times New Roman" w:hAnsi="Times New Roman" w:cs="Times New Roman"/>
-          <w:lang w:val="en-GB"/>
-        </w:rPr>
-        <w:t xml:space="preserve"> </w:t>
-      </w:r>
-      <w:r>
-        <w:rPr>
-          <w:rFonts w:ascii="Times New Roman" w:hAnsi="Times New Roman" w:cs="Times New Roman"/>
-          <w:lang w:val="en-GB"/>
-        </w:rPr>
-        <w:t xml:space="preserve">for </w:t>
-      </w:r>
-      <w:r>
-        <w:rPr>
-          <w:rFonts w:ascii="Times New Roman" w:hAnsi="Times New Roman" w:cs="Times New Roman"/>
-          <w:lang w:val="en-GB"/>
-        </w:rPr>
-        <w:t>all variables (include a time trend 1,</w:t>
-      </w:r>
-      <w:proofErr w:type="gramStart"/>
-      <w:r>
-        <w:rPr>
-          <w:rFonts w:ascii="Times New Roman" w:hAnsi="Times New Roman" w:cs="Times New Roman"/>
-          <w:lang w:val="en-GB"/>
-        </w:rPr>
-        <w:t>2,.,</w:t>
-      </w:r>
-      <w:proofErr w:type="gramEnd"/>
-      <w:r>
-        <w:rPr>
-          <w:rFonts w:ascii="Times New Roman" w:hAnsi="Times New Roman" w:cs="Times New Roman"/>
-          <w:lang w:val="en-GB"/>
-        </w:rPr>
-        <w:t>T)</w:t>
-      </w:r>
-      <w:r>
-        <w:rPr>
-          <w:rFonts w:ascii="Times New Roman" w:hAnsi="Times New Roman" w:cs="Times New Roman"/>
-          <w:lang w:val="en-GB"/>
-        </w:rPr>
-        <w:t xml:space="preserve"> and with their lag (for time varying variables)</w:t>
-      </w:r>
-      <w:r>
-        <w:rPr>
-          <w:rFonts w:ascii="Times New Roman" w:hAnsi="Times New Roman" w:cs="Times New Roman"/>
-          <w:lang w:val="en-GB"/>
-        </w:rPr>
-        <w:t>. Check poor simple correlation with the dependent variables and high correlation between explanatory variables.</w:t>
-      </w:r>
     </w:p>
     <w:p>
       <w:pPr>
@@ -11780,7 +12037,7 @@
           <w:lang w:val="en-GB"/>
         </w:rPr>
       </w:pPr>
-      <w:bookmarkStart w:id="18" w:name="_Toc215160015"/>
+      <w:bookmarkStart w:id="13" w:name="_Toc215160010"/>
       <w:r>
         <w:rPr>
           <w:rFonts w:ascii="Times New Roman" w:hAnsi="Times New Roman" w:cs="Times New Roman"/>
@@ -11788,18 +12045,9 @@
           <w:szCs w:val="24"/>
           <w:lang w:val="en-GB"/>
         </w:rPr>
-        <w:t>Question 17</w:t>
-      </w:r>
-      <w:bookmarkEnd w:id="18"/>
-      <w:r>
-        <w:rPr>
-          <w:rFonts w:ascii="Times New Roman" w:hAnsi="Times New Roman" w:cs="Times New Roman"/>
-          <w:sz w:val="24"/>
-          <w:szCs w:val="24"/>
-          <w:lang w:val="en-GB"/>
-        </w:rPr>
-        <w:t xml:space="preserve"> </w:t>
-      </w:r>
+        <w:t>Question 12</w:t>
+      </w:r>
+      <w:bookmarkEnd w:id="13"/>
     </w:p>
     <w:p>
       <w:pPr>
@@ -11817,7 +12065,95 @@
           <w:rFonts w:ascii="Times New Roman" w:hAnsi="Times New Roman" w:cs="Times New Roman"/>
           <w:lang w:val="en-GB"/>
         </w:rPr>
-        <w:t xml:space="preserve">Comment the bivariate </w:t>
+        <w:t>UNBALANCED PANEL and TWFE transformation</w:t>
+      </w:r>
+      <w:r>
+        <w:rPr>
+          <w:rFonts w:ascii="Times New Roman" w:hAnsi="Times New Roman" w:cs="Times New Roman"/>
+          <w:lang w:val="en-GB"/>
+        </w:rPr>
+        <w:t xml:space="preserve"> (remove countries with a single observation)</w:t>
+      </w:r>
+      <w:r>
+        <w:rPr>
+          <w:rFonts w:ascii="Times New Roman" w:hAnsi="Times New Roman" w:cs="Times New Roman"/>
+          <w:lang w:val="en-GB"/>
+        </w:rPr>
+        <w:t xml:space="preserve">. </w:t>
+      </w:r>
+      <w:r>
+        <w:rPr>
+          <w:rFonts w:ascii="Times New Roman" w:hAnsi="Times New Roman" w:cs="Times New Roman"/>
+          <w:lang w:val="en-GB"/>
+        </w:rPr>
+        <w:t xml:space="preserve">Regress within transformed GDPG on time dummies and collect the residuals: this </w:t>
+      </w:r>
+      <w:r>
+        <w:rPr>
+          <w:rFonts w:ascii="Times New Roman" w:hAnsi="Times New Roman" w:cs="Times New Roman"/>
+          <w:lang w:val="en-GB"/>
+        </w:rPr>
+        <w:t>is</w:t>
+      </w:r>
+      <w:r>
+        <w:rPr>
+          <w:rFonts w:ascii="Times New Roman" w:hAnsi="Times New Roman" w:cs="Times New Roman"/>
+          <w:lang w:val="en-GB"/>
+        </w:rPr>
+        <w:t xml:space="preserve"> the TWFE transformation. Regress within transformed EDA/GDP on time dummies and collect the residuals: this </w:t>
+      </w:r>
+      <w:r>
+        <w:rPr>
+          <w:rFonts w:ascii="Times New Roman" w:hAnsi="Times New Roman" w:cs="Times New Roman"/>
+          <w:lang w:val="en-GB"/>
+        </w:rPr>
+        <w:t>is</w:t>
+      </w:r>
+      <w:r>
+        <w:rPr>
+          <w:rFonts w:ascii="Times New Roman" w:hAnsi="Times New Roman" w:cs="Times New Roman"/>
+          <w:lang w:val="en-GB"/>
+        </w:rPr>
+        <w:t xml:space="preserve"> the TWFE transformation. Alternatively, </w:t>
+      </w:r>
+      <w:r>
+        <w:rPr>
+          <w:rFonts w:ascii="Times New Roman" w:hAnsi="Times New Roman" w:cs="Times New Roman"/>
+          <w:lang w:val="en-GB"/>
+        </w:rPr>
+        <w:t xml:space="preserve">code the </w:t>
+      </w:r>
+      <w:proofErr w:type="spellStart"/>
+      <w:r>
+        <w:rPr>
+          <w:rFonts w:ascii="Times New Roman" w:hAnsi="Times New Roman" w:cs="Times New Roman"/>
+          <w:lang w:val="en-GB"/>
+        </w:rPr>
+        <w:t>Wansbeek</w:t>
+      </w:r>
+      <w:proofErr w:type="spellEnd"/>
+      <w:r>
+        <w:rPr>
+          <w:rFonts w:ascii="Times New Roman" w:hAnsi="Times New Roman" w:cs="Times New Roman"/>
+          <w:lang w:val="en-GB"/>
+        </w:rPr>
+        <w:t xml:space="preserve"> </w:t>
+      </w:r>
+      <w:proofErr w:type="spellStart"/>
+      <w:r>
+        <w:rPr>
+          <w:rFonts w:ascii="Times New Roman" w:hAnsi="Times New Roman" w:cs="Times New Roman"/>
+          <w:lang w:val="en-GB"/>
+        </w:rPr>
+        <w:t>Kapstein</w:t>
+      </w:r>
+      <w:proofErr w:type="spellEnd"/>
+      <w:r>
+        <w:rPr>
+          <w:rFonts w:ascii="Times New Roman" w:hAnsi="Times New Roman" w:cs="Times New Roman"/>
+          <w:lang w:val="en-GB"/>
+        </w:rPr>
+        <w:t xml:space="preserve"> (1989) transformation for </w:t>
       </w:r>
       <w:proofErr w:type="gramStart"/>
       <w:r>
@@ -11825,7 +12161,15 @@
           <w:rFonts w:ascii="Times New Roman" w:hAnsi="Times New Roman" w:cs="Times New Roman"/>
           <w:lang w:val="en-GB"/>
         </w:rPr>
-        <w:t>auto-correlation</w:t>
+        <w:t xml:space="preserve">two </w:t>
+      </w:r>
+      <w:r>
+        <w:rPr>
+          <w:rFonts w:ascii="Times New Roman" w:hAnsi="Times New Roman" w:cs="Times New Roman"/>
+          <w:lang w:val="en-GB"/>
+        </w:rPr>
+        <w:lastRenderedPageBreak/>
+        <w:t>way</w:t>
       </w:r>
       <w:proofErr w:type="gramEnd"/>
       <w:r>
@@ -11833,22 +12177,69 @@
           <w:rFonts w:ascii="Times New Roman" w:hAnsi="Times New Roman" w:cs="Times New Roman"/>
           <w:lang w:val="en-GB"/>
         </w:rPr>
-        <w:t xml:space="preserve"> and trend-correlations </w:t>
-      </w:r>
-      <w:r>
-        <w:rPr>
-          <w:rFonts w:ascii="Times New Roman" w:hAnsi="Times New Roman" w:cs="Times New Roman"/>
-          <w:lang w:val="en-GB"/>
-        </w:rPr>
-        <w:t>(check the number of observations)</w:t>
-      </w:r>
-      <w:r>
-        <w:rPr>
-          <w:rFonts w:ascii="Times New Roman" w:hAnsi="Times New Roman" w:cs="Times New Roman"/>
-          <w:lang w:val="en-GB"/>
-        </w:rPr>
-        <w:t>.</w:t>
-      </w:r>
+        <w:t xml:space="preserve"> fixed effects resulting in their </w:t>
+      </w:r>
+      <w:r>
+        <w:rPr>
+          <w:rFonts w:ascii="Times New Roman" w:hAnsi="Times New Roman" w:cs="Times New Roman"/>
+          <w:lang w:val="en-GB"/>
+        </w:rPr>
+        <w:t>equation 2.13 which is an extension of x(it)-x(</w:t>
+      </w:r>
+      <w:proofErr w:type="spellStart"/>
+      <w:r>
+        <w:rPr>
+          <w:rFonts w:ascii="Times New Roman" w:hAnsi="Times New Roman" w:cs="Times New Roman"/>
+          <w:lang w:val="en-GB"/>
+        </w:rPr>
+        <w:t>i</w:t>
+      </w:r>
+      <w:proofErr w:type="spellEnd"/>
+      <w:r>
+        <w:rPr>
+          <w:rFonts w:ascii="Times New Roman" w:hAnsi="Times New Roman" w:cs="Times New Roman"/>
+          <w:lang w:val="en-GB"/>
+        </w:rPr>
+        <w:t>.)-x(.t)+x(..)</w:t>
+      </w:r>
+      <w:r>
+        <w:rPr>
+          <w:rFonts w:ascii="Times New Roman" w:hAnsi="Times New Roman" w:cs="Times New Roman"/>
+          <w:lang w:val="en-GB"/>
+        </w:rPr>
+        <w:t xml:space="preserve"> obtained in the balanced panel case.</w:t>
+      </w:r>
+    </w:p>
+    <w:p>
+      <w:pPr>
+        <w:pStyle w:val="ListParagraph"/>
+        <w:rPr>
+          <w:rFonts w:ascii="Times New Roman" w:hAnsi="Times New Roman" w:cs="Times New Roman"/>
+          <w:lang w:val="en-GB"/>
+        </w:rPr>
+      </w:pPr>
+    </w:p>
+    <w:p>
+      <w:pPr>
+        <w:pStyle w:val="Heading2"/>
+        <w:rPr>
+          <w:rFonts w:ascii="Times New Roman" w:hAnsi="Times New Roman" w:cs="Times New Roman"/>
+          <w:sz w:val="24"/>
+          <w:szCs w:val="24"/>
+          <w:lang w:val="en-GB"/>
+        </w:rPr>
+      </w:pPr>
+      <w:bookmarkStart w:id="14" w:name="_Toc215160011"/>
+      <w:r>
+        <w:rPr>
+          <w:rFonts w:ascii="Times New Roman" w:hAnsi="Times New Roman" w:cs="Times New Roman"/>
+          <w:sz w:val="24"/>
+          <w:szCs w:val="24"/>
+          <w:lang w:val="en-GB"/>
+        </w:rPr>
+        <w:t>Question 13</w:t>
+      </w:r>
+      <w:bookmarkEnd w:id="14"/>
     </w:p>
     <w:p>
       <w:pPr>
@@ -11861,33 +12252,100 @@
           <w:lang w:val="en-GB"/>
         </w:rPr>
       </w:pPr>
-    </w:p>
-    <w:p>
-      <w:pPr>
-        <w:pStyle w:val="Heading2"/>
-        <w:rPr>
-          <w:rFonts w:ascii="Times New Roman" w:hAnsi="Times New Roman" w:cs="Times New Roman"/>
-          <w:sz w:val="24"/>
-          <w:szCs w:val="24"/>
-          <w:lang w:val="en-GB"/>
-        </w:rPr>
-      </w:pPr>
-      <w:bookmarkStart w:id="19" w:name="_Toc215160016"/>
-      <w:r>
-        <w:rPr>
-          <w:rFonts w:ascii="Times New Roman" w:hAnsi="Times New Roman" w:cs="Times New Roman"/>
-          <w:sz w:val="24"/>
-          <w:szCs w:val="24"/>
-          <w:lang w:val="en-GB"/>
-        </w:rPr>
-        <w:t>Question 18</w:t>
-      </w:r>
-      <w:bookmarkEnd w:id="19"/>
-      <w:r>
-        <w:rPr>
-          <w:rFonts w:ascii="Times New Roman" w:hAnsi="Times New Roman" w:cs="Times New Roman"/>
-          <w:sz w:val="24"/>
-          <w:szCs w:val="24"/>
+      <w:r>
+        <w:rPr>
+          <w:rFonts w:ascii="Times New Roman" w:hAnsi="Times New Roman" w:cs="Times New Roman"/>
+          <w:lang w:val="en-GB"/>
+        </w:rPr>
+        <w:t>TWFE u</w:t>
+      </w:r>
+      <w:r>
+        <w:rPr>
+          <w:rFonts w:ascii="Times New Roman" w:hAnsi="Times New Roman" w:cs="Times New Roman"/>
+          <w:lang w:val="en-GB"/>
+        </w:rPr>
+        <w:t xml:space="preserve">nbalanced panel: plot the distribution (Kernel DE, histogram, corresponding normal law with the same two first moments). </w:t>
+      </w:r>
+      <w:r>
+        <w:rPr>
+          <w:rFonts w:ascii="Times New Roman" w:hAnsi="Times New Roman" w:cs="Times New Roman"/>
+          <w:lang w:val="en-GB"/>
+        </w:rPr>
+        <w:t xml:space="preserve">for </w:t>
+      </w:r>
+      <w:r>
+        <w:rPr>
+          <w:rFonts w:ascii="Times New Roman" w:hAnsi="Times New Roman" w:cs="Times New Roman"/>
+          <w:lang w:val="en-GB"/>
+        </w:rPr>
+        <w:t xml:space="preserve">dependent </w:t>
+      </w:r>
+      <w:r>
+        <w:rPr>
+          <w:rFonts w:ascii="Times New Roman" w:hAnsi="Times New Roman" w:cs="Times New Roman"/>
+          <w:lang w:val="en-GB"/>
+        </w:rPr>
+        <w:t xml:space="preserve">GDPG and </w:t>
+      </w:r>
+      <w:r>
+        <w:rPr>
+          <w:rFonts w:ascii="Times New Roman" w:hAnsi="Times New Roman" w:cs="Times New Roman"/>
+          <w:lang w:val="en-GB"/>
+        </w:rPr>
+        <w:t xml:space="preserve">explanatory </w:t>
+      </w:r>
+      <w:r>
+        <w:rPr>
+          <w:rFonts w:ascii="Times New Roman" w:hAnsi="Times New Roman" w:cs="Times New Roman"/>
+          <w:lang w:val="en-GB"/>
+        </w:rPr>
+        <w:t>EDA/GDP</w:t>
+      </w:r>
+      <w:r>
+        <w:rPr>
+          <w:rFonts w:ascii="Times New Roman" w:hAnsi="Times New Roman" w:cs="Times New Roman"/>
+          <w:lang w:val="en-GB"/>
+        </w:rPr>
+        <w:t>.</w:t>
+      </w:r>
+      <w:r>
+        <w:rPr>
+          <w:rFonts w:ascii="Times New Roman" w:hAnsi="Times New Roman" w:cs="Times New Roman"/>
+          <w:lang w:val="en-GB"/>
+        </w:rPr>
+        <w:t xml:space="preserve"> Co</w:t>
+      </w:r>
+      <w:r>
+        <w:rPr>
+          <w:rFonts w:ascii="Times New Roman" w:hAnsi="Times New Roman" w:cs="Times New Roman"/>
+          <w:lang w:val="en-GB"/>
+        </w:rPr>
+        <w:t>mpare with one-way-fixed effects,</w:t>
+      </w:r>
+      <w:r>
+        <w:rPr>
+          <w:rFonts w:ascii="Times New Roman" w:hAnsi="Times New Roman" w:cs="Times New Roman"/>
+          <w:lang w:val="en-GB"/>
+        </w:rPr>
+        <w:t xml:space="preserve"> between distribution</w:t>
+      </w:r>
+      <w:r>
+        <w:rPr>
+          <w:rFonts w:ascii="Times New Roman" w:hAnsi="Times New Roman" w:cs="Times New Roman"/>
+          <w:lang w:val="en-GB"/>
+        </w:rPr>
+        <w:t>s</w:t>
+      </w:r>
+      <w:r>
+        <w:rPr>
+          <w:rFonts w:ascii="Times New Roman" w:hAnsi="Times New Roman" w:cs="Times New Roman"/>
+          <w:lang w:val="en-GB"/>
+        </w:rPr>
+        <w:t>.</w:t>
+      </w:r>
+      <w:r>
+        <w:rPr>
+          <w:rFonts w:ascii="Times New Roman" w:hAnsi="Times New Roman" w:cs="Times New Roman"/>
           <w:lang w:val="en-GB"/>
         </w:rPr>
         <w:t xml:space="preserve"> </w:t>
@@ -11904,162 +12362,6 @@
           <w:lang w:val="en-GB"/>
         </w:rPr>
       </w:pPr>
-      <w:r>
-        <w:rPr>
-          <w:rFonts w:ascii="Times New Roman" w:hAnsi="Times New Roman" w:cs="Times New Roman"/>
-          <w:lang w:val="en-GB"/>
-        </w:rPr>
-        <w:t>In what follows, you do not need to include a deterministic time trend 1,</w:t>
-      </w:r>
-      <w:proofErr w:type="gramStart"/>
-      <w:r>
-        <w:rPr>
-          <w:rFonts w:ascii="Times New Roman" w:hAnsi="Times New Roman" w:cs="Times New Roman"/>
-          <w:lang w:val="en-GB"/>
-        </w:rPr>
-        <w:t>2,.,</w:t>
-      </w:r>
-      <w:proofErr w:type="gramEnd"/>
-      <w:r>
-        <w:rPr>
-          <w:rFonts w:ascii="Times New Roman" w:hAnsi="Times New Roman" w:cs="Times New Roman"/>
-          <w:lang w:val="en-GB"/>
-        </w:rPr>
-        <w:t xml:space="preserve">T because the two transformations used eliminate it. </w:t>
-      </w:r>
-      <w:r>
-        <w:rPr>
-          <w:rFonts w:ascii="Times New Roman" w:hAnsi="Times New Roman" w:cs="Times New Roman"/>
-          <w:lang w:val="en-GB"/>
-        </w:rPr>
-        <w:t xml:space="preserve">Compare and comment </w:t>
-      </w:r>
-      <w:r>
-        <w:rPr>
-          <w:rFonts w:ascii="Times New Roman" w:hAnsi="Times New Roman" w:cs="Times New Roman"/>
-          <w:lang w:val="en-GB"/>
-        </w:rPr>
-        <w:t xml:space="preserve">of </w:t>
-      </w:r>
-      <w:r>
-        <w:rPr>
-          <w:rFonts w:ascii="Times New Roman" w:hAnsi="Times New Roman" w:cs="Times New Roman"/>
-          <w:lang w:val="en-GB"/>
-        </w:rPr>
-        <w:t>the two-way</w:t>
-      </w:r>
-      <w:r>
-        <w:rPr>
-          <w:rFonts w:ascii="Times New Roman" w:hAnsi="Times New Roman" w:cs="Times New Roman"/>
-          <w:lang w:val="en-GB"/>
-        </w:rPr>
-        <w:t>-</w:t>
-      </w:r>
-      <w:r>
-        <w:rPr>
-          <w:rFonts w:ascii="Times New Roman" w:hAnsi="Times New Roman" w:cs="Times New Roman"/>
-          <w:lang w:val="en-GB"/>
-        </w:rPr>
-        <w:t xml:space="preserve">within </w:t>
-      </w:r>
-      <w:r>
-        <w:rPr>
-          <w:rFonts w:ascii="Times New Roman" w:hAnsi="Times New Roman" w:cs="Times New Roman"/>
-          <w:lang w:val="en-GB"/>
-        </w:rPr>
-        <w:t xml:space="preserve">transformed </w:t>
-      </w:r>
-      <w:r>
-        <w:rPr>
-          <w:rFonts w:ascii="Times New Roman" w:hAnsi="Times New Roman" w:cs="Times New Roman"/>
-          <w:lang w:val="en-GB"/>
-        </w:rPr>
-        <w:t xml:space="preserve">bivariate </w:t>
-      </w:r>
-      <w:r>
-        <w:rPr>
-          <w:rFonts w:ascii="Times New Roman" w:hAnsi="Times New Roman" w:cs="Times New Roman"/>
-          <w:lang w:val="en-GB"/>
-        </w:rPr>
-        <w:t xml:space="preserve">simple </w:t>
-      </w:r>
-      <w:r>
-        <w:rPr>
-          <w:rFonts w:ascii="Times New Roman" w:hAnsi="Times New Roman" w:cs="Times New Roman"/>
-          <w:lang w:val="en-GB"/>
-        </w:rPr>
-        <w:t>correlation matrix</w:t>
-      </w:r>
-      <w:r>
-        <w:rPr>
-          <w:rFonts w:ascii="Times New Roman" w:hAnsi="Times New Roman" w:cs="Times New Roman"/>
-          <w:lang w:val="en-GB"/>
-        </w:rPr>
-        <w:t xml:space="preserve"> of all the variables</w:t>
-      </w:r>
-      <w:r>
-        <w:rPr>
-          <w:rFonts w:ascii="Times New Roman" w:hAnsi="Times New Roman" w:cs="Times New Roman"/>
-          <w:lang w:val="en-GB"/>
-        </w:rPr>
-        <w:t xml:space="preserve"> and another bivariate simple correlation matrix with all the </w:t>
-      </w:r>
-      <w:r>
-        <w:rPr>
-          <w:rFonts w:ascii="Times New Roman" w:hAnsi="Times New Roman" w:cs="Times New Roman"/>
-          <w:lang w:val="en-GB"/>
-        </w:rPr>
-        <w:t xml:space="preserve">first differences transformed </w:t>
-      </w:r>
-      <w:r>
-        <w:rPr>
-          <w:rFonts w:ascii="Times New Roman" w:hAnsi="Times New Roman" w:cs="Times New Roman"/>
-          <w:lang w:val="en-GB"/>
-        </w:rPr>
-        <w:t xml:space="preserve">variables (in the case of first differences, include also the lag of all variables). </w:t>
-      </w:r>
-      <w:r>
-        <w:rPr>
-          <w:rFonts w:ascii="Times New Roman" w:hAnsi="Times New Roman" w:cs="Times New Roman"/>
-          <w:lang w:val="en-GB"/>
-        </w:rPr>
-        <w:t xml:space="preserve">Check poor simple correlation </w:t>
-      </w:r>
-      <w:r>
-        <w:rPr>
-          <w:rFonts w:ascii="Times New Roman" w:hAnsi="Times New Roman" w:cs="Times New Roman"/>
-          <w:lang w:val="en-GB"/>
-        </w:rPr>
-        <w:t xml:space="preserve">below 0.1 </w:t>
-      </w:r>
-      <w:r>
-        <w:rPr>
-          <w:rFonts w:ascii="Times New Roman" w:hAnsi="Times New Roman" w:cs="Times New Roman"/>
-          <w:lang w:val="en-GB"/>
-        </w:rPr>
-        <w:t>with the dependent variables and high correlation between explanatory variables</w:t>
-      </w:r>
-      <w:r>
-        <w:rPr>
-          <w:rFonts w:ascii="Times New Roman" w:hAnsi="Times New Roman" w:cs="Times New Roman"/>
-          <w:lang w:val="en-GB"/>
-        </w:rPr>
-        <w:t xml:space="preserve"> (over 0.8)</w:t>
-      </w:r>
-      <w:r>
-        <w:rPr>
-          <w:rFonts w:ascii="Times New Roman" w:hAnsi="Times New Roman" w:cs="Times New Roman"/>
-          <w:lang w:val="en-GB"/>
-        </w:rPr>
-        <w:t xml:space="preserve">. </w:t>
-      </w:r>
-      <w:r>
-        <w:rPr>
-          <w:rFonts w:ascii="Times New Roman" w:hAnsi="Times New Roman" w:cs="Times New Roman"/>
-          <w:lang w:val="en-GB"/>
-        </w:rPr>
-        <w:t>Show the first 30 observations for the first differences and the lag of first differences. Check that each time you change individual, you have a dot for missing observation.</w:t>
-      </w:r>
     </w:p>
     <w:p>
       <w:pPr>
@@ -12071,28 +12373,17 @@
           <w:lang w:val="en-GB"/>
         </w:rPr>
       </w:pPr>
-    </w:p>
-    <w:p>
-      <w:pPr>
-        <w:pStyle w:val="Heading2"/>
+      <w:bookmarkStart w:id="15" w:name="_Toc215160012"/>
+      <w:r>
         <w:rPr>
           <w:rFonts w:ascii="Times New Roman" w:hAnsi="Times New Roman" w:cs="Times New Roman"/>
           <w:sz w:val="24"/>
           <w:szCs w:val="24"/>
           <w:lang w:val="en-GB"/>
         </w:rPr>
-      </w:pPr>
-      <w:bookmarkStart w:id="20" w:name="_Toc215160017"/>
-      <w:r>
-        <w:rPr>
-          <w:rFonts w:ascii="Times New Roman" w:hAnsi="Times New Roman" w:cs="Times New Roman"/>
-          <w:sz w:val="24"/>
-          <w:szCs w:val="24"/>
-          <w:lang w:val="en-GB"/>
-        </w:rPr>
-        <w:t>Question 19</w:t>
-      </w:r>
-      <w:bookmarkEnd w:id="20"/>
+        <w:t>Question 14</w:t>
+      </w:r>
+      <w:bookmarkEnd w:id="15"/>
     </w:p>
     <w:p>
       <w:pPr>
@@ -12110,90 +12401,70 @@
           <w:rFonts w:ascii="Times New Roman" w:hAnsi="Times New Roman" w:cs="Times New Roman"/>
           <w:lang w:val="en-GB"/>
         </w:rPr>
-        <w:t xml:space="preserve"> </w:t>
-      </w:r>
-      <w:r>
-        <w:rPr>
-          <w:rFonts w:ascii="Times New Roman" w:hAnsi="Times New Roman" w:cs="Times New Roman"/>
-          <w:lang w:val="en-GB"/>
-        </w:rPr>
-        <w:t xml:space="preserve">Comment the bivariate graphs with linear, quadratic and </w:t>
-      </w:r>
-      <w:proofErr w:type="spellStart"/>
-      <w:r>
-        <w:rPr>
-          <w:rFonts w:ascii="Times New Roman" w:hAnsi="Times New Roman" w:cs="Times New Roman"/>
-          <w:lang w:val="en-GB"/>
-        </w:rPr>
-        <w:t>L</w:t>
-      </w:r>
-      <w:r>
-        <w:rPr>
-          <w:rFonts w:ascii="Times New Roman" w:hAnsi="Times New Roman" w:cs="Times New Roman"/>
-          <w:lang w:val="en-GB"/>
-        </w:rPr>
-        <w:t>owess</w:t>
-      </w:r>
-      <w:proofErr w:type="spellEnd"/>
-      <w:r>
-        <w:rPr>
-          <w:rFonts w:ascii="Times New Roman" w:hAnsi="Times New Roman" w:cs="Times New Roman"/>
-          <w:lang w:val="en-GB"/>
-        </w:rPr>
-        <w:t xml:space="preserve"> fit for </w:t>
-      </w:r>
-      <w:r>
-        <w:rPr>
-          <w:rFonts w:ascii="Times New Roman" w:hAnsi="Times New Roman" w:cs="Times New Roman"/>
-          <w:lang w:val="en-GB"/>
-        </w:rPr>
-        <w:t>dependent and key explanatory variable (</w:t>
-      </w:r>
-      <w:r>
-        <w:rPr>
-          <w:rFonts w:ascii="Times New Roman" w:hAnsi="Times New Roman" w:cs="Times New Roman"/>
-          <w:lang w:val="en-GB"/>
-        </w:rPr>
-        <w:t xml:space="preserve">growth of </w:t>
-      </w:r>
-      <w:proofErr w:type="spellStart"/>
-      <w:r>
-        <w:rPr>
-          <w:rFonts w:ascii="Times New Roman" w:hAnsi="Times New Roman" w:cs="Times New Roman"/>
-          <w:lang w:val="en-GB"/>
-        </w:rPr>
-        <w:t>gdp</w:t>
-      </w:r>
-      <w:proofErr w:type="spellEnd"/>
-      <w:r>
-        <w:rPr>
-          <w:rFonts w:ascii="Times New Roman" w:hAnsi="Times New Roman" w:cs="Times New Roman"/>
-          <w:lang w:val="en-GB"/>
-        </w:rPr>
-        <w:t>/head on vertical axis and aid/</w:t>
-      </w:r>
-      <w:proofErr w:type="spellStart"/>
-      <w:r>
-        <w:rPr>
-          <w:rFonts w:ascii="Times New Roman" w:hAnsi="Times New Roman" w:cs="Times New Roman"/>
-          <w:lang w:val="en-GB"/>
-        </w:rPr>
-        <w:t>gdp</w:t>
-      </w:r>
-      <w:proofErr w:type="spellEnd"/>
-      <w:r>
-        <w:rPr>
-          <w:rFonts w:ascii="Times New Roman" w:hAnsi="Times New Roman" w:cs="Times New Roman"/>
-          <w:lang w:val="en-GB"/>
-        </w:rPr>
-        <w:t>)</w:t>
-      </w:r>
-      <w:r>
-        <w:rPr>
-          <w:rFonts w:ascii="Times New Roman" w:hAnsi="Times New Roman" w:cs="Times New Roman"/>
-          <w:lang w:val="en-GB"/>
-        </w:rPr>
-        <w:t xml:space="preserve">: Within transformed, </w:t>
+        <w:t>Plot boxplot</w:t>
+      </w:r>
+      <w:r>
+        <w:rPr>
+          <w:rFonts w:ascii="Times New Roman" w:hAnsi="Times New Roman" w:cs="Times New Roman"/>
+          <w:lang w:val="en-GB"/>
+        </w:rPr>
+        <w:t>s</w:t>
+      </w:r>
+      <w:r>
+        <w:rPr>
+          <w:rFonts w:ascii="Times New Roman" w:hAnsi="Times New Roman" w:cs="Times New Roman"/>
+          <w:lang w:val="en-GB"/>
+        </w:rPr>
+        <w:t xml:space="preserve"> of </w:t>
+      </w:r>
+      <w:r>
+        <w:rPr>
+          <w:rFonts w:ascii="Times New Roman" w:hAnsi="Times New Roman" w:cs="Times New Roman"/>
+          <w:lang w:val="en-GB"/>
+        </w:rPr>
+        <w:t xml:space="preserve">between distribution (all countries), then one-way and two-way-fixed effects and first differences </w:t>
+      </w:r>
+      <w:r>
+        <w:rPr>
+          <w:rFonts w:ascii="Times New Roman" w:hAnsi="Times New Roman" w:cs="Times New Roman"/>
+          <w:lang w:val="en-GB"/>
+        </w:rPr>
+        <w:t>distribution</w:t>
+      </w:r>
+      <w:r>
+        <w:rPr>
+          <w:rFonts w:ascii="Times New Roman" w:hAnsi="Times New Roman" w:cs="Times New Roman"/>
+          <w:lang w:val="en-GB"/>
+        </w:rPr>
+        <w:t xml:space="preserve"> BY countries (or 20 individuals if your data set has more than 20 individu</w:t>
+      </w:r>
+      <w:r>
+        <w:rPr>
+          <w:rFonts w:ascii="Times New Roman" w:hAnsi="Times New Roman" w:cs="Times New Roman"/>
+          <w:lang w:val="en-GB"/>
+        </w:rPr>
+        <w:t>a</w:t>
+      </w:r>
+      <w:r>
+        <w:rPr>
+          <w:rFonts w:ascii="Times New Roman" w:hAnsi="Times New Roman" w:cs="Times New Roman"/>
+          <w:lang w:val="en-GB"/>
+        </w:rPr>
+        <w:t xml:space="preserve">ls), </w:t>
+      </w:r>
+      <w:r>
+        <w:rPr>
+          <w:rFonts w:ascii="Times New Roman" w:hAnsi="Times New Roman" w:cs="Times New Roman"/>
+          <w:lang w:val="en-GB"/>
+        </w:rPr>
+        <w:t>for the dependent variable and the key explanatory variables. Comment that you find the same insights from question 5.</w:t>
+      </w:r>
+      <w:r>
+        <w:rPr>
+          <w:rFonts w:ascii="Times New Roman" w:hAnsi="Times New Roman" w:cs="Times New Roman"/>
+          <w:lang w:val="en-GB"/>
+        </w:rPr>
+        <w:t xml:space="preserve"> Comment on their differences of standard errors and means for each </w:t>
       </w:r>
       <w:proofErr w:type="gramStart"/>
       <w:r>
@@ -12201,90 +12472,28 @@
           <w:rFonts w:ascii="Times New Roman" w:hAnsi="Times New Roman" w:cs="Times New Roman"/>
           <w:lang w:val="en-GB"/>
         </w:rPr>
-        <w:t>Between</w:t>
+        <w:t>individuals</w:t>
       </w:r>
       <w:proofErr w:type="gramEnd"/>
-      <w:r>
-        <w:rPr>
-          <w:rFonts w:ascii="Times New Roman" w:hAnsi="Times New Roman" w:cs="Times New Roman"/>
-          <w:lang w:val="en-GB"/>
-        </w:rPr>
-        <w:t xml:space="preserve"> transformed</w:t>
-      </w:r>
-      <w:r>
-        <w:rPr>
-          <w:rFonts w:ascii="Times New Roman" w:hAnsi="Times New Roman" w:cs="Times New Roman"/>
-          <w:lang w:val="en-GB"/>
-        </w:rPr>
-        <w:t xml:space="preserve">, </w:t>
-      </w:r>
-      <w:proofErr w:type="gramStart"/>
-      <w:r>
-        <w:rPr>
-          <w:rFonts w:ascii="Times New Roman" w:hAnsi="Times New Roman" w:cs="Times New Roman"/>
-          <w:lang w:val="en-GB"/>
-        </w:rPr>
-        <w:t>First</w:t>
-      </w:r>
-      <w:proofErr w:type="gramEnd"/>
-      <w:r>
-        <w:rPr>
-          <w:rFonts w:ascii="Times New Roman" w:hAnsi="Times New Roman" w:cs="Times New Roman"/>
-          <w:lang w:val="en-GB"/>
-        </w:rPr>
-        <w:t xml:space="preserve"> differences, two-way-within transformed.</w:t>
-      </w:r>
     </w:p>
     <w:p>
       <w:pPr>
         <w:pStyle w:val="ListParagraph"/>
         <w:spacing w:after="0" w:line="240" w:lineRule="auto"/>
         <w:ind w:left="0"/>
-        <w:rPr>
-          <w:rFonts w:ascii="Times New Roman" w:hAnsi="Times New Roman" w:cs="Times New Roman"/>
-          <w:lang w:val="en-GB"/>
-        </w:rPr>
-      </w:pPr>
-    </w:p>
-    <w:p>
-      <w:pPr>
-        <w:pStyle w:val="Heading1"/>
-        <w:rPr>
-          <w:lang w:val="en-GB"/>
-        </w:rPr>
-      </w:pPr>
-      <w:bookmarkStart w:id="21" w:name="_Toc215160018"/>
-      <w:r>
-        <w:rPr>
-          <w:lang w:val="en-GB"/>
-        </w:rPr>
-        <w:t xml:space="preserve">PART 2: </w:t>
-      </w:r>
-      <w:r>
-        <w:rPr>
-          <w:lang w:val="en-GB"/>
-        </w:rPr>
-        <w:t>Classic benchmark m</w:t>
-      </w:r>
-      <w:r>
-        <w:rPr>
-          <w:lang w:val="en-GB"/>
-        </w:rPr>
-        <w:t xml:space="preserve">ultivariate panel data </w:t>
-      </w:r>
-      <w:r>
-        <w:rPr>
-          <w:lang w:val="en-GB"/>
-        </w:rPr>
-        <w:t>estimators</w:t>
-      </w:r>
-      <w:bookmarkEnd w:id="21"/>
+        <w:jc w:val="both"/>
+        <w:rPr>
+          <w:rFonts w:ascii="Times New Roman" w:hAnsi="Times New Roman" w:cs="Times New Roman"/>
+          <w:lang w:val="en-GB"/>
+        </w:rPr>
+      </w:pPr>
     </w:p>
     <w:p>
       <w:pPr>
         <w:pStyle w:val="ListParagraph"/>
         <w:spacing w:after="0" w:line="240" w:lineRule="auto"/>
         <w:ind w:left="0"/>
+        <w:jc w:val="both"/>
         <w:rPr>
           <w:rFonts w:ascii="Times New Roman" w:hAnsi="Times New Roman" w:cs="Times New Roman"/>
           <w:lang w:val="en-GB"/>
@@ -12301,7 +12510,7 @@
           <w:lang w:val="en-GB"/>
         </w:rPr>
       </w:pPr>
-      <w:bookmarkStart w:id="22" w:name="_Toc215160019"/>
+      <w:bookmarkStart w:id="16" w:name="_Toc215160013"/>
       <w:r>
         <w:rPr>
           <w:rFonts w:ascii="Times New Roman" w:hAnsi="Times New Roman" w:cs="Times New Roman"/>
@@ -12309,6 +12518,876 @@
           <w:szCs w:val="24"/>
           <w:lang w:val="en-GB"/>
         </w:rPr>
+        <w:t>Question 15</w:t>
+      </w:r>
+      <w:bookmarkEnd w:id="16"/>
+    </w:p>
+    <w:p>
+      <w:pPr>
+        <w:pStyle w:val="ListParagraph"/>
+        <w:spacing w:after="0" w:line="240" w:lineRule="auto"/>
+        <w:ind w:left="0"/>
+        <w:jc w:val="both"/>
+        <w:rPr>
+          <w:rFonts w:ascii="Times New Roman" w:hAnsi="Times New Roman" w:cs="Times New Roman"/>
+          <w:lang w:val="en-GB"/>
+        </w:rPr>
+      </w:pPr>
+      <w:r>
+        <w:rPr>
+          <w:rFonts w:ascii="Times New Roman" w:hAnsi="Times New Roman" w:cs="Times New Roman"/>
+          <w:lang w:val="en-GB"/>
+        </w:rPr>
+        <w:t>Com</w:t>
+      </w:r>
+      <w:r>
+        <w:rPr>
+          <w:rFonts w:ascii="Times New Roman" w:hAnsi="Times New Roman" w:cs="Times New Roman"/>
+          <w:lang w:val="en-GB"/>
+        </w:rPr>
+        <w:t xml:space="preserve">pute univariate descriptive statistics (min, Q1, median, Q3, max, mean, standard error) </w:t>
+      </w:r>
+      <w:r>
+        <w:rPr>
+          <w:rFonts w:ascii="Times New Roman" w:hAnsi="Times New Roman" w:cs="Times New Roman"/>
+          <w:lang w:val="en-GB"/>
+        </w:rPr>
+        <w:t xml:space="preserve">for </w:t>
+      </w:r>
+      <w:r>
+        <w:rPr>
+          <w:rFonts w:ascii="Times New Roman" w:hAnsi="Times New Roman" w:cs="Times New Roman"/>
+          <w:lang w:val="en-GB"/>
+        </w:rPr>
+        <w:t>one-way-</w:t>
+      </w:r>
+      <w:r>
+        <w:rPr>
+          <w:rFonts w:ascii="Times New Roman" w:hAnsi="Times New Roman" w:cs="Times New Roman"/>
+          <w:lang w:val="en-GB"/>
+        </w:rPr>
+        <w:t>Within</w:t>
+      </w:r>
+      <w:r>
+        <w:rPr>
+          <w:rFonts w:ascii="Times New Roman" w:hAnsi="Times New Roman" w:cs="Times New Roman"/>
+          <w:lang w:val="en-GB"/>
+        </w:rPr>
+        <w:t>,</w:t>
+      </w:r>
+      <w:r>
+        <w:rPr>
+          <w:rFonts w:ascii="Times New Roman" w:hAnsi="Times New Roman" w:cs="Times New Roman"/>
+          <w:lang w:val="en-GB"/>
+        </w:rPr>
+        <w:t xml:space="preserve"> Between</w:t>
+      </w:r>
+      <w:r>
+        <w:rPr>
+          <w:rFonts w:ascii="Times New Roman" w:hAnsi="Times New Roman" w:cs="Times New Roman"/>
+          <w:lang w:val="en-GB"/>
+        </w:rPr>
+        <w:t>, two-way-fixed-effects and first differences</w:t>
+      </w:r>
+      <w:r>
+        <w:rPr>
+          <w:rFonts w:ascii="Times New Roman" w:hAnsi="Times New Roman" w:cs="Times New Roman"/>
+          <w:lang w:val="en-GB"/>
+        </w:rPr>
+        <w:t xml:space="preserve"> transformed variables.</w:t>
+      </w:r>
+      <w:r>
+        <w:rPr>
+          <w:rFonts w:ascii="Times New Roman" w:hAnsi="Times New Roman" w:cs="Times New Roman"/>
+          <w:lang w:val="en-GB"/>
+        </w:rPr>
+        <w:t xml:space="preserve"> Is the mean different from the median and why? How many standard errors from the mean are the </w:t>
+      </w:r>
+      <w:r>
+        <w:rPr>
+          <w:rFonts w:ascii="Times New Roman" w:hAnsi="Times New Roman" w:cs="Times New Roman"/>
+          <w:lang w:val="en-GB"/>
+        </w:rPr>
+        <w:t>MIN</w:t>
+      </w:r>
+      <w:r>
+        <w:rPr>
+          <w:rFonts w:ascii="Times New Roman" w:hAnsi="Times New Roman" w:cs="Times New Roman"/>
+          <w:lang w:val="en-GB"/>
+        </w:rPr>
+        <w:t xml:space="preserve"> and </w:t>
+      </w:r>
+      <w:r>
+        <w:rPr>
+          <w:rFonts w:ascii="Times New Roman" w:hAnsi="Times New Roman" w:cs="Times New Roman"/>
+          <w:lang w:val="en-GB"/>
+        </w:rPr>
+        <w:t>MAX</w:t>
+      </w:r>
+      <w:r>
+        <w:rPr>
+          <w:rFonts w:ascii="Times New Roman" w:hAnsi="Times New Roman" w:cs="Times New Roman"/>
+          <w:lang w:val="en-GB"/>
+        </w:rPr>
+        <w:t xml:space="preserve"> extremes. R</w:t>
+      </w:r>
+      <w:r>
+        <w:rPr>
+          <w:rFonts w:ascii="Times New Roman" w:hAnsi="Times New Roman" w:cs="Times New Roman"/>
+          <w:lang w:val="en-GB"/>
+        </w:rPr>
+        <w:t>eport</w:t>
+      </w:r>
+      <w:r>
+        <w:rPr>
+          <w:rFonts w:ascii="Times New Roman" w:hAnsi="Times New Roman" w:cs="Times New Roman"/>
+          <w:lang w:val="en-GB"/>
+        </w:rPr>
+        <w:t xml:space="preserve"> in the tables</w:t>
+      </w:r>
+      <w:r>
+        <w:rPr>
+          <w:rFonts w:ascii="Times New Roman" w:hAnsi="Times New Roman" w:cs="Times New Roman"/>
+          <w:lang w:val="en-GB"/>
+        </w:rPr>
+        <w:t xml:space="preserve"> </w:t>
+      </w:r>
+      <w:r>
+        <w:rPr>
+          <w:rFonts w:ascii="Times New Roman" w:hAnsi="Times New Roman" w:cs="Times New Roman"/>
+          <w:lang w:val="en-GB"/>
+        </w:rPr>
+        <w:t xml:space="preserve">standardized MAX and MIN: </w:t>
+      </w:r>
+      <w:r>
+        <w:rPr>
+          <w:rFonts w:ascii="Times New Roman" w:hAnsi="Times New Roman" w:cs="Times New Roman"/>
+          <w:lang w:val="en-GB"/>
+        </w:rPr>
+        <w:t>(MAX-average)/standard error and (MIN-average)/standard error</w:t>
+      </w:r>
+      <w:r>
+        <w:rPr>
+          <w:rFonts w:ascii="Times New Roman" w:hAnsi="Times New Roman" w:cs="Times New Roman"/>
+          <w:lang w:val="en-GB"/>
+        </w:rPr>
+        <w:t xml:space="preserve"> instead of MAX and MIN</w:t>
+      </w:r>
+      <w:r>
+        <w:rPr>
+          <w:rFonts w:ascii="Times New Roman" w:hAnsi="Times New Roman" w:cs="Times New Roman"/>
+          <w:lang w:val="en-GB"/>
+        </w:rPr>
+        <w:t>?</w:t>
+      </w:r>
+    </w:p>
+    <w:p>
+      <w:pPr>
+        <w:pStyle w:val="ListParagraph"/>
+        <w:spacing w:after="0" w:line="240" w:lineRule="auto"/>
+        <w:ind w:left="0"/>
+        <w:jc w:val="both"/>
+        <w:rPr>
+          <w:rFonts w:ascii="Times New Roman" w:hAnsi="Times New Roman" w:cs="Times New Roman"/>
+          <w:lang w:val="en-GB"/>
+        </w:rPr>
+      </w:pPr>
+    </w:p>
+    <w:p>
+      <w:pPr>
+        <w:pStyle w:val="Heading2"/>
+        <w:rPr>
+          <w:rFonts w:ascii="Times New Roman" w:hAnsi="Times New Roman" w:cs="Times New Roman"/>
+          <w:sz w:val="24"/>
+          <w:szCs w:val="24"/>
+          <w:lang w:val="en-GB"/>
+        </w:rPr>
+      </w:pPr>
+      <w:bookmarkStart w:id="17" w:name="_Toc215160014"/>
+      <w:r>
+        <w:rPr>
+          <w:rFonts w:ascii="Times New Roman" w:hAnsi="Times New Roman" w:cs="Times New Roman"/>
+          <w:sz w:val="24"/>
+          <w:szCs w:val="24"/>
+          <w:lang w:val="en-GB"/>
+        </w:rPr>
+        <w:t>Question 16</w:t>
+      </w:r>
+      <w:bookmarkEnd w:id="17"/>
+      <w:r>
+        <w:rPr>
+          <w:rFonts w:ascii="Times New Roman" w:hAnsi="Times New Roman" w:cs="Times New Roman"/>
+          <w:sz w:val="24"/>
+          <w:szCs w:val="24"/>
+          <w:lang w:val="en-GB"/>
+        </w:rPr>
+        <w:t xml:space="preserve"> </w:t>
+      </w:r>
+    </w:p>
+    <w:p>
+      <w:pPr>
+        <w:pStyle w:val="ListParagraph"/>
+        <w:spacing w:after="0" w:line="240" w:lineRule="auto"/>
+        <w:ind w:left="0"/>
+        <w:jc w:val="both"/>
+        <w:rPr>
+          <w:rFonts w:ascii="Times New Roman" w:hAnsi="Times New Roman" w:cs="Times New Roman"/>
+          <w:lang w:val="en-GB"/>
+        </w:rPr>
+      </w:pPr>
+      <w:r>
+        <w:rPr>
+          <w:rFonts w:ascii="Times New Roman" w:hAnsi="Times New Roman" w:cs="Times New Roman"/>
+          <w:lang w:val="en-GB"/>
+        </w:rPr>
+        <w:t>Com</w:t>
+      </w:r>
+      <w:r>
+        <w:rPr>
+          <w:rFonts w:ascii="Times New Roman" w:hAnsi="Times New Roman" w:cs="Times New Roman"/>
+          <w:lang w:val="en-GB"/>
+        </w:rPr>
+        <w:t>pare and comment</w:t>
+      </w:r>
+      <w:r>
+        <w:rPr>
+          <w:rFonts w:ascii="Times New Roman" w:hAnsi="Times New Roman" w:cs="Times New Roman"/>
+          <w:lang w:val="en-GB"/>
+        </w:rPr>
+        <w:t xml:space="preserve"> the </w:t>
+      </w:r>
+      <w:r>
+        <w:rPr>
+          <w:rFonts w:ascii="Times New Roman" w:hAnsi="Times New Roman" w:cs="Times New Roman"/>
+          <w:lang w:val="en-GB"/>
+        </w:rPr>
+        <w:t xml:space="preserve">between </w:t>
+      </w:r>
+      <w:r>
+        <w:rPr>
+          <w:rFonts w:ascii="Times New Roman" w:hAnsi="Times New Roman" w:cs="Times New Roman"/>
+          <w:lang w:val="en-GB"/>
+        </w:rPr>
+        <w:t>versus</w:t>
+      </w:r>
+      <w:r>
+        <w:rPr>
+          <w:rFonts w:ascii="Times New Roman" w:hAnsi="Times New Roman" w:cs="Times New Roman"/>
+          <w:lang w:val="en-GB"/>
+        </w:rPr>
+        <w:t xml:space="preserve"> one-way-</w:t>
+      </w:r>
+      <w:r>
+        <w:rPr>
+          <w:rFonts w:ascii="Times New Roman" w:hAnsi="Times New Roman" w:cs="Times New Roman"/>
+          <w:lang w:val="en-GB"/>
+        </w:rPr>
+        <w:t>within transformed bivariate correlation matrix</w:t>
+      </w:r>
+      <w:r>
+        <w:rPr>
+          <w:rFonts w:ascii="Times New Roman" w:hAnsi="Times New Roman" w:cs="Times New Roman"/>
+          <w:lang w:val="en-GB"/>
+        </w:rPr>
+        <w:t xml:space="preserve"> </w:t>
+      </w:r>
+      <w:r>
+        <w:rPr>
+          <w:rFonts w:ascii="Times New Roman" w:hAnsi="Times New Roman" w:cs="Times New Roman"/>
+          <w:lang w:val="en-GB"/>
+        </w:rPr>
+        <w:t xml:space="preserve">for </w:t>
+      </w:r>
+      <w:r>
+        <w:rPr>
+          <w:rFonts w:ascii="Times New Roman" w:hAnsi="Times New Roman" w:cs="Times New Roman"/>
+          <w:lang w:val="en-GB"/>
+        </w:rPr>
+        <w:t>all variables (include a time trend 1,</w:t>
+      </w:r>
+      <w:proofErr w:type="gramStart"/>
+      <w:r>
+        <w:rPr>
+          <w:rFonts w:ascii="Times New Roman" w:hAnsi="Times New Roman" w:cs="Times New Roman"/>
+          <w:lang w:val="en-GB"/>
+        </w:rPr>
+        <w:t>2,.,</w:t>
+      </w:r>
+      <w:proofErr w:type="gramEnd"/>
+      <w:r>
+        <w:rPr>
+          <w:rFonts w:ascii="Times New Roman" w:hAnsi="Times New Roman" w:cs="Times New Roman"/>
+          <w:lang w:val="en-GB"/>
+        </w:rPr>
+        <w:t>T)</w:t>
+      </w:r>
+      <w:r>
+        <w:rPr>
+          <w:rFonts w:ascii="Times New Roman" w:hAnsi="Times New Roman" w:cs="Times New Roman"/>
+          <w:lang w:val="en-GB"/>
+        </w:rPr>
+        <w:t xml:space="preserve"> and with their lag (for time varying variables)</w:t>
+      </w:r>
+      <w:r>
+        <w:rPr>
+          <w:rFonts w:ascii="Times New Roman" w:hAnsi="Times New Roman" w:cs="Times New Roman"/>
+          <w:lang w:val="en-GB"/>
+        </w:rPr>
+        <w:t>. Check poor simple correlation with the dependent variables and high correlation between explanatory variables.</w:t>
+      </w:r>
+    </w:p>
+    <w:p>
+      <w:pPr>
+        <w:pStyle w:val="ListParagraph"/>
+        <w:spacing w:after="0" w:line="240" w:lineRule="auto"/>
+        <w:ind w:left="0"/>
+        <w:jc w:val="both"/>
+        <w:rPr>
+          <w:rFonts w:ascii="Times New Roman" w:hAnsi="Times New Roman" w:cs="Times New Roman"/>
+          <w:lang w:val="en-GB"/>
+        </w:rPr>
+      </w:pPr>
+    </w:p>
+    <w:p>
+      <w:pPr>
+        <w:pStyle w:val="Heading2"/>
+        <w:rPr>
+          <w:rFonts w:ascii="Times New Roman" w:hAnsi="Times New Roman" w:cs="Times New Roman"/>
+          <w:sz w:val="24"/>
+          <w:szCs w:val="24"/>
+          <w:lang w:val="en-GB"/>
+        </w:rPr>
+      </w:pPr>
+      <w:bookmarkStart w:id="18" w:name="_Toc215160015"/>
+      <w:r>
+        <w:rPr>
+          <w:rFonts w:ascii="Times New Roman" w:hAnsi="Times New Roman" w:cs="Times New Roman"/>
+          <w:sz w:val="24"/>
+          <w:szCs w:val="24"/>
+          <w:lang w:val="en-GB"/>
+        </w:rPr>
+        <w:t>Question 17</w:t>
+      </w:r>
+      <w:bookmarkEnd w:id="18"/>
+      <w:r>
+        <w:rPr>
+          <w:rFonts w:ascii="Times New Roman" w:hAnsi="Times New Roman" w:cs="Times New Roman"/>
+          <w:sz w:val="24"/>
+          <w:szCs w:val="24"/>
+          <w:lang w:val="en-GB"/>
+        </w:rPr>
+        <w:t xml:space="preserve"> </w:t>
+      </w:r>
+    </w:p>
+    <w:p>
+      <w:pPr>
+        <w:pStyle w:val="ListParagraph"/>
+        <w:spacing w:after="0" w:line="240" w:lineRule="auto"/>
+        <w:ind w:left="0"/>
+        <w:jc w:val="both"/>
+        <w:rPr>
+          <w:rFonts w:ascii="Times New Roman" w:hAnsi="Times New Roman" w:cs="Times New Roman"/>
+          <w:lang w:val="en-GB"/>
+        </w:rPr>
+      </w:pPr>
+      <w:r>
+        <w:rPr>
+          <w:rFonts w:ascii="Times New Roman" w:hAnsi="Times New Roman" w:cs="Times New Roman"/>
+          <w:lang w:val="en-GB"/>
+        </w:rPr>
+        <w:t xml:space="preserve">Comment the bivariate </w:t>
+      </w:r>
+      <w:proofErr w:type="gramStart"/>
+      <w:r>
+        <w:rPr>
+          <w:rFonts w:ascii="Times New Roman" w:hAnsi="Times New Roman" w:cs="Times New Roman"/>
+          <w:lang w:val="en-GB"/>
+        </w:rPr>
+        <w:t>auto-correlation</w:t>
+      </w:r>
+      <w:proofErr w:type="gramEnd"/>
+      <w:r>
+        <w:rPr>
+          <w:rFonts w:ascii="Times New Roman" w:hAnsi="Times New Roman" w:cs="Times New Roman"/>
+          <w:lang w:val="en-GB"/>
+        </w:rPr>
+        <w:t xml:space="preserve"> and trend-correlations </w:t>
+      </w:r>
+      <w:r>
+        <w:rPr>
+          <w:rFonts w:ascii="Times New Roman" w:hAnsi="Times New Roman" w:cs="Times New Roman"/>
+          <w:lang w:val="en-GB"/>
+        </w:rPr>
+        <w:t>(check the number of observations)</w:t>
+      </w:r>
+      <w:r>
+        <w:rPr>
+          <w:rFonts w:ascii="Times New Roman" w:hAnsi="Times New Roman" w:cs="Times New Roman"/>
+          <w:lang w:val="en-GB"/>
+        </w:rPr>
+        <w:t>.</w:t>
+      </w:r>
+    </w:p>
+    <w:p>
+      <w:pPr>
+        <w:pStyle w:val="ListParagraph"/>
+        <w:spacing w:after="0" w:line="240" w:lineRule="auto"/>
+        <w:ind w:left="0"/>
+        <w:jc w:val="both"/>
+        <w:rPr>
+          <w:rFonts w:ascii="Times New Roman" w:hAnsi="Times New Roman" w:cs="Times New Roman"/>
+          <w:lang w:val="en-GB"/>
+        </w:rPr>
+      </w:pPr>
+    </w:p>
+    <w:p>
+      <w:pPr>
+        <w:pStyle w:val="Heading2"/>
+        <w:rPr>
+          <w:rFonts w:ascii="Times New Roman" w:hAnsi="Times New Roman" w:cs="Times New Roman"/>
+          <w:sz w:val="24"/>
+          <w:szCs w:val="24"/>
+          <w:lang w:val="en-GB"/>
+        </w:rPr>
+      </w:pPr>
+      <w:bookmarkStart w:id="19" w:name="_Toc215160016"/>
+      <w:r>
+        <w:rPr>
+          <w:rFonts w:ascii="Times New Roman" w:hAnsi="Times New Roman" w:cs="Times New Roman"/>
+          <w:sz w:val="24"/>
+          <w:szCs w:val="24"/>
+          <w:lang w:val="en-GB"/>
+        </w:rPr>
+        <w:t>Question 18</w:t>
+      </w:r>
+      <w:bookmarkEnd w:id="19"/>
+      <w:r>
+        <w:rPr>
+          <w:rFonts w:ascii="Times New Roman" w:hAnsi="Times New Roman" w:cs="Times New Roman"/>
+          <w:sz w:val="24"/>
+          <w:szCs w:val="24"/>
+          <w:lang w:val="en-GB"/>
+        </w:rPr>
+        <w:t xml:space="preserve"> </w:t>
+      </w:r>
+    </w:p>
+    <w:p>
+      <w:pPr>
+        <w:pStyle w:val="ListParagraph"/>
+        <w:spacing w:after="0" w:line="240" w:lineRule="auto"/>
+        <w:ind w:left="0"/>
+        <w:jc w:val="both"/>
+        <w:rPr>
+          <w:rFonts w:ascii="Times New Roman" w:hAnsi="Times New Roman" w:cs="Times New Roman"/>
+          <w:lang w:val="en-GB"/>
+        </w:rPr>
+      </w:pPr>
+      <w:r>
+        <w:rPr>
+          <w:rFonts w:ascii="Times New Roman" w:hAnsi="Times New Roman" w:cs="Times New Roman"/>
+          <w:lang w:val="en-GB"/>
+        </w:rPr>
+        <w:t>In what follows, you do not need to include a deterministic time trend 1,</w:t>
+      </w:r>
+      <w:proofErr w:type="gramStart"/>
+      <w:r>
+        <w:rPr>
+          <w:rFonts w:ascii="Times New Roman" w:hAnsi="Times New Roman" w:cs="Times New Roman"/>
+          <w:lang w:val="en-GB"/>
+        </w:rPr>
+        <w:t>2,.,</w:t>
+      </w:r>
+      <w:proofErr w:type="gramEnd"/>
+      <w:r>
+        <w:rPr>
+          <w:rFonts w:ascii="Times New Roman" w:hAnsi="Times New Roman" w:cs="Times New Roman"/>
+          <w:lang w:val="en-GB"/>
+        </w:rPr>
+        <w:t xml:space="preserve">T because the two transformations used eliminate it. </w:t>
+      </w:r>
+      <w:r>
+        <w:rPr>
+          <w:rFonts w:ascii="Times New Roman" w:hAnsi="Times New Roman" w:cs="Times New Roman"/>
+          <w:lang w:val="en-GB"/>
+        </w:rPr>
+        <w:t xml:space="preserve">Compare and comment </w:t>
+      </w:r>
+      <w:r>
+        <w:rPr>
+          <w:rFonts w:ascii="Times New Roman" w:hAnsi="Times New Roman" w:cs="Times New Roman"/>
+          <w:lang w:val="en-GB"/>
+        </w:rPr>
+        <w:t xml:space="preserve">of </w:t>
+      </w:r>
+      <w:r>
+        <w:rPr>
+          <w:rFonts w:ascii="Times New Roman" w:hAnsi="Times New Roman" w:cs="Times New Roman"/>
+          <w:lang w:val="en-GB"/>
+        </w:rPr>
+        <w:t>the two-way</w:t>
+      </w:r>
+      <w:r>
+        <w:rPr>
+          <w:rFonts w:ascii="Times New Roman" w:hAnsi="Times New Roman" w:cs="Times New Roman"/>
+          <w:lang w:val="en-GB"/>
+        </w:rPr>
+        <w:t>-</w:t>
+      </w:r>
+      <w:r>
+        <w:rPr>
+          <w:rFonts w:ascii="Times New Roman" w:hAnsi="Times New Roman" w:cs="Times New Roman"/>
+          <w:lang w:val="en-GB"/>
+        </w:rPr>
+        <w:t xml:space="preserve">within </w:t>
+      </w:r>
+      <w:r>
+        <w:rPr>
+          <w:rFonts w:ascii="Times New Roman" w:hAnsi="Times New Roman" w:cs="Times New Roman"/>
+          <w:lang w:val="en-GB"/>
+        </w:rPr>
+        <w:t xml:space="preserve">transformed </w:t>
+      </w:r>
+      <w:r>
+        <w:rPr>
+          <w:rFonts w:ascii="Times New Roman" w:hAnsi="Times New Roman" w:cs="Times New Roman"/>
+          <w:lang w:val="en-GB"/>
+        </w:rPr>
+        <w:t xml:space="preserve">bivariate </w:t>
+      </w:r>
+      <w:r>
+        <w:rPr>
+          <w:rFonts w:ascii="Times New Roman" w:hAnsi="Times New Roman" w:cs="Times New Roman"/>
+          <w:lang w:val="en-GB"/>
+        </w:rPr>
+        <w:t xml:space="preserve">simple </w:t>
+      </w:r>
+      <w:r>
+        <w:rPr>
+          <w:rFonts w:ascii="Times New Roman" w:hAnsi="Times New Roman" w:cs="Times New Roman"/>
+          <w:lang w:val="en-GB"/>
+        </w:rPr>
+        <w:t>correlation matrix</w:t>
+      </w:r>
+      <w:r>
+        <w:rPr>
+          <w:rFonts w:ascii="Times New Roman" w:hAnsi="Times New Roman" w:cs="Times New Roman"/>
+          <w:lang w:val="en-GB"/>
+        </w:rPr>
+        <w:t xml:space="preserve"> of all the variables</w:t>
+      </w:r>
+      <w:r>
+        <w:rPr>
+          <w:rFonts w:ascii="Times New Roman" w:hAnsi="Times New Roman" w:cs="Times New Roman"/>
+          <w:lang w:val="en-GB"/>
+        </w:rPr>
+        <w:t xml:space="preserve"> and another bivariate simple correlation matrix with all the </w:t>
+      </w:r>
+      <w:r>
+        <w:rPr>
+          <w:rFonts w:ascii="Times New Roman" w:hAnsi="Times New Roman" w:cs="Times New Roman"/>
+          <w:lang w:val="en-GB"/>
+        </w:rPr>
+        <w:t xml:space="preserve">first differences transformed </w:t>
+      </w:r>
+      <w:r>
+        <w:rPr>
+          <w:rFonts w:ascii="Times New Roman" w:hAnsi="Times New Roman" w:cs="Times New Roman"/>
+          <w:lang w:val="en-GB"/>
+        </w:rPr>
+        <w:t xml:space="preserve">variables (in the case of first differences, include also the lag of all variables). </w:t>
+      </w:r>
+      <w:r>
+        <w:rPr>
+          <w:rFonts w:ascii="Times New Roman" w:hAnsi="Times New Roman" w:cs="Times New Roman"/>
+          <w:lang w:val="en-GB"/>
+        </w:rPr>
+        <w:t xml:space="preserve">Check poor simple correlation </w:t>
+      </w:r>
+      <w:r>
+        <w:rPr>
+          <w:rFonts w:ascii="Times New Roman" w:hAnsi="Times New Roman" w:cs="Times New Roman"/>
+          <w:lang w:val="en-GB"/>
+        </w:rPr>
+        <w:t xml:space="preserve">below 0.1 </w:t>
+      </w:r>
+      <w:r>
+        <w:rPr>
+          <w:rFonts w:ascii="Times New Roman" w:hAnsi="Times New Roman" w:cs="Times New Roman"/>
+          <w:lang w:val="en-GB"/>
+        </w:rPr>
+        <w:t>with the dependent variables and high correlation between explanatory variables</w:t>
+      </w:r>
+      <w:r>
+        <w:rPr>
+          <w:rFonts w:ascii="Times New Roman" w:hAnsi="Times New Roman" w:cs="Times New Roman"/>
+          <w:lang w:val="en-GB"/>
+        </w:rPr>
+        <w:t xml:space="preserve"> (over 0.8)</w:t>
+      </w:r>
+      <w:r>
+        <w:rPr>
+          <w:rFonts w:ascii="Times New Roman" w:hAnsi="Times New Roman" w:cs="Times New Roman"/>
+          <w:lang w:val="en-GB"/>
+        </w:rPr>
+        <w:t xml:space="preserve">. </w:t>
+      </w:r>
+      <w:r>
+        <w:rPr>
+          <w:rFonts w:ascii="Times New Roman" w:hAnsi="Times New Roman" w:cs="Times New Roman"/>
+          <w:lang w:val="en-GB"/>
+        </w:rPr>
+        <w:t>Show the first 30 observations for the first differences and the lag of first differences. Check that each time you change individual, you have a dot for missing observation.</w:t>
+      </w:r>
+    </w:p>
+    <w:p>
+      <w:pPr>
+        <w:pStyle w:val="Heading2"/>
+        <w:rPr>
+          <w:rFonts w:ascii="Times New Roman" w:hAnsi="Times New Roman" w:cs="Times New Roman"/>
+          <w:sz w:val="24"/>
+          <w:szCs w:val="24"/>
+          <w:lang w:val="en-GB"/>
+        </w:rPr>
+      </w:pPr>
+    </w:p>
+    <w:p>
+      <w:pPr>
+        <w:pStyle w:val="Heading2"/>
+        <w:rPr>
+          <w:rFonts w:ascii="Times New Roman" w:hAnsi="Times New Roman" w:cs="Times New Roman"/>
+          <w:sz w:val="24"/>
+          <w:szCs w:val="24"/>
+          <w:lang w:val="en-GB"/>
+        </w:rPr>
+      </w:pPr>
+      <w:bookmarkStart w:id="20" w:name="_Toc215160017"/>
+      <w:r>
+        <w:rPr>
+          <w:rFonts w:ascii="Times New Roman" w:hAnsi="Times New Roman" w:cs="Times New Roman"/>
+          <w:sz w:val="24"/>
+          <w:szCs w:val="24"/>
+          <w:lang w:val="en-GB"/>
+        </w:rPr>
+        <w:t>Question 19</w:t>
+      </w:r>
+      <w:bookmarkEnd w:id="20"/>
+    </w:p>
+    <w:p>
+      <w:pPr>
+        <w:pStyle w:val="ListParagraph"/>
+        <w:spacing w:after="0" w:line="240" w:lineRule="auto"/>
+        <w:ind w:left="0"/>
+        <w:jc w:val="both"/>
+        <w:rPr>
+          <w:rFonts w:ascii="Times New Roman" w:hAnsi="Times New Roman" w:cs="Times New Roman"/>
+          <w:lang w:val="en-GB"/>
+        </w:rPr>
+      </w:pPr>
+      <w:r>
+        <w:rPr>
+          <w:rFonts w:ascii="Times New Roman" w:hAnsi="Times New Roman" w:cs="Times New Roman"/>
+          <w:lang w:val="en-GB"/>
+        </w:rPr>
+        <w:t xml:space="preserve"> </w:t>
+      </w:r>
+      <w:r>
+        <w:rPr>
+          <w:rFonts w:ascii="Times New Roman" w:hAnsi="Times New Roman" w:cs="Times New Roman"/>
+          <w:lang w:val="en-GB"/>
+        </w:rPr>
+        <w:t xml:space="preserve">Comment the bivariate graphs with linear, quadratic and </w:t>
+      </w:r>
+      <w:proofErr w:type="spellStart"/>
+      <w:r>
+        <w:rPr>
+          <w:rFonts w:ascii="Times New Roman" w:hAnsi="Times New Roman" w:cs="Times New Roman"/>
+          <w:lang w:val="en-GB"/>
+        </w:rPr>
+        <w:t>L</w:t>
+      </w:r>
+      <w:r>
+        <w:rPr>
+          <w:rFonts w:ascii="Times New Roman" w:hAnsi="Times New Roman" w:cs="Times New Roman"/>
+          <w:lang w:val="en-GB"/>
+        </w:rPr>
+        <w:t>owess</w:t>
+      </w:r>
+      <w:proofErr w:type="spellEnd"/>
+      <w:r>
+        <w:rPr>
+          <w:rFonts w:ascii="Times New Roman" w:hAnsi="Times New Roman" w:cs="Times New Roman"/>
+          <w:lang w:val="en-GB"/>
+        </w:rPr>
+        <w:t xml:space="preserve"> fit for </w:t>
+      </w:r>
+      <w:r>
+        <w:rPr>
+          <w:rFonts w:ascii="Times New Roman" w:hAnsi="Times New Roman" w:cs="Times New Roman"/>
+          <w:lang w:val="en-GB"/>
+        </w:rPr>
+        <w:t>dependent and key explanatory variable (</w:t>
+      </w:r>
+      <w:r>
+        <w:rPr>
+          <w:rFonts w:ascii="Times New Roman" w:hAnsi="Times New Roman" w:cs="Times New Roman"/>
+          <w:lang w:val="en-GB"/>
+        </w:rPr>
+        <w:t xml:space="preserve">growth of </w:t>
+      </w:r>
+      <w:proofErr w:type="spellStart"/>
+      <w:r>
+        <w:rPr>
+          <w:rFonts w:ascii="Times New Roman" w:hAnsi="Times New Roman" w:cs="Times New Roman"/>
+          <w:lang w:val="en-GB"/>
+        </w:rPr>
+        <w:t>gdp</w:t>
+      </w:r>
+      <w:proofErr w:type="spellEnd"/>
+      <w:r>
+        <w:rPr>
+          <w:rFonts w:ascii="Times New Roman" w:hAnsi="Times New Roman" w:cs="Times New Roman"/>
+          <w:lang w:val="en-GB"/>
+        </w:rPr>
+        <w:t>/head on vertical axis and aid/</w:t>
+      </w:r>
+      <w:proofErr w:type="spellStart"/>
+      <w:r>
+        <w:rPr>
+          <w:rFonts w:ascii="Times New Roman" w:hAnsi="Times New Roman" w:cs="Times New Roman"/>
+          <w:lang w:val="en-GB"/>
+        </w:rPr>
+        <w:t>gdp</w:t>
+      </w:r>
+      <w:proofErr w:type="spellEnd"/>
+      <w:r>
+        <w:rPr>
+          <w:rFonts w:ascii="Times New Roman" w:hAnsi="Times New Roman" w:cs="Times New Roman"/>
+          <w:lang w:val="en-GB"/>
+        </w:rPr>
+        <w:t>)</w:t>
+      </w:r>
+      <w:r>
+        <w:rPr>
+          <w:rFonts w:ascii="Times New Roman" w:hAnsi="Times New Roman" w:cs="Times New Roman"/>
+          <w:lang w:val="en-GB"/>
+        </w:rPr>
+        <w:t xml:space="preserve">: Within transformed, </w:t>
+      </w:r>
+      <w:proofErr w:type="gramStart"/>
+      <w:r>
+        <w:rPr>
+          <w:rFonts w:ascii="Times New Roman" w:hAnsi="Times New Roman" w:cs="Times New Roman"/>
+          <w:lang w:val="en-GB"/>
+        </w:rPr>
+        <w:t>Between</w:t>
+      </w:r>
+      <w:proofErr w:type="gramEnd"/>
+      <w:r>
+        <w:rPr>
+          <w:rFonts w:ascii="Times New Roman" w:hAnsi="Times New Roman" w:cs="Times New Roman"/>
+          <w:lang w:val="en-GB"/>
+        </w:rPr>
+        <w:t xml:space="preserve"> transformed</w:t>
+      </w:r>
+      <w:r>
+        <w:rPr>
+          <w:rFonts w:ascii="Times New Roman" w:hAnsi="Times New Roman" w:cs="Times New Roman"/>
+          <w:lang w:val="en-GB"/>
+        </w:rPr>
+        <w:t xml:space="preserve">, </w:t>
+      </w:r>
+      <w:proofErr w:type="gramStart"/>
+      <w:r>
+        <w:rPr>
+          <w:rFonts w:ascii="Times New Roman" w:hAnsi="Times New Roman" w:cs="Times New Roman"/>
+          <w:lang w:val="en-GB"/>
+        </w:rPr>
+        <w:t>First</w:t>
+      </w:r>
+      <w:proofErr w:type="gramEnd"/>
+      <w:r>
+        <w:rPr>
+          <w:rFonts w:ascii="Times New Roman" w:hAnsi="Times New Roman" w:cs="Times New Roman"/>
+          <w:lang w:val="en-GB"/>
+        </w:rPr>
+        <w:t xml:space="preserve"> differences, two-way-within transformed.</w:t>
+      </w:r>
+    </w:p>
+    <w:p>
+      <w:pPr>
+        <w:pStyle w:val="ListParagraph"/>
+        <w:spacing w:after="0" w:line="240" w:lineRule="auto"/>
+        <w:ind w:left="0"/>
+        <w:rPr>
+          <w:rFonts w:ascii="Times New Roman" w:hAnsi="Times New Roman" w:cs="Times New Roman"/>
+          <w:lang w:val="en-GB"/>
+        </w:rPr>
+      </w:pPr>
+    </w:p>
+    <w:p>
+      <w:pPr>
+        <w:pStyle w:val="Heading1"/>
+        <w:rPr>
+          <w:lang w:val="en-GB"/>
+        </w:rPr>
+      </w:pPr>
+      <w:bookmarkStart w:id="21" w:name="_Toc215160018"/>
+      <w:r>
+        <w:rPr>
+          <w:lang w:val="en-GB"/>
+        </w:rPr>
+        <w:t xml:space="preserve">PART 2: </w:t>
+      </w:r>
+      <w:r>
+        <w:rPr>
+          <w:lang w:val="en-GB"/>
+        </w:rPr>
+        <w:t>Classic benchmark m</w:t>
+      </w:r>
+      <w:r>
+        <w:rPr>
+          <w:lang w:val="en-GB"/>
+        </w:rPr>
+        <w:t xml:space="preserve">ultivariate panel data </w:t>
+      </w:r>
+      <w:r>
+        <w:rPr>
+          <w:lang w:val="en-GB"/>
+        </w:rPr>
+        <w:t>estimators</w:t>
+      </w:r>
+      <w:bookmarkEnd w:id="21"/>
+    </w:p>
+    <w:p>
+      <w:pPr>
+        <w:pStyle w:val="ListParagraph"/>
+        <w:spacing w:after="0" w:line="240" w:lineRule="auto"/>
+        <w:ind w:left="0"/>
+        <w:rPr>
+          <w:rFonts w:ascii="Times New Roman" w:hAnsi="Times New Roman" w:cs="Times New Roman"/>
+          <w:lang w:val="en-GB"/>
+        </w:rPr>
+      </w:pPr>
+    </w:p>
+    <w:p>
+      <w:pPr>
+        <w:pStyle w:val="Heading2"/>
+        <w:rPr>
+          <w:rFonts w:ascii="Times New Roman" w:hAnsi="Times New Roman" w:cs="Times New Roman"/>
+          <w:sz w:val="24"/>
+          <w:szCs w:val="24"/>
+          <w:lang w:val="en-GB"/>
+        </w:rPr>
+      </w:pPr>
+      <w:bookmarkStart w:id="22" w:name="_Toc215160019"/>
+      <w:r>
+        <w:rPr>
+          <w:rFonts w:ascii="Times New Roman" w:hAnsi="Times New Roman" w:cs="Times New Roman"/>
+          <w:sz w:val="24"/>
+          <w:szCs w:val="24"/>
+          <w:lang w:val="en-GB"/>
+        </w:rPr>
+        <w:lastRenderedPageBreak/>
         <w:t>Question 20</w:t>
       </w:r>
       <w:bookmarkEnd w:id="22"/>
@@ -13280,7 +14359,6 @@
           <w:rFonts w:ascii="Times New Roman" w:hAnsi="Times New Roman" w:cs="Times New Roman"/>
           <w:lang w:val="en-GB"/>
         </w:rPr>
-        <w:lastRenderedPageBreak/>
         <w:t xml:space="preserve">Do a panel data unit root test of your choice on the variables </w:t>
       </w:r>
       <w:proofErr w:type="spellStart"/>
@@ -14460,7 +15538,6 @@
           <w:szCs w:val="24"/>
           <w:lang w:val="en-GB"/>
         </w:rPr>
-        <w:lastRenderedPageBreak/>
         <w:t>Question 25</w:t>
       </w:r>
       <w:bookmarkEnd w:id="29"/>
@@ -16220,12 +17297,6 @@
       </w:pPr>
     </w:p>
     <w:sectPr>
-      <w:headerReference w:type="even" r:id="rId20"/>
-      <w:headerReference w:type="default" r:id="rId21"/>
-      <w:footerReference w:type="even" r:id="rId22"/>
-      <w:footerReference w:type="default" r:id="rId23"/>
-      <w:headerReference w:type="first" r:id="rId24"/>
-      <w:footerReference w:type="first" r:id="rId25"/>
       <w:pgSz w:w="11906" w:h="16838"/>
       <w:pgMar w:top="1417" w:right="1417" w:bottom="1417" w:left="1417" w:header="708" w:footer="708" w:gutter="0"/>
       <w:cols w:space="708"/>
@@ -16260,36 +17331,6 @@
 </w:endnotes>
 </file>
 
-<file path=word/footer1.xml><?xml version="1.0" encoding="utf-8"?>
-<w:ftr xmlns:wpc="http://schemas.microsoft.com/office/word/2010/wordprocessingCanvas" xmlns:cx="http://schemas.microsoft.com/office/drawing/2014/chartex" xmlns:cx1="http://schemas.microsoft.com/office/drawing/2015/9/8/chartex" xmlns:cx2="http://schemas.microsoft.com/office/drawing/2015/10/21/chartex" xmlns:cx3="http://schemas.microsoft.com/office/drawing/2016/5/9/chartex" xmlns:cx4="http://schemas.microsoft.com/office/drawing/2016/5/10/chartex" xmlns:cx5="http://schemas.microsoft.com/office/drawing/2016/5/11/chartex" xmlns:cx6="http://schemas.microsoft.com/office/drawing/2016/5/12/chartex" xmlns:cx7="http://schemas.microsoft.com/office/drawing/2016/5/13/chartex" xmlns:cx8="http://schemas.microsoft.com/office/drawing/2016/5/14/chartex" xmlns:mc="http://schemas.openxmlformats.org/markup-compatibility/2006" xmlns:aink="http://schemas.microsoft.com/office/drawing/2016/ink" xmlns:am3d="http://schemas.microsoft.com/office/drawing/2017/model3d" xmlns:o="urn:schemas-microsoft-com:office:office" xmlns:oel="http://schemas.microsoft.com/office/2019/extlst" xmlns:r="http://schemas.openxmlformats.org/officeDocument/2006/relationships" xmlns:m="http://schemas.openxmlformats.org/officeDocument/2006/math" xmlns:v="urn:schemas-microsoft-com:vml" xmlns:wp14="http://schemas.microsoft.com/office/word/2010/wordprocessingDrawing" xmlns:wp="http://schemas.openxmlformats.org/drawingml/2006/wordprocessingDrawing" xmlns:w10="urn:schemas-microsoft-com:office:word" xmlns:w="http://schemas.openxmlformats.org/wordprocessingml/2006/main" xmlns:w14="http://schemas.microsoft.com/office/word/2010/wordml" xmlns:w15="http://schemas.microsoft.com/office/word/2012/wordml" xmlns:w16cex="http://schemas.microsoft.com/office/word/2018/wordml/cex" xmlns:w16cid="http://schemas.microsoft.com/office/word/2016/wordml/cid" xmlns:w16="http://schemas.microsoft.com/office/word/2018/wordml" xmlns:w16du="http://schemas.microsoft.com/office/word/2023/wordml/word16du" xmlns:w16sdtdh="http://schemas.microsoft.com/office/word/2020/wordml/sdtdatahash" xmlns:w16sdtfl="http://schemas.microsoft.com/office/word/2024/wordml/sdtformatlock" xmlns:w16se="http://schemas.microsoft.com/office/word/2015/wordml/symex" xmlns:wpg="http://schemas.microsoft.com/office/word/2010/wordprocessingGroup" xmlns:wpi="http://schemas.microsoft.com/office/word/2010/wordprocessingInk" xmlns:wne="http://schemas.microsoft.com/office/word/2006/wordml" xmlns:wps="http://schemas.microsoft.com/office/word/2010/wordprocessingShape" mc:Ignorable="w14 w15 w16se w16cid w16 w16cex w16sdtdh w16sdtfl w16du wp14">
-  <w:p>
-    <w:pPr>
-      <w:pStyle w:val="Footer"/>
-    </w:pPr>
-  </w:p>
-</w:ftr>
-</file>
-
-<file path=word/footer2.xml><?xml version="1.0" encoding="utf-8"?>
-<w:ftr xmlns:wpc="http://schemas.microsoft.com/office/word/2010/wordprocessingCanvas" xmlns:cx="http://schemas.microsoft.com/office/drawing/2014/chartex" xmlns:cx1="http://schemas.microsoft.com/office/drawing/2015/9/8/chartex" xmlns:cx2="http://schemas.microsoft.com/office/drawing/2015/10/21/chartex" xmlns:cx3="http://schemas.microsoft.com/office/drawing/2016/5/9/chartex" xmlns:cx4="http://schemas.microsoft.com/office/drawing/2016/5/10/chartex" xmlns:cx5="http://schemas.microsoft.com/office/drawing/2016/5/11/chartex" xmlns:cx6="http://schemas.microsoft.com/office/drawing/2016/5/12/chartex" xmlns:cx7="http://schemas.microsoft.com/office/drawing/2016/5/13/chartex" xmlns:cx8="http://schemas.microsoft.com/office/drawing/2016/5/14/chartex" xmlns:mc="http://schemas.openxmlformats.org/markup-compatibility/2006" xmlns:aink="http://schemas.microsoft.com/office/drawing/2016/ink" xmlns:am3d="http://schemas.microsoft.com/office/drawing/2017/model3d" xmlns:o="urn:schemas-microsoft-com:office:office" xmlns:oel="http://schemas.microsoft.com/office/2019/extlst" xmlns:r="http://schemas.openxmlformats.org/officeDocument/2006/relationships" xmlns:m="http://schemas.openxmlformats.org/officeDocument/2006/math" xmlns:v="urn:schemas-microsoft-com:vml" xmlns:wp14="http://schemas.microsoft.com/office/word/2010/wordprocessingDrawing" xmlns:wp="http://schemas.openxmlformats.org/drawingml/2006/wordprocessingDrawing" xmlns:w10="urn:schemas-microsoft-com:office:word" xmlns:w="http://schemas.openxmlformats.org/wordprocessingml/2006/main" xmlns:w14="http://schemas.microsoft.com/office/word/2010/wordml" xmlns:w15="http://schemas.microsoft.com/office/word/2012/wordml" xmlns:w16cex="http://schemas.microsoft.com/office/word/2018/wordml/cex" xmlns:w16cid="http://schemas.microsoft.com/office/word/2016/wordml/cid" xmlns:w16="http://schemas.microsoft.com/office/word/2018/wordml" xmlns:w16du="http://schemas.microsoft.com/office/word/2023/wordml/word16du" xmlns:w16sdtdh="http://schemas.microsoft.com/office/word/2020/wordml/sdtdatahash" xmlns:w16sdtfl="http://schemas.microsoft.com/office/word/2024/wordml/sdtformatlock" xmlns:w16se="http://schemas.microsoft.com/office/word/2015/wordml/symex" xmlns:wpg="http://schemas.microsoft.com/office/word/2010/wordprocessingGroup" xmlns:wpi="http://schemas.microsoft.com/office/word/2010/wordprocessingInk" xmlns:wne="http://schemas.microsoft.com/office/word/2006/wordml" xmlns:wps="http://schemas.microsoft.com/office/word/2010/wordprocessingShape" mc:Ignorable="w14 w15 w16se w16cid w16 w16cex w16sdtdh w16sdtfl w16du wp14">
-  <w:p>
-    <w:pPr>
-      <w:pStyle w:val="Footer"/>
-    </w:pPr>
-  </w:p>
-</w:ftr>
-</file>
-
-<file path=word/footer3.xml><?xml version="1.0" encoding="utf-8"?>
-<w:ftr xmlns:wpc="http://schemas.microsoft.com/office/word/2010/wordprocessingCanvas" xmlns:cx="http://schemas.microsoft.com/office/drawing/2014/chartex" xmlns:cx1="http://schemas.microsoft.com/office/drawing/2015/9/8/chartex" xmlns:cx2="http://schemas.microsoft.com/office/drawing/2015/10/21/chartex" xmlns:cx3="http://schemas.microsoft.com/office/drawing/2016/5/9/chartex" xmlns:cx4="http://schemas.microsoft.com/office/drawing/2016/5/10/chartex" xmlns:cx5="http://schemas.microsoft.com/office/drawing/2016/5/11/chartex" xmlns:cx6="http://schemas.microsoft.com/office/drawing/2016/5/12/chartex" xmlns:cx7="http://schemas.microsoft.com/office/drawing/2016/5/13/chartex" xmlns:cx8="http://schemas.microsoft.com/office/drawing/2016/5/14/chartex" xmlns:mc="http://schemas.openxmlformats.org/markup-compatibility/2006" xmlns:aink="http://schemas.microsoft.com/office/drawing/2016/ink" xmlns:am3d="http://schemas.microsoft.com/office/drawing/2017/model3d" xmlns:o="urn:schemas-microsoft-com:office:office" xmlns:oel="http://schemas.microsoft.com/office/2019/extlst" xmlns:r="http://schemas.openxmlformats.org/officeDocument/2006/relationships" xmlns:m="http://schemas.openxmlformats.org/officeDocument/2006/math" xmlns:v="urn:schemas-microsoft-com:vml" xmlns:wp14="http://schemas.microsoft.com/office/word/2010/wordprocessingDrawing" xmlns:wp="http://schemas.openxmlformats.org/drawingml/2006/wordprocessingDrawing" xmlns:w10="urn:schemas-microsoft-com:office:word" xmlns:w="http://schemas.openxmlformats.org/wordprocessingml/2006/main" xmlns:w14="http://schemas.microsoft.com/office/word/2010/wordml" xmlns:w15="http://schemas.microsoft.com/office/word/2012/wordml" xmlns:w16cex="http://schemas.microsoft.com/office/word/2018/wordml/cex" xmlns:w16cid="http://schemas.microsoft.com/office/word/2016/wordml/cid" xmlns:w16="http://schemas.microsoft.com/office/word/2018/wordml" xmlns:w16du="http://schemas.microsoft.com/office/word/2023/wordml/word16du" xmlns:w16sdtdh="http://schemas.microsoft.com/office/word/2020/wordml/sdtdatahash" xmlns:w16sdtfl="http://schemas.microsoft.com/office/word/2024/wordml/sdtformatlock" xmlns:w16se="http://schemas.microsoft.com/office/word/2015/wordml/symex" xmlns:wpg="http://schemas.microsoft.com/office/word/2010/wordprocessingGroup" xmlns:wpi="http://schemas.microsoft.com/office/word/2010/wordprocessingInk" xmlns:wne="http://schemas.microsoft.com/office/word/2006/wordml" xmlns:wps="http://schemas.microsoft.com/office/word/2010/wordprocessingShape" mc:Ignorable="w14 w15 w16se w16cid w16 w16cex w16sdtdh w16sdtfl w16du wp14">
-  <w:p>
-    <w:pPr>
-      <w:pStyle w:val="Footer"/>
-    </w:pPr>
-  </w:p>
-</w:ftr>
-</file>
-
 <file path=word/footnotes.xml><?xml version="1.0" encoding="utf-8"?>
 <w:footnotes xmlns:wpc="http://schemas.microsoft.com/office/word/2010/wordprocessingCanvas" xmlns:cx="http://schemas.microsoft.com/office/drawing/2014/chartex" xmlns:cx1="http://schemas.microsoft.com/office/drawing/2015/9/8/chartex" xmlns:cx2="http://schemas.microsoft.com/office/drawing/2015/10/21/chartex" xmlns:cx3="http://schemas.microsoft.com/office/drawing/2016/5/9/chartex" xmlns:cx4="http://schemas.microsoft.com/office/drawing/2016/5/10/chartex" xmlns:cx5="http://schemas.microsoft.com/office/drawing/2016/5/11/chartex" xmlns:cx6="http://schemas.microsoft.com/office/drawing/2016/5/12/chartex" xmlns:cx7="http://schemas.microsoft.com/office/drawing/2016/5/13/chartex" xmlns:cx8="http://schemas.microsoft.com/office/drawing/2016/5/14/chartex" xmlns:mc="http://schemas.openxmlformats.org/markup-compatibility/2006" xmlns:aink="http://schemas.microsoft.com/office/drawing/2016/ink" xmlns:am3d="http://schemas.microsoft.com/office/drawing/2017/model3d" xmlns:o="urn:schemas-microsoft-com:office:office" xmlns:oel="http://schemas.microsoft.com/office/2019/extlst" xmlns:r="http://schemas.openxmlformats.org/officeDocument/2006/relationships" xmlns:m="http://schemas.openxmlformats.org/officeDocument/2006/math" xmlns:v="urn:schemas-microsoft-com:vml" xmlns:wp14="http://schemas.microsoft.com/office/word/2010/wordprocessingDrawing" xmlns:wp="http://schemas.openxmlformats.org/drawingml/2006/wordprocessingDrawing" xmlns:w10="urn:schemas-microsoft-com:office:word" xmlns:w="http://schemas.openxmlformats.org/wordprocessingml/2006/main" xmlns:w14="http://schemas.microsoft.com/office/word/2010/wordml" xmlns:w15="http://schemas.microsoft.com/office/word/2012/wordml" xmlns:w16cex="http://schemas.microsoft.com/office/word/2018/wordml/cex" xmlns:w16cid="http://schemas.microsoft.com/office/word/2016/wordml/cid" xmlns:w16="http://schemas.microsoft.com/office/word/2018/wordml" xmlns:w16du="http://schemas.microsoft.com/office/word/2023/wordml/word16du" xmlns:w16sdtdh="http://schemas.microsoft.com/office/word/2020/wordml/sdtdatahash" xmlns:w16sdtfl="http://schemas.microsoft.com/office/word/2024/wordml/sdtformatlock" xmlns:w16se="http://schemas.microsoft.com/office/word/2015/wordml/symex" xmlns:wpg="http://schemas.microsoft.com/office/word/2010/wordprocessingGroup" xmlns:wpi="http://schemas.microsoft.com/office/word/2010/wordprocessingInk" xmlns:wne="http://schemas.microsoft.com/office/word/2006/wordml" xmlns:wps="http://schemas.microsoft.com/office/word/2010/wordprocessingShape" mc:Ignorable="w14 w15 w16se w16cid w16 w16cex w16sdtdh w16sdtfl w16du wp14">
   <w:footnote w:type="separator" w:id="-1">
@@ -16347,36 +17388,6 @@
     </w:p>
   </w:footnote>
 </w:footnotes>
-</file>
-
-<file path=word/header1.xml><?xml version="1.0" encoding="utf-8"?>
-<w:hdr xmlns:wpc="http://schemas.microsoft.com/office/word/2010/wordprocessingCanvas" xmlns:cx="http://schemas.microsoft.com/office/drawing/2014/chartex" xmlns:cx1="http://schemas.microsoft.com/office/drawing/2015/9/8/chartex" xmlns:cx2="http://schemas.microsoft.com/office/drawing/2015/10/21/chartex" xmlns:cx3="http://schemas.microsoft.com/office/drawing/2016/5/9/chartex" xmlns:cx4="http://schemas.microsoft.com/office/drawing/2016/5/10/chartex" xmlns:cx5="http://schemas.microsoft.com/office/drawing/2016/5/11/chartex" xmlns:cx6="http://schemas.microsoft.com/office/drawing/2016/5/12/chartex" xmlns:cx7="http://schemas.microsoft.com/office/drawing/2016/5/13/chartex" xmlns:cx8="http://schemas.microsoft.com/office/drawing/2016/5/14/chartex" xmlns:mc="http://schemas.openxmlformats.org/markup-compatibility/2006" xmlns:aink="http://schemas.microsoft.com/office/drawing/2016/ink" xmlns:am3d="http://schemas.microsoft.com/office/drawing/2017/model3d" xmlns:o="urn:schemas-microsoft-com:office:office" xmlns:oel="http://schemas.microsoft.com/office/2019/extlst" xmlns:r="http://schemas.openxmlformats.org/officeDocument/2006/relationships" xmlns:m="http://schemas.openxmlformats.org/officeDocument/2006/math" xmlns:v="urn:schemas-microsoft-com:vml" xmlns:wp14="http://schemas.microsoft.com/office/word/2010/wordprocessingDrawing" xmlns:wp="http://schemas.openxmlformats.org/drawingml/2006/wordprocessingDrawing" xmlns:w10="urn:schemas-microsoft-com:office:word" xmlns:w="http://schemas.openxmlformats.org/wordprocessingml/2006/main" xmlns:w14="http://schemas.microsoft.com/office/word/2010/wordml" xmlns:w15="http://schemas.microsoft.com/office/word/2012/wordml" xmlns:w16cex="http://schemas.microsoft.com/office/word/2018/wordml/cex" xmlns:w16cid="http://schemas.microsoft.com/office/word/2016/wordml/cid" xmlns:w16="http://schemas.microsoft.com/office/word/2018/wordml" xmlns:w16du="http://schemas.microsoft.com/office/word/2023/wordml/word16du" xmlns:w16sdtdh="http://schemas.microsoft.com/office/word/2020/wordml/sdtdatahash" xmlns:w16sdtfl="http://schemas.microsoft.com/office/word/2024/wordml/sdtformatlock" xmlns:w16se="http://schemas.microsoft.com/office/word/2015/wordml/symex" xmlns:wpg="http://schemas.microsoft.com/office/word/2010/wordprocessingGroup" xmlns:wpi="http://schemas.microsoft.com/office/word/2010/wordprocessingInk" xmlns:wne="http://schemas.microsoft.com/office/word/2006/wordml" xmlns:wps="http://schemas.microsoft.com/office/word/2010/wordprocessingShape" mc:Ignorable="w14 w15 w16se w16cid w16 w16cex w16sdtdh w16sdtfl w16du wp14">
-  <w:p>
-    <w:pPr>
-      <w:pStyle w:val="Header"/>
-    </w:pPr>
-  </w:p>
-</w:hdr>
-</file>
-
-<file path=word/header2.xml><?xml version="1.0" encoding="utf-8"?>
-<w:hdr xmlns:wpc="http://schemas.microsoft.com/office/word/2010/wordprocessingCanvas" xmlns:cx="http://schemas.microsoft.com/office/drawing/2014/chartex" xmlns:cx1="http://schemas.microsoft.com/office/drawing/2015/9/8/chartex" xmlns:cx2="http://schemas.microsoft.com/office/drawing/2015/10/21/chartex" xmlns:cx3="http://schemas.microsoft.com/office/drawing/2016/5/9/chartex" xmlns:cx4="http://schemas.microsoft.com/office/drawing/2016/5/10/chartex" xmlns:cx5="http://schemas.microsoft.com/office/drawing/2016/5/11/chartex" xmlns:cx6="http://schemas.microsoft.com/office/drawing/2016/5/12/chartex" xmlns:cx7="http://schemas.microsoft.com/office/drawing/2016/5/13/chartex" xmlns:cx8="http://schemas.microsoft.com/office/drawing/2016/5/14/chartex" xmlns:mc="http://schemas.openxmlformats.org/markup-compatibility/2006" xmlns:aink="http://schemas.microsoft.com/office/drawing/2016/ink" xmlns:am3d="http://schemas.microsoft.com/office/drawing/2017/model3d" xmlns:o="urn:schemas-microsoft-com:office:office" xmlns:oel="http://schemas.microsoft.com/office/2019/extlst" xmlns:r="http://schemas.openxmlformats.org/officeDocument/2006/relationships" xmlns:m="http://schemas.openxmlformats.org/officeDocument/2006/math" xmlns:v="urn:schemas-microsoft-com:vml" xmlns:wp14="http://schemas.microsoft.com/office/word/2010/wordprocessingDrawing" xmlns:wp="http://schemas.openxmlformats.org/drawingml/2006/wordprocessingDrawing" xmlns:w10="urn:schemas-microsoft-com:office:word" xmlns:w="http://schemas.openxmlformats.org/wordprocessingml/2006/main" xmlns:w14="http://schemas.microsoft.com/office/word/2010/wordml" xmlns:w15="http://schemas.microsoft.com/office/word/2012/wordml" xmlns:w16cex="http://schemas.microsoft.com/office/word/2018/wordml/cex" xmlns:w16cid="http://schemas.microsoft.com/office/word/2016/wordml/cid" xmlns:w16="http://schemas.microsoft.com/office/word/2018/wordml" xmlns:w16du="http://schemas.microsoft.com/office/word/2023/wordml/word16du" xmlns:w16sdtdh="http://schemas.microsoft.com/office/word/2020/wordml/sdtdatahash" xmlns:w16sdtfl="http://schemas.microsoft.com/office/word/2024/wordml/sdtformatlock" xmlns:w16se="http://schemas.microsoft.com/office/word/2015/wordml/symex" xmlns:wpg="http://schemas.microsoft.com/office/word/2010/wordprocessingGroup" xmlns:wpi="http://schemas.microsoft.com/office/word/2010/wordprocessingInk" xmlns:wne="http://schemas.microsoft.com/office/word/2006/wordml" xmlns:wps="http://schemas.microsoft.com/office/word/2010/wordprocessingShape" mc:Ignorable="w14 w15 w16se w16cid w16 w16cex w16sdtdh w16sdtfl w16du wp14">
-  <w:p>
-    <w:pPr>
-      <w:pStyle w:val="Header"/>
-    </w:pPr>
-  </w:p>
-</w:hdr>
-</file>
-
-<file path=word/header3.xml><?xml version="1.0" encoding="utf-8"?>
-<w:hdr xmlns:wpc="http://schemas.microsoft.com/office/word/2010/wordprocessingCanvas" xmlns:cx="http://schemas.microsoft.com/office/drawing/2014/chartex" xmlns:cx1="http://schemas.microsoft.com/office/drawing/2015/9/8/chartex" xmlns:cx2="http://schemas.microsoft.com/office/drawing/2015/10/21/chartex" xmlns:cx3="http://schemas.microsoft.com/office/drawing/2016/5/9/chartex" xmlns:cx4="http://schemas.microsoft.com/office/drawing/2016/5/10/chartex" xmlns:cx5="http://schemas.microsoft.com/office/drawing/2016/5/11/chartex" xmlns:cx6="http://schemas.microsoft.com/office/drawing/2016/5/12/chartex" xmlns:cx7="http://schemas.microsoft.com/office/drawing/2016/5/13/chartex" xmlns:cx8="http://schemas.microsoft.com/office/drawing/2016/5/14/chartex" xmlns:mc="http://schemas.openxmlformats.org/markup-compatibility/2006" xmlns:aink="http://schemas.microsoft.com/office/drawing/2016/ink" xmlns:am3d="http://schemas.microsoft.com/office/drawing/2017/model3d" xmlns:o="urn:schemas-microsoft-com:office:office" xmlns:oel="http://schemas.microsoft.com/office/2019/extlst" xmlns:r="http://schemas.openxmlformats.org/officeDocument/2006/relationships" xmlns:m="http://schemas.openxmlformats.org/officeDocument/2006/math" xmlns:v="urn:schemas-microsoft-com:vml" xmlns:wp14="http://schemas.microsoft.com/office/word/2010/wordprocessingDrawing" xmlns:wp="http://schemas.openxmlformats.org/drawingml/2006/wordprocessingDrawing" xmlns:w10="urn:schemas-microsoft-com:office:word" xmlns:w="http://schemas.openxmlformats.org/wordprocessingml/2006/main" xmlns:w14="http://schemas.microsoft.com/office/word/2010/wordml" xmlns:w15="http://schemas.microsoft.com/office/word/2012/wordml" xmlns:w16cex="http://schemas.microsoft.com/office/word/2018/wordml/cex" xmlns:w16cid="http://schemas.microsoft.com/office/word/2016/wordml/cid" xmlns:w16="http://schemas.microsoft.com/office/word/2018/wordml" xmlns:w16du="http://schemas.microsoft.com/office/word/2023/wordml/word16du" xmlns:w16sdtdh="http://schemas.microsoft.com/office/word/2020/wordml/sdtdatahash" xmlns:w16sdtfl="http://schemas.microsoft.com/office/word/2024/wordml/sdtformatlock" xmlns:w16se="http://schemas.microsoft.com/office/word/2015/wordml/symex" xmlns:wpg="http://schemas.microsoft.com/office/word/2010/wordprocessingGroup" xmlns:wpi="http://schemas.microsoft.com/office/word/2010/wordprocessingInk" xmlns:wne="http://schemas.microsoft.com/office/word/2006/wordml" xmlns:wps="http://schemas.microsoft.com/office/word/2010/wordprocessingShape" mc:Ignorable="w14 w15 w16se w16cid w16 w16cex w16sdtdh w16sdtfl w16du wp14">
-  <w:p>
-    <w:pPr>
-      <w:pStyle w:val="Header"/>
-    </w:pPr>
-  </w:p>
-</w:hdr>
 </file>
 
 <file path=word/numbering.xml><?xml version="1.0" encoding="utf-8"?>
